--- a/omozaki_v5.docx
+++ b/omozaki_v5.docx
@@ -1,6 +1,6 @@
 
 <file path=word/document.xml><?xml version="1.0" encoding="utf-8"?>
-<w:document xmlns:wpc="http://schemas.microsoft.com/office/word/2010/wordprocessingCanvas" xmlns:cx="http://schemas.microsoft.com/office/drawing/2014/chartex" xmlns:cx1="http://schemas.microsoft.com/office/drawing/2015/9/8/chartex" xmlns:cx2="http://schemas.microsoft.com/office/drawing/2015/10/21/chartex" xmlns:cx3="http://schemas.microsoft.com/office/drawing/2016/5/9/chartex" xmlns:cx4="http://schemas.microsoft.com/office/drawing/2016/5/10/chartex" xmlns:cx5="http://schemas.microsoft.com/office/drawing/2016/5/11/chartex" xmlns:cx6="http://schemas.microsoft.com/office/drawing/2016/5/12/chartex" xmlns:cx7="http://schemas.microsoft.com/office/drawing/2016/5/13/chartex" xmlns:cx8="http://schemas.microsoft.com/office/drawing/2016/5/14/chartex" xmlns:mc="http://schemas.openxmlformats.org/markup-compatibility/2006" xmlns:aink="http://schemas.microsoft.com/office/drawing/2016/ink" xmlns:am3d="http://schemas.microsoft.com/office/drawing/2017/model3d" xmlns:o="urn:schemas-microsoft-com:office:office" xmlns:r="http://schemas.openxmlformats.org/officeDocument/2006/relationships" xmlns:m="http://schemas.openxmlformats.org/officeDocument/2006/math" xmlns:v="urn:schemas-microsoft-com:vml" xmlns:wp14="http://schemas.microsoft.com/office/word/2010/wordprocessingDrawing" xmlns:wp="http://schemas.openxmlformats.org/drawingml/2006/wordprocessingDrawing" xmlns:w10="urn:schemas-microsoft-com:office:word" xmlns:w="http://schemas.openxmlformats.org/wordprocessingml/2006/main" xmlns:w14="http://schemas.microsoft.com/office/word/2010/wordml" xmlns:w15="http://schemas.microsoft.com/office/word/2012/wordml" xmlns:w16cid="http://schemas.microsoft.com/office/word/2016/wordml/cid" xmlns:w16se="http://schemas.microsoft.com/office/word/2015/wordml/symex" xmlns:wpg="http://schemas.microsoft.com/office/word/2010/wordprocessingGroup" xmlns:wpi="http://schemas.microsoft.com/office/word/2010/wordprocessingInk" xmlns:wne="http://schemas.microsoft.com/office/word/2006/wordml" xmlns:wps="http://schemas.microsoft.com/office/word/2010/wordprocessingShape" mc:Ignorable="w14 w15 w16se w16cid wp14">
+<w:document xmlns:wpc="http://schemas.microsoft.com/office/word/2010/wordprocessingCanvas" xmlns:cx="http://schemas.microsoft.com/office/drawing/2014/chartex" xmlns:mc="http://schemas.openxmlformats.org/markup-compatibility/2006" xmlns:o="urn:schemas-microsoft-com:office:office" xmlns:r="http://schemas.openxmlformats.org/officeDocument/2006/relationships" xmlns:m="http://schemas.openxmlformats.org/officeDocument/2006/math" xmlns:v="urn:schemas-microsoft-com:vml" xmlns:wp14="http://schemas.microsoft.com/office/word/2010/wordprocessingDrawing" xmlns:wp="http://schemas.openxmlformats.org/drawingml/2006/wordprocessingDrawing" xmlns:w10="urn:schemas-microsoft-com:office:word" xmlns:w="http://schemas.openxmlformats.org/wordprocessingml/2006/main" xmlns:w14="http://schemas.microsoft.com/office/word/2010/wordml" xmlns:w15="http://schemas.microsoft.com/office/word/2012/wordml" xmlns:w16se="http://schemas.microsoft.com/office/word/2015/wordml/symex" xmlns:wpg="http://schemas.microsoft.com/office/word/2010/wordprocessingGroup" xmlns:wpi="http://schemas.microsoft.com/office/word/2010/wordprocessingInk" xmlns:wne="http://schemas.microsoft.com/office/word/2006/wordml" xmlns:wps="http://schemas.microsoft.com/office/word/2010/wordprocessingShape" mc:Ignorable="w14 w15 w16se wp14">
   <w:body>
     <w:p>
       <w:pPr>
@@ -138,6 +138,7 @@
         <w:rPr>
           <w:rFonts w:hint="eastAsia"/>
         </w:rPr>
+        <w:lastRenderedPageBreak/>
         <w:t>はじめに</w:t>
       </w:r>
     </w:p>
@@ -293,11 +294,24 @@
         </w:rPr>
         <w:t>(</w:t>
       </w:r>
-      <w:r>
-        <w:t>Multiobjective Fuzzy Genetics-B</w:t>
-      </w:r>
-      <w:r>
-        <w:t xml:space="preserve">ased Machine Learning: MoFGBML) [1] </w:t>
+      <w:proofErr w:type="spellStart"/>
+      <w:r>
+        <w:t>Multiobjective</w:t>
+      </w:r>
+      <w:proofErr w:type="spellEnd"/>
+      <w:r>
+        <w:t xml:space="preserve"> Fuzzy Genetics-B</w:t>
+      </w:r>
+      <w:r>
+        <w:t xml:space="preserve">ased Machine Learning: </w:t>
+      </w:r>
+      <w:proofErr w:type="spellStart"/>
+      <w:r>
+        <w:t>MoFGBML</w:t>
+      </w:r>
+      <w:proofErr w:type="spellEnd"/>
+      <w:r>
+        <w:t xml:space="preserve">) [1] </w:t>
       </w:r>
       <w:r>
         <w:rPr>
@@ -341,9 +355,11 @@
         </w:rPr>
         <w:t>，</w:t>
       </w:r>
+      <w:proofErr w:type="spellStart"/>
       <w:r>
         <w:t>MoFGBML</w:t>
       </w:r>
+      <w:proofErr w:type="spellEnd"/>
       <w:r>
         <w:rPr>
           <w:rFonts w:hint="eastAsia"/>
@@ -431,9 +447,11 @@
         </w:rPr>
         <w:t>を</w:t>
       </w:r>
+      <w:proofErr w:type="spellStart"/>
       <w:r>
         <w:t>MoFGBML</w:t>
       </w:r>
+      <w:proofErr w:type="spellEnd"/>
       <w:r>
         <w:rPr>
           <w:rFonts w:hint="eastAsia"/>
@@ -602,9 +620,11 @@
         </w:rPr>
         <w:t>に</w:t>
       </w:r>
+      <w:proofErr w:type="spellStart"/>
       <w:r>
         <w:t>MoFGBML</w:t>
       </w:r>
+      <w:proofErr w:type="spellEnd"/>
       <w:r>
         <w:rPr>
           <w:rFonts w:hint="eastAsia"/>
@@ -766,6 +786,7 @@
       <w:r>
         <w:t xml:space="preserve">, …, </w:t>
       </w:r>
+      <w:proofErr w:type="spellStart"/>
       <w:r>
         <w:rPr>
           <w:i/>
@@ -779,6 +800,7 @@
         </w:rPr>
         <w:t>n</w:t>
       </w:r>
+      <w:proofErr w:type="spellEnd"/>
       <w:r>
         <w:t xml:space="preserve">) </w:t>
       </w:r>
@@ -808,6 +830,7 @@
         </w:rPr>
         <w:t>は第</w:t>
       </w:r>
+      <w:proofErr w:type="spellStart"/>
       <w:r>
         <w:rPr>
           <w:rFonts w:cs="Times"/>
@@ -815,6 +838,7 @@
         </w:rPr>
         <w:t>i</w:t>
       </w:r>
+      <w:proofErr w:type="spellEnd"/>
       <w:r>
         <w:rPr>
           <w:rFonts w:ascii="Times New Roman" w:hAnsi="Times New Roman" w:cs="Times New Roman" w:hint="eastAsia"/>
@@ -833,6 +857,7 @@
         </w:rPr>
         <w:t>(</w:t>
       </w:r>
+      <w:proofErr w:type="spellStart"/>
       <w:r>
         <w:rPr>
           <w:rFonts w:ascii="Times New Roman" w:hAnsi="Times New Roman" w:cs="Times New Roman"/>
@@ -840,6 +865,7 @@
         </w:rPr>
         <w:t>i</w:t>
       </w:r>
+      <w:proofErr w:type="spellEnd"/>
       <w:r>
         <w:rPr>
           <w:rFonts w:ascii="Times New Roman" w:hAnsi="Times New Roman" w:cs="Times New Roman"/>
@@ -933,6 +959,7 @@
         </w:rPr>
         <w:t xml:space="preserve"> and ... and </w:t>
       </w:r>
+      <w:proofErr w:type="spellStart"/>
       <w:r>
         <w:rPr>
           <w:rFonts w:eastAsia="ＭＳ 明朝"/>
@@ -948,6 +975,7 @@
         </w:rPr>
         <w:t>n</w:t>
       </w:r>
+      <w:proofErr w:type="spellEnd"/>
       <w:r>
         <w:rPr>
           <w:rFonts w:eastAsia="ＭＳ 明朝"/>
@@ -1458,12 +1486,14 @@
         </w:rPr>
         <w:t>以下に</w:t>
       </w:r>
+      <w:proofErr w:type="spellStart"/>
       <w:r>
         <w:t>Mo</w:t>
       </w:r>
       <w:r>
         <w:t>GBML</w:t>
       </w:r>
+      <w:proofErr w:type="spellEnd"/>
       <w:r>
         <w:rPr>
           <w:rFonts w:hint="eastAsia"/>
@@ -1534,6 +1564,7 @@
         <w:ind w:left="595" w:hangingChars="350" w:hanging="595"/>
       </w:pPr>
       <w:r>
+        <w:lastRenderedPageBreak/>
         <w:t xml:space="preserve">Step </w:t>
       </w:r>
       <w:r>
@@ -1695,9 +1726,11 @@
         </w:rPr>
         <w:t>並列分散型</w:t>
       </w:r>
+      <w:proofErr w:type="spellStart"/>
       <w:r>
         <w:t>MoFGBML</w:t>
       </w:r>
+      <w:proofErr w:type="spellEnd"/>
       <w:r>
         <w:rPr>
           <w:rFonts w:hint="eastAsia"/>
@@ -2321,9 +2354,11 @@
         </w:rPr>
         <w:t>ない並列分散型</w:t>
       </w:r>
+      <w:proofErr w:type="spellStart"/>
       <w:r>
         <w:t>MoFGBML</w:t>
       </w:r>
+      <w:proofErr w:type="spellEnd"/>
       <w:r>
         <w:rPr>
           <w:rFonts w:hint="eastAsia"/>
@@ -2488,8 +2523,6 @@
         </w:rPr>
         <w:t>，</w:t>
       </w:r>
-      <w:bookmarkStart w:id="0" w:name="_GoBack"/>
-      <w:bookmarkEnd w:id="0"/>
       <w:r>
         <w:rPr>
           <w:rFonts w:hint="eastAsia"/>
@@ -2871,8 +2904,13 @@
         </w:rPr>
         <w:t>と</w:t>
       </w:r>
-      <w:r>
-        <w:t>Satimage (</w:t>
+      <w:proofErr w:type="spellStart"/>
+      <w:r>
+        <w:t>Satimage</w:t>
+      </w:r>
+      <w:proofErr w:type="spellEnd"/>
+      <w:r>
+        <w:t xml:space="preserve"> (</w:t>
       </w:r>
       <w:r>
         <w:rPr>
@@ -5747,9 +5785,11 @@
         </w:rPr>
         <w:t>(</w:t>
       </w:r>
+      <w:proofErr w:type="spellStart"/>
       <w:r>
         <w:t>Satimage</w:t>
       </w:r>
+      <w:proofErr w:type="spellEnd"/>
       <w:r>
         <w:rPr>
           <w:rFonts w:hint="eastAsia"/>
@@ -7799,6 +7839,7 @@
         <w:rPr>
           <w:rFonts w:hint="eastAsia"/>
         </w:rPr>
+        <w:lastRenderedPageBreak/>
         <w:t>場合</w:t>
       </w:r>
       <w:r>
@@ -7855,12 +7896,14 @@
         </w:rPr>
         <w:t>では，提案手法において単純多数決と重み付け多数決で大きな差は見られないが，</w:t>
       </w:r>
+      <w:proofErr w:type="spellStart"/>
       <w:r>
         <w:rPr>
           <w:rFonts w:hint="eastAsia"/>
         </w:rPr>
         <w:t>Satimage</w:t>
       </w:r>
+      <w:proofErr w:type="spellEnd"/>
       <w:r>
         <w:rPr>
           <w:rFonts w:hint="eastAsia"/>
@@ -7891,9 +7934,11 @@
         </w:rPr>
         <w:t>これは，</w:t>
       </w:r>
+      <w:proofErr w:type="spellStart"/>
       <w:r>
         <w:t>Satimage</w:t>
       </w:r>
+      <w:proofErr w:type="spellEnd"/>
       <w:r>
         <w:rPr>
           <w:rFonts w:hint="eastAsia"/>
@@ -8332,6 +8377,124 @@
     </w:p>
     <w:p>
       <w:pPr>
+        <w:spacing w:beforeLines="100" w:before="240" w:afterLines="0" w:after="0"/>
+        <w:ind w:leftChars="100" w:left="255" w:hangingChars="50" w:hanging="85"/>
+        <w:jc w:val="center"/>
+      </w:pPr>
+      <w:r>
+        <w:drawing>
+          <wp:inline distT="0" distB="0" distL="0" distR="0">
+            <wp:extent cx="1296000" cy="1246048"/>
+            <wp:effectExtent l="0" t="0" r="0" b="0"/>
+            <wp:docPr id="3" name="図 3"/>
+            <wp:cNvGraphicFramePr>
+              <a:graphicFrameLocks xmlns:a="http://schemas.openxmlformats.org/drawingml/2006/main" noChangeAspect="1"/>
+            </wp:cNvGraphicFramePr>
+            <a:graphic xmlns:a="http://schemas.openxmlformats.org/drawingml/2006/main">
+              <a:graphicData uri="http://schemas.openxmlformats.org/drawingml/2006/picture">
+                <pic:pic xmlns:pic="http://schemas.openxmlformats.org/drawingml/2006/picture">
+                  <pic:nvPicPr>
+                    <pic:cNvPr id="0" name="Picture 1"/>
+                    <pic:cNvPicPr>
+                      <a:picLocks noChangeAspect="1" noChangeArrowheads="1"/>
+                    </pic:cNvPicPr>
+                  </pic:nvPicPr>
+                  <pic:blipFill>
+                    <a:blip r:embed="rId17" cstate="print">
+                      <a:extLst>
+                        <a:ext uri="{28A0092B-C50C-407E-A947-70E740481C1C}">
+                          <a14:useLocalDpi xmlns:a14="http://schemas.microsoft.com/office/drawing/2010/main" val="0"/>
+                        </a:ext>
+                      </a:extLst>
+                    </a:blip>
+                    <a:srcRect/>
+                    <a:stretch>
+                      <a:fillRect/>
+                    </a:stretch>
+                  </pic:blipFill>
+                  <pic:spPr bwMode="auto">
+                    <a:xfrm>
+                      <a:off x="0" y="0"/>
+                      <a:ext cx="1296000" cy="1246048"/>
+                    </a:xfrm>
+                    <a:prstGeom prst="rect">
+                      <a:avLst/>
+                    </a:prstGeom>
+                    <a:noFill/>
+                    <a:ln>
+                      <a:noFill/>
+                    </a:ln>
+                  </pic:spPr>
+                </pic:pic>
+              </a:graphicData>
+            </a:graphic>
+          </wp:inline>
+        </w:drawing>
+      </w:r>
+      <w:r>
+        <w:rPr>
+          <w:rFonts w:hint="eastAsia"/>
+        </w:rPr>
+        <w:t xml:space="preserve">　</w:t>
+      </w:r>
+      <w:bookmarkStart w:id="0" w:name="_GoBack"/>
+      <w:bookmarkEnd w:id="0"/>
+      <w:r>
+        <w:rPr>
+          <w:rFonts w:hint="eastAsia"/>
+        </w:rPr>
+        <w:drawing>
+          <wp:inline distT="0" distB="0" distL="0" distR="0">
+            <wp:extent cx="1323760" cy="1294920"/>
+            <wp:effectExtent l="0" t="0" r="0" b="0"/>
+            <wp:docPr id="5" name="図 5"/>
+            <wp:cNvGraphicFramePr>
+              <a:graphicFrameLocks xmlns:a="http://schemas.openxmlformats.org/drawingml/2006/main" noChangeAspect="1"/>
+            </wp:cNvGraphicFramePr>
+            <a:graphic xmlns:a="http://schemas.openxmlformats.org/drawingml/2006/main">
+              <a:graphicData uri="http://schemas.openxmlformats.org/drawingml/2006/picture">
+                <pic:pic xmlns:pic="http://schemas.openxmlformats.org/drawingml/2006/picture">
+                  <pic:nvPicPr>
+                    <pic:cNvPr id="0" name="Picture 2"/>
+                    <pic:cNvPicPr>
+                      <a:picLocks noChangeAspect="1" noChangeArrowheads="1"/>
+                    </pic:cNvPicPr>
+                  </pic:nvPicPr>
+                  <pic:blipFill>
+                    <a:blip r:embed="rId18" cstate="print">
+                      <a:extLst>
+                        <a:ext uri="{28A0092B-C50C-407E-A947-70E740481C1C}">
+                          <a14:useLocalDpi xmlns:a14="http://schemas.microsoft.com/office/drawing/2010/main" val="0"/>
+                        </a:ext>
+                      </a:extLst>
+                    </a:blip>
+                    <a:srcRect/>
+                    <a:stretch>
+                      <a:fillRect/>
+                    </a:stretch>
+                  </pic:blipFill>
+                  <pic:spPr bwMode="auto">
+                    <a:xfrm>
+                      <a:off x="0" y="0"/>
+                      <a:ext cx="1323760" cy="1294920"/>
+                    </a:xfrm>
+                    <a:prstGeom prst="rect">
+                      <a:avLst/>
+                    </a:prstGeom>
+                    <a:noFill/>
+                    <a:ln>
+                      <a:noFill/>
+                    </a:ln>
+                  </pic:spPr>
+                </pic:pic>
+              </a:graphicData>
+            </a:graphic>
+          </wp:inline>
+        </w:drawing>
+      </w:r>
+    </w:p>
+    <w:p>
+      <w:pPr>
         <w:spacing w:afterLines="0" w:after="0"/>
         <w:ind w:firstLine="170"/>
         <w:jc w:val="center"/>
@@ -8343,8 +8506,13 @@
         <w:t>(</w:t>
       </w:r>
       <w:r>
-        <w:t>a) Phoneme                 (b) Satimage</w:t>
-      </w:r>
+        <w:t xml:space="preserve">a) Phoneme                 (b) </w:t>
+      </w:r>
+      <w:proofErr w:type="spellStart"/>
+      <w:r>
+        <w:t>Satimage</w:t>
+      </w:r>
+      <w:proofErr w:type="spellEnd"/>
     </w:p>
     <w:p>
       <w:pPr>
@@ -8430,12 +8598,14 @@
         </w:rPr>
         <w:t>並列分散実装を</w:t>
       </w:r>
+      <w:proofErr w:type="spellStart"/>
       <w:r>
         <w:rPr>
           <w:rFonts w:hint="eastAsia"/>
         </w:rPr>
         <w:t>MoFGBML</w:t>
       </w:r>
+      <w:proofErr w:type="spellEnd"/>
       <w:r>
         <w:rPr>
           <w:rFonts w:hint="eastAsia"/>
@@ -8580,11 +8750,47 @@
         </w:rPr>
         <w:t xml:space="preserve">Y. </w:t>
       </w:r>
+      <w:proofErr w:type="spellStart"/>
       <w:r>
         <w:rPr>
           <w:szCs w:val="17"/>
         </w:rPr>
-        <w:t xml:space="preserve">Nojima, Y. Takahashi, and H. Ishibuchi, “Application of parallel distributed implementation to multiobjective fuzzy genetics-based machine learning,” </w:t>
+        <w:t>Nojima</w:t>
+      </w:r>
+      <w:proofErr w:type="spellEnd"/>
+      <w:r>
+        <w:rPr>
+          <w:szCs w:val="17"/>
+        </w:rPr>
+        <w:t xml:space="preserve">, Y. Takahashi, and H. </w:t>
+      </w:r>
+      <w:proofErr w:type="spellStart"/>
+      <w:r>
+        <w:rPr>
+          <w:szCs w:val="17"/>
+        </w:rPr>
+        <w:t>Ishibuchi</w:t>
+      </w:r>
+      <w:proofErr w:type="spellEnd"/>
+      <w:r>
+        <w:rPr>
+          <w:szCs w:val="17"/>
+        </w:rPr>
+        <w:t xml:space="preserve">, “Application of parallel distributed implementation to </w:t>
+      </w:r>
+      <w:proofErr w:type="spellStart"/>
+      <w:r>
+        <w:rPr>
+          <w:szCs w:val="17"/>
+        </w:rPr>
+        <w:t>multiobjective</w:t>
+      </w:r>
+      <w:proofErr w:type="spellEnd"/>
+      <w:r>
+        <w:rPr>
+          <w:szCs w:val="17"/>
+        </w:rPr>
+        <w:t xml:space="preserve"> fuzzy genetics-based machine learning,” </w:t>
       </w:r>
       <w:r>
         <w:rPr>
@@ -8613,18 +8819,61 @@
         <w:rPr>
           <w:szCs w:val="17"/>
         </w:rPr>
-        <w:t>K. Deb, A. Pratap, S. Agarwal, and T. Meyarivan, “A</w:t>
-      </w:r>
+        <w:t xml:space="preserve">K. Deb, A. </w:t>
+      </w:r>
+      <w:proofErr w:type="spellStart"/>
       <w:r>
         <w:rPr>
           <w:szCs w:val="17"/>
         </w:rPr>
-        <w:t xml:space="preserve"> fast and elitist multiobjective genetic algorithm: </w:t>
-      </w:r>
+        <w:t>Pratap</w:t>
+      </w:r>
+      <w:proofErr w:type="spellEnd"/>
       <w:r>
         <w:rPr>
           <w:szCs w:val="17"/>
         </w:rPr>
+        <w:t xml:space="preserve">, S. Agarwal, and T. </w:t>
+      </w:r>
+      <w:proofErr w:type="spellStart"/>
+      <w:r>
+        <w:rPr>
+          <w:szCs w:val="17"/>
+        </w:rPr>
+        <w:t>Meyarivan</w:t>
+      </w:r>
+      <w:proofErr w:type="spellEnd"/>
+      <w:r>
+        <w:rPr>
+          <w:szCs w:val="17"/>
+        </w:rPr>
+        <w:t>, “A</w:t>
+      </w:r>
+      <w:r>
+        <w:rPr>
+          <w:szCs w:val="17"/>
+        </w:rPr>
+        <w:t xml:space="preserve"> fast and elitist </w:t>
+      </w:r>
+      <w:proofErr w:type="spellStart"/>
+      <w:r>
+        <w:rPr>
+          <w:szCs w:val="17"/>
+        </w:rPr>
+        <w:t>multiobjective</w:t>
+      </w:r>
+      <w:proofErr w:type="spellEnd"/>
+      <w:r>
+        <w:rPr>
+          <w:szCs w:val="17"/>
+        </w:rPr>
+        <w:t xml:space="preserve"> genetic algorithm: </w:t>
+      </w:r>
+      <w:r>
+        <w:rPr>
+          <w:szCs w:val="17"/>
+        </w:rPr>
+        <w:lastRenderedPageBreak/>
         <w:t xml:space="preserve">NSGA-II,” </w:t>
       </w:r>
       <w:r>
@@ -8678,7 +8927,21 @@
         <w:rPr>
           <w:szCs w:val="17"/>
         </w:rPr>
-        <w:t xml:space="preserve">L. Rokach, “Ensemble-based classifiers,” </w:t>
+        <w:t xml:space="preserve">L. </w:t>
+      </w:r>
+      <w:proofErr w:type="spellStart"/>
+      <w:r>
+        <w:rPr>
+          <w:szCs w:val="17"/>
+        </w:rPr>
+        <w:t>Rokach</w:t>
+      </w:r>
+      <w:proofErr w:type="spellEnd"/>
+      <w:r>
+        <w:rPr>
+          <w:szCs w:val="17"/>
+        </w:rPr>
+        <w:t xml:space="preserve">, “Ensemble-based classifiers,” </w:t>
       </w:r>
       <w:r>
         <w:rPr>
@@ -8707,7 +8970,35 @@
         <w:rPr>
           <w:szCs w:val="17"/>
         </w:rPr>
-        <w:t xml:space="preserve">H. Ishibuchi, M. Yamane, and Y. Nojima, “Ensemble fuzzy rule-based classifier design by parallel distributed fuzzy GBML algorithms,” </w:t>
+        <w:t xml:space="preserve">H. </w:t>
+      </w:r>
+      <w:proofErr w:type="spellStart"/>
+      <w:r>
+        <w:rPr>
+          <w:szCs w:val="17"/>
+        </w:rPr>
+        <w:t>Ishibuchi</w:t>
+      </w:r>
+      <w:proofErr w:type="spellEnd"/>
+      <w:r>
+        <w:rPr>
+          <w:szCs w:val="17"/>
+        </w:rPr>
+        <w:t xml:space="preserve">, M. Yamane, and Y. </w:t>
+      </w:r>
+      <w:proofErr w:type="spellStart"/>
+      <w:r>
+        <w:rPr>
+          <w:szCs w:val="17"/>
+        </w:rPr>
+        <w:t>Nojima</w:t>
+      </w:r>
+      <w:proofErr w:type="spellEnd"/>
+      <w:r>
+        <w:rPr>
+          <w:szCs w:val="17"/>
+        </w:rPr>
+        <w:t xml:space="preserve">, “Ensemble fuzzy rule-based classifier design by parallel distributed fuzzy GBML algorithms,” </w:t>
       </w:r>
       <w:r>
         <w:rPr>
@@ -8735,7 +9026,7 @@
 </file>
 
 <file path=word/endnotes.xml><?xml version="1.0" encoding="utf-8"?>
-<w:endnotes xmlns:wpc="http://schemas.microsoft.com/office/word/2010/wordprocessingCanvas" xmlns:cx="http://schemas.microsoft.com/office/drawing/2014/chartex" xmlns:cx1="http://schemas.microsoft.com/office/drawing/2015/9/8/chartex" xmlns:cx2="http://schemas.microsoft.com/office/drawing/2015/10/21/chartex" xmlns:cx3="http://schemas.microsoft.com/office/drawing/2016/5/9/chartex" xmlns:cx4="http://schemas.microsoft.com/office/drawing/2016/5/10/chartex" xmlns:cx5="http://schemas.microsoft.com/office/drawing/2016/5/11/chartex" xmlns:cx6="http://schemas.microsoft.com/office/drawing/2016/5/12/chartex" xmlns:cx7="http://schemas.microsoft.com/office/drawing/2016/5/13/chartex" xmlns:cx8="http://schemas.microsoft.com/office/drawing/2016/5/14/chartex" xmlns:mc="http://schemas.openxmlformats.org/markup-compatibility/2006" xmlns:aink="http://schemas.microsoft.com/office/drawing/2016/ink" xmlns:am3d="http://schemas.microsoft.com/office/drawing/2017/model3d" xmlns:o="urn:schemas-microsoft-com:office:office" xmlns:r="http://schemas.openxmlformats.org/officeDocument/2006/relationships" xmlns:m="http://schemas.openxmlformats.org/officeDocument/2006/math" xmlns:v="urn:schemas-microsoft-com:vml" xmlns:wp14="http://schemas.microsoft.com/office/word/2010/wordprocessingDrawing" xmlns:wp="http://schemas.openxmlformats.org/drawingml/2006/wordprocessingDrawing" xmlns:w10="urn:schemas-microsoft-com:office:word" xmlns:w="http://schemas.openxmlformats.org/wordprocessingml/2006/main" xmlns:w14="http://schemas.microsoft.com/office/word/2010/wordml" xmlns:w15="http://schemas.microsoft.com/office/word/2012/wordml" xmlns:w16cid="http://schemas.microsoft.com/office/word/2016/wordml/cid" xmlns:w16se="http://schemas.microsoft.com/office/word/2015/wordml/symex" xmlns:wpg="http://schemas.microsoft.com/office/word/2010/wordprocessingGroup" xmlns:wpi="http://schemas.microsoft.com/office/word/2010/wordprocessingInk" xmlns:wne="http://schemas.microsoft.com/office/word/2006/wordml" xmlns:wps="http://schemas.microsoft.com/office/word/2010/wordprocessingShape" mc:Ignorable="w14 w15 w16se w16cid wp14">
+<w:endnotes xmlns:wpc="http://schemas.microsoft.com/office/word/2010/wordprocessingCanvas" xmlns:cx="http://schemas.microsoft.com/office/drawing/2014/chartex" xmlns:mc="http://schemas.openxmlformats.org/markup-compatibility/2006" xmlns:o="urn:schemas-microsoft-com:office:office" xmlns:r="http://schemas.openxmlformats.org/officeDocument/2006/relationships" xmlns:m="http://schemas.openxmlformats.org/officeDocument/2006/math" xmlns:v="urn:schemas-microsoft-com:vml" xmlns:wp14="http://schemas.microsoft.com/office/word/2010/wordprocessingDrawing" xmlns:wp="http://schemas.openxmlformats.org/drawingml/2006/wordprocessingDrawing" xmlns:w10="urn:schemas-microsoft-com:office:word" xmlns:w="http://schemas.openxmlformats.org/wordprocessingml/2006/main" xmlns:w14="http://schemas.microsoft.com/office/word/2010/wordml" xmlns:w15="http://schemas.microsoft.com/office/word/2012/wordml" xmlns:w16se="http://schemas.microsoft.com/office/word/2015/wordml/symex" xmlns:wpg="http://schemas.microsoft.com/office/word/2010/wordprocessingGroup" xmlns:wpi="http://schemas.microsoft.com/office/word/2010/wordprocessingInk" xmlns:wne="http://schemas.microsoft.com/office/word/2006/wordml" xmlns:wps="http://schemas.microsoft.com/office/word/2010/wordprocessingShape" mc:Ignorable="w14 w15 w16se wp14">
   <w:endnote w:type="separator" w:id="-1">
     <w:p>
       <w:pPr>
@@ -8762,7 +9053,7 @@
 </file>
 
 <file path=word/footer1.xml><?xml version="1.0" encoding="utf-8"?>
-<w:ftr xmlns:wpc="http://schemas.microsoft.com/office/word/2010/wordprocessingCanvas" xmlns:cx="http://schemas.microsoft.com/office/drawing/2014/chartex" xmlns:cx1="http://schemas.microsoft.com/office/drawing/2015/9/8/chartex" xmlns:cx2="http://schemas.microsoft.com/office/drawing/2015/10/21/chartex" xmlns:cx3="http://schemas.microsoft.com/office/drawing/2016/5/9/chartex" xmlns:cx4="http://schemas.microsoft.com/office/drawing/2016/5/10/chartex" xmlns:cx5="http://schemas.microsoft.com/office/drawing/2016/5/11/chartex" xmlns:cx6="http://schemas.microsoft.com/office/drawing/2016/5/12/chartex" xmlns:cx7="http://schemas.microsoft.com/office/drawing/2016/5/13/chartex" xmlns:cx8="http://schemas.microsoft.com/office/drawing/2016/5/14/chartex" xmlns:mc="http://schemas.openxmlformats.org/markup-compatibility/2006" xmlns:aink="http://schemas.microsoft.com/office/drawing/2016/ink" xmlns:am3d="http://schemas.microsoft.com/office/drawing/2017/model3d" xmlns:o="urn:schemas-microsoft-com:office:office" xmlns:r="http://schemas.openxmlformats.org/officeDocument/2006/relationships" xmlns:m="http://schemas.openxmlformats.org/officeDocument/2006/math" xmlns:v="urn:schemas-microsoft-com:vml" xmlns:wp14="http://schemas.microsoft.com/office/word/2010/wordprocessingDrawing" xmlns:wp="http://schemas.openxmlformats.org/drawingml/2006/wordprocessingDrawing" xmlns:w10="urn:schemas-microsoft-com:office:word" xmlns:w="http://schemas.openxmlformats.org/wordprocessingml/2006/main" xmlns:w14="http://schemas.microsoft.com/office/word/2010/wordml" xmlns:w15="http://schemas.microsoft.com/office/word/2012/wordml" xmlns:w16cid="http://schemas.microsoft.com/office/word/2016/wordml/cid" xmlns:w16se="http://schemas.microsoft.com/office/word/2015/wordml/symex" xmlns:wpg="http://schemas.microsoft.com/office/word/2010/wordprocessingGroup" xmlns:wpi="http://schemas.microsoft.com/office/word/2010/wordprocessingInk" xmlns:wne="http://schemas.microsoft.com/office/word/2006/wordml" xmlns:wps="http://schemas.microsoft.com/office/word/2010/wordprocessingShape" mc:Ignorable="w14 w15 w16se w16cid wp14">
+<w:ftr xmlns:wpc="http://schemas.microsoft.com/office/word/2010/wordprocessingCanvas" xmlns:cx="http://schemas.microsoft.com/office/drawing/2014/chartex" xmlns:mc="http://schemas.openxmlformats.org/markup-compatibility/2006" xmlns:o="urn:schemas-microsoft-com:office:office" xmlns:r="http://schemas.openxmlformats.org/officeDocument/2006/relationships" xmlns:m="http://schemas.openxmlformats.org/officeDocument/2006/math" xmlns:v="urn:schemas-microsoft-com:vml" xmlns:wp14="http://schemas.microsoft.com/office/word/2010/wordprocessingDrawing" xmlns:wp="http://schemas.openxmlformats.org/drawingml/2006/wordprocessingDrawing" xmlns:w10="urn:schemas-microsoft-com:office:word" xmlns:w="http://schemas.openxmlformats.org/wordprocessingml/2006/main" xmlns:w14="http://schemas.microsoft.com/office/word/2010/wordml" xmlns:w15="http://schemas.microsoft.com/office/word/2012/wordml" xmlns:w16se="http://schemas.microsoft.com/office/word/2015/wordml/symex" xmlns:wpg="http://schemas.microsoft.com/office/word/2010/wordprocessingGroup" xmlns:wpi="http://schemas.microsoft.com/office/word/2010/wordprocessingInk" xmlns:wne="http://schemas.microsoft.com/office/word/2006/wordml" xmlns:wps="http://schemas.microsoft.com/office/word/2010/wordprocessingShape" mc:Ignorable="w14 w15 w16se wp14">
   <w:p>
     <w:pPr>
       <w:pStyle w:val="a6"/>
@@ -8774,7 +9065,7 @@
 </file>
 
 <file path=word/footer2.xml><?xml version="1.0" encoding="utf-8"?>
-<w:ftr xmlns:wpc="http://schemas.microsoft.com/office/word/2010/wordprocessingCanvas" xmlns:cx="http://schemas.microsoft.com/office/drawing/2014/chartex" xmlns:cx1="http://schemas.microsoft.com/office/drawing/2015/9/8/chartex" xmlns:cx2="http://schemas.microsoft.com/office/drawing/2015/10/21/chartex" xmlns:cx3="http://schemas.microsoft.com/office/drawing/2016/5/9/chartex" xmlns:cx4="http://schemas.microsoft.com/office/drawing/2016/5/10/chartex" xmlns:cx5="http://schemas.microsoft.com/office/drawing/2016/5/11/chartex" xmlns:cx6="http://schemas.microsoft.com/office/drawing/2016/5/12/chartex" xmlns:cx7="http://schemas.microsoft.com/office/drawing/2016/5/13/chartex" xmlns:cx8="http://schemas.microsoft.com/office/drawing/2016/5/14/chartex" xmlns:mc="http://schemas.openxmlformats.org/markup-compatibility/2006" xmlns:aink="http://schemas.microsoft.com/office/drawing/2016/ink" xmlns:am3d="http://schemas.microsoft.com/office/drawing/2017/model3d" xmlns:o="urn:schemas-microsoft-com:office:office" xmlns:r="http://schemas.openxmlformats.org/officeDocument/2006/relationships" xmlns:m="http://schemas.openxmlformats.org/officeDocument/2006/math" xmlns:v="urn:schemas-microsoft-com:vml" xmlns:wp14="http://schemas.microsoft.com/office/word/2010/wordprocessingDrawing" xmlns:wp="http://schemas.openxmlformats.org/drawingml/2006/wordprocessingDrawing" xmlns:w10="urn:schemas-microsoft-com:office:word" xmlns:w="http://schemas.openxmlformats.org/wordprocessingml/2006/main" xmlns:w14="http://schemas.microsoft.com/office/word/2010/wordml" xmlns:w15="http://schemas.microsoft.com/office/word/2012/wordml" xmlns:w16cid="http://schemas.microsoft.com/office/word/2016/wordml/cid" xmlns:w16se="http://schemas.microsoft.com/office/word/2015/wordml/symex" xmlns:wpg="http://schemas.microsoft.com/office/word/2010/wordprocessingGroup" xmlns:wpi="http://schemas.microsoft.com/office/word/2010/wordprocessingInk" xmlns:wne="http://schemas.microsoft.com/office/word/2006/wordml" xmlns:wps="http://schemas.microsoft.com/office/word/2010/wordprocessingShape" mc:Ignorable="w14 w15 w16se w16cid wp14">
+<w:ftr xmlns:wpc="http://schemas.microsoft.com/office/word/2010/wordprocessingCanvas" xmlns:cx="http://schemas.microsoft.com/office/drawing/2014/chartex" xmlns:mc="http://schemas.openxmlformats.org/markup-compatibility/2006" xmlns:o="urn:schemas-microsoft-com:office:office" xmlns:r="http://schemas.openxmlformats.org/officeDocument/2006/relationships" xmlns:m="http://schemas.openxmlformats.org/officeDocument/2006/math" xmlns:v="urn:schemas-microsoft-com:vml" xmlns:wp14="http://schemas.microsoft.com/office/word/2010/wordprocessingDrawing" xmlns:wp="http://schemas.openxmlformats.org/drawingml/2006/wordprocessingDrawing" xmlns:w10="urn:schemas-microsoft-com:office:word" xmlns:w="http://schemas.openxmlformats.org/wordprocessingml/2006/main" xmlns:w14="http://schemas.microsoft.com/office/word/2010/wordml" xmlns:w15="http://schemas.microsoft.com/office/word/2012/wordml" xmlns:w16se="http://schemas.microsoft.com/office/word/2015/wordml/symex" xmlns:wpg="http://schemas.microsoft.com/office/word/2010/wordprocessingGroup" xmlns:wpi="http://schemas.microsoft.com/office/word/2010/wordprocessingInk" xmlns:wne="http://schemas.microsoft.com/office/word/2006/wordml" xmlns:wps="http://schemas.microsoft.com/office/word/2010/wordprocessingShape" mc:Ignorable="w14 w15 w16se wp14">
   <w:p>
     <w:pPr>
       <w:pStyle w:val="a6"/>
@@ -8786,7 +9077,7 @@
 </file>
 
 <file path=word/footer3.xml><?xml version="1.0" encoding="utf-8"?>
-<w:ftr xmlns:wpc="http://schemas.microsoft.com/office/word/2010/wordprocessingCanvas" xmlns:cx="http://schemas.microsoft.com/office/drawing/2014/chartex" xmlns:cx1="http://schemas.microsoft.com/office/drawing/2015/9/8/chartex" xmlns:cx2="http://schemas.microsoft.com/office/drawing/2015/10/21/chartex" xmlns:cx3="http://schemas.microsoft.com/office/drawing/2016/5/9/chartex" xmlns:cx4="http://schemas.microsoft.com/office/drawing/2016/5/10/chartex" xmlns:cx5="http://schemas.microsoft.com/office/drawing/2016/5/11/chartex" xmlns:cx6="http://schemas.microsoft.com/office/drawing/2016/5/12/chartex" xmlns:cx7="http://schemas.microsoft.com/office/drawing/2016/5/13/chartex" xmlns:cx8="http://schemas.microsoft.com/office/drawing/2016/5/14/chartex" xmlns:mc="http://schemas.openxmlformats.org/markup-compatibility/2006" xmlns:aink="http://schemas.microsoft.com/office/drawing/2016/ink" xmlns:am3d="http://schemas.microsoft.com/office/drawing/2017/model3d" xmlns:o="urn:schemas-microsoft-com:office:office" xmlns:r="http://schemas.openxmlformats.org/officeDocument/2006/relationships" xmlns:m="http://schemas.openxmlformats.org/officeDocument/2006/math" xmlns:v="urn:schemas-microsoft-com:vml" xmlns:wp14="http://schemas.microsoft.com/office/word/2010/wordprocessingDrawing" xmlns:wp="http://schemas.openxmlformats.org/drawingml/2006/wordprocessingDrawing" xmlns:w10="urn:schemas-microsoft-com:office:word" xmlns:w="http://schemas.openxmlformats.org/wordprocessingml/2006/main" xmlns:w14="http://schemas.microsoft.com/office/word/2010/wordml" xmlns:w15="http://schemas.microsoft.com/office/word/2012/wordml" xmlns:w16cid="http://schemas.microsoft.com/office/word/2016/wordml/cid" xmlns:w16se="http://schemas.microsoft.com/office/word/2015/wordml/symex" xmlns:wpg="http://schemas.microsoft.com/office/word/2010/wordprocessingGroup" xmlns:wpi="http://schemas.microsoft.com/office/word/2010/wordprocessingInk" xmlns:wne="http://schemas.microsoft.com/office/word/2006/wordml" xmlns:wps="http://schemas.microsoft.com/office/word/2010/wordprocessingShape" mc:Ignorable="w14 w15 w16se w16cid wp14">
+<w:ftr xmlns:wpc="http://schemas.microsoft.com/office/word/2010/wordprocessingCanvas" xmlns:cx="http://schemas.microsoft.com/office/drawing/2014/chartex" xmlns:mc="http://schemas.openxmlformats.org/markup-compatibility/2006" xmlns:o="urn:schemas-microsoft-com:office:office" xmlns:r="http://schemas.openxmlformats.org/officeDocument/2006/relationships" xmlns:m="http://schemas.openxmlformats.org/officeDocument/2006/math" xmlns:v="urn:schemas-microsoft-com:vml" xmlns:wp14="http://schemas.microsoft.com/office/word/2010/wordprocessingDrawing" xmlns:wp="http://schemas.openxmlformats.org/drawingml/2006/wordprocessingDrawing" xmlns:w10="urn:schemas-microsoft-com:office:word" xmlns:w="http://schemas.openxmlformats.org/wordprocessingml/2006/main" xmlns:w14="http://schemas.microsoft.com/office/word/2010/wordml" xmlns:w15="http://schemas.microsoft.com/office/word/2012/wordml" xmlns:w16se="http://schemas.microsoft.com/office/word/2015/wordml/symex" xmlns:wpg="http://schemas.microsoft.com/office/word/2010/wordprocessingGroup" xmlns:wpi="http://schemas.microsoft.com/office/word/2010/wordprocessingInk" xmlns:wne="http://schemas.microsoft.com/office/word/2006/wordml" xmlns:wps="http://schemas.microsoft.com/office/word/2010/wordprocessingShape" mc:Ignorable="w14 w15 w16se wp14">
   <w:p>
     <w:pPr>
       <w:pStyle w:val="a6"/>
@@ -8798,7 +9089,7 @@
 </file>
 
 <file path=word/footnotes.xml><?xml version="1.0" encoding="utf-8"?>
-<w:footnotes xmlns:wpc="http://schemas.microsoft.com/office/word/2010/wordprocessingCanvas" xmlns:cx="http://schemas.microsoft.com/office/drawing/2014/chartex" xmlns:cx1="http://schemas.microsoft.com/office/drawing/2015/9/8/chartex" xmlns:cx2="http://schemas.microsoft.com/office/drawing/2015/10/21/chartex" xmlns:cx3="http://schemas.microsoft.com/office/drawing/2016/5/9/chartex" xmlns:cx4="http://schemas.microsoft.com/office/drawing/2016/5/10/chartex" xmlns:cx5="http://schemas.microsoft.com/office/drawing/2016/5/11/chartex" xmlns:cx6="http://schemas.microsoft.com/office/drawing/2016/5/12/chartex" xmlns:cx7="http://schemas.microsoft.com/office/drawing/2016/5/13/chartex" xmlns:cx8="http://schemas.microsoft.com/office/drawing/2016/5/14/chartex" xmlns:mc="http://schemas.openxmlformats.org/markup-compatibility/2006" xmlns:aink="http://schemas.microsoft.com/office/drawing/2016/ink" xmlns:am3d="http://schemas.microsoft.com/office/drawing/2017/model3d" xmlns:o="urn:schemas-microsoft-com:office:office" xmlns:r="http://schemas.openxmlformats.org/officeDocument/2006/relationships" xmlns:m="http://schemas.openxmlformats.org/officeDocument/2006/math" xmlns:v="urn:schemas-microsoft-com:vml" xmlns:wp14="http://schemas.microsoft.com/office/word/2010/wordprocessingDrawing" xmlns:wp="http://schemas.openxmlformats.org/drawingml/2006/wordprocessingDrawing" xmlns:w10="urn:schemas-microsoft-com:office:word" xmlns:w="http://schemas.openxmlformats.org/wordprocessingml/2006/main" xmlns:w14="http://schemas.microsoft.com/office/word/2010/wordml" xmlns:w15="http://schemas.microsoft.com/office/word/2012/wordml" xmlns:w16cid="http://schemas.microsoft.com/office/word/2016/wordml/cid" xmlns:w16se="http://schemas.microsoft.com/office/word/2015/wordml/symex" xmlns:wpg="http://schemas.microsoft.com/office/word/2010/wordprocessingGroup" xmlns:wpi="http://schemas.microsoft.com/office/word/2010/wordprocessingInk" xmlns:wne="http://schemas.microsoft.com/office/word/2006/wordml" xmlns:wps="http://schemas.microsoft.com/office/word/2010/wordprocessingShape" mc:Ignorable="w14 w15 w16se w16cid wp14">
+<w:footnotes xmlns:wpc="http://schemas.microsoft.com/office/word/2010/wordprocessingCanvas" xmlns:cx="http://schemas.microsoft.com/office/drawing/2014/chartex" xmlns:mc="http://schemas.openxmlformats.org/markup-compatibility/2006" xmlns:o="urn:schemas-microsoft-com:office:office" xmlns:r="http://schemas.openxmlformats.org/officeDocument/2006/relationships" xmlns:m="http://schemas.openxmlformats.org/officeDocument/2006/math" xmlns:v="urn:schemas-microsoft-com:vml" xmlns:wp14="http://schemas.microsoft.com/office/word/2010/wordprocessingDrawing" xmlns:wp="http://schemas.openxmlformats.org/drawingml/2006/wordprocessingDrawing" xmlns:w10="urn:schemas-microsoft-com:office:word" xmlns:w="http://schemas.openxmlformats.org/wordprocessingml/2006/main" xmlns:w14="http://schemas.microsoft.com/office/word/2010/wordml" xmlns:w15="http://schemas.microsoft.com/office/word/2012/wordml" xmlns:w16se="http://schemas.microsoft.com/office/word/2015/wordml/symex" xmlns:wpg="http://schemas.microsoft.com/office/word/2010/wordprocessingGroup" xmlns:wpi="http://schemas.microsoft.com/office/word/2010/wordprocessingInk" xmlns:wne="http://schemas.microsoft.com/office/word/2006/wordml" xmlns:wps="http://schemas.microsoft.com/office/word/2010/wordprocessingShape" mc:Ignorable="w14 w15 w16se wp14">
   <w:footnote w:type="separator" w:id="-1">
     <w:p>
       <w:pPr>
@@ -8825,7 +9116,7 @@
 </file>
 
 <file path=word/header1.xml><?xml version="1.0" encoding="utf-8"?>
-<w:hdr xmlns:wpc="http://schemas.microsoft.com/office/word/2010/wordprocessingCanvas" xmlns:cx="http://schemas.microsoft.com/office/drawing/2014/chartex" xmlns:cx1="http://schemas.microsoft.com/office/drawing/2015/9/8/chartex" xmlns:cx2="http://schemas.microsoft.com/office/drawing/2015/10/21/chartex" xmlns:cx3="http://schemas.microsoft.com/office/drawing/2016/5/9/chartex" xmlns:cx4="http://schemas.microsoft.com/office/drawing/2016/5/10/chartex" xmlns:cx5="http://schemas.microsoft.com/office/drawing/2016/5/11/chartex" xmlns:cx6="http://schemas.microsoft.com/office/drawing/2016/5/12/chartex" xmlns:cx7="http://schemas.microsoft.com/office/drawing/2016/5/13/chartex" xmlns:cx8="http://schemas.microsoft.com/office/drawing/2016/5/14/chartex" xmlns:mc="http://schemas.openxmlformats.org/markup-compatibility/2006" xmlns:aink="http://schemas.microsoft.com/office/drawing/2016/ink" xmlns:am3d="http://schemas.microsoft.com/office/drawing/2017/model3d" xmlns:o="urn:schemas-microsoft-com:office:office" xmlns:r="http://schemas.openxmlformats.org/officeDocument/2006/relationships" xmlns:m="http://schemas.openxmlformats.org/officeDocument/2006/math" xmlns:v="urn:schemas-microsoft-com:vml" xmlns:wp14="http://schemas.microsoft.com/office/word/2010/wordprocessingDrawing" xmlns:wp="http://schemas.openxmlformats.org/drawingml/2006/wordprocessingDrawing" xmlns:w10="urn:schemas-microsoft-com:office:word" xmlns:w="http://schemas.openxmlformats.org/wordprocessingml/2006/main" xmlns:w14="http://schemas.microsoft.com/office/word/2010/wordml" xmlns:w15="http://schemas.microsoft.com/office/word/2012/wordml" xmlns:w16cid="http://schemas.microsoft.com/office/word/2016/wordml/cid" xmlns:w16se="http://schemas.microsoft.com/office/word/2015/wordml/symex" xmlns:wpg="http://schemas.microsoft.com/office/word/2010/wordprocessingGroup" xmlns:wpi="http://schemas.microsoft.com/office/word/2010/wordprocessingInk" xmlns:wne="http://schemas.microsoft.com/office/word/2006/wordml" xmlns:wps="http://schemas.microsoft.com/office/word/2010/wordprocessingShape" mc:Ignorable="w14 w15 w16se w16cid wp14">
+<w:hdr xmlns:wpc="http://schemas.microsoft.com/office/word/2010/wordprocessingCanvas" xmlns:cx="http://schemas.microsoft.com/office/drawing/2014/chartex" xmlns:mc="http://schemas.openxmlformats.org/markup-compatibility/2006" xmlns:o="urn:schemas-microsoft-com:office:office" xmlns:r="http://schemas.openxmlformats.org/officeDocument/2006/relationships" xmlns:m="http://schemas.openxmlformats.org/officeDocument/2006/math" xmlns:v="urn:schemas-microsoft-com:vml" xmlns:wp14="http://schemas.microsoft.com/office/word/2010/wordprocessingDrawing" xmlns:wp="http://schemas.openxmlformats.org/drawingml/2006/wordprocessingDrawing" xmlns:w10="urn:schemas-microsoft-com:office:word" xmlns:w="http://schemas.openxmlformats.org/wordprocessingml/2006/main" xmlns:w14="http://schemas.microsoft.com/office/word/2010/wordml" xmlns:w15="http://schemas.microsoft.com/office/word/2012/wordml" xmlns:w16se="http://schemas.microsoft.com/office/word/2015/wordml/symex" xmlns:wpg="http://schemas.microsoft.com/office/word/2010/wordprocessingGroup" xmlns:wpi="http://schemas.microsoft.com/office/word/2010/wordprocessingInk" xmlns:wne="http://schemas.microsoft.com/office/word/2006/wordml" xmlns:wps="http://schemas.microsoft.com/office/word/2010/wordprocessingShape" mc:Ignorable="w14 w15 w16se wp14">
   <w:p>
     <w:pPr>
       <w:pStyle w:val="a4"/>
@@ -8837,7 +9128,7 @@
 </file>
 
 <file path=word/header2.xml><?xml version="1.0" encoding="utf-8"?>
-<w:hdr xmlns:wpc="http://schemas.microsoft.com/office/word/2010/wordprocessingCanvas" xmlns:cx="http://schemas.microsoft.com/office/drawing/2014/chartex" xmlns:cx1="http://schemas.microsoft.com/office/drawing/2015/9/8/chartex" xmlns:cx2="http://schemas.microsoft.com/office/drawing/2015/10/21/chartex" xmlns:cx3="http://schemas.microsoft.com/office/drawing/2016/5/9/chartex" xmlns:cx4="http://schemas.microsoft.com/office/drawing/2016/5/10/chartex" xmlns:cx5="http://schemas.microsoft.com/office/drawing/2016/5/11/chartex" xmlns:cx6="http://schemas.microsoft.com/office/drawing/2016/5/12/chartex" xmlns:cx7="http://schemas.microsoft.com/office/drawing/2016/5/13/chartex" xmlns:cx8="http://schemas.microsoft.com/office/drawing/2016/5/14/chartex" xmlns:mc="http://schemas.openxmlformats.org/markup-compatibility/2006" xmlns:aink="http://schemas.microsoft.com/office/drawing/2016/ink" xmlns:am3d="http://schemas.microsoft.com/office/drawing/2017/model3d" xmlns:o="urn:schemas-microsoft-com:office:office" xmlns:r="http://schemas.openxmlformats.org/officeDocument/2006/relationships" xmlns:m="http://schemas.openxmlformats.org/officeDocument/2006/math" xmlns:v="urn:schemas-microsoft-com:vml" xmlns:wp14="http://schemas.microsoft.com/office/word/2010/wordprocessingDrawing" xmlns:wp="http://schemas.openxmlformats.org/drawingml/2006/wordprocessingDrawing" xmlns:w10="urn:schemas-microsoft-com:office:word" xmlns:w="http://schemas.openxmlformats.org/wordprocessingml/2006/main" xmlns:w14="http://schemas.microsoft.com/office/word/2010/wordml" xmlns:w15="http://schemas.microsoft.com/office/word/2012/wordml" xmlns:w16cid="http://schemas.microsoft.com/office/word/2016/wordml/cid" xmlns:w16se="http://schemas.microsoft.com/office/word/2015/wordml/symex" xmlns:wpg="http://schemas.microsoft.com/office/word/2010/wordprocessingGroup" xmlns:wpi="http://schemas.microsoft.com/office/word/2010/wordprocessingInk" xmlns:wne="http://schemas.microsoft.com/office/word/2006/wordml" xmlns:wps="http://schemas.microsoft.com/office/word/2010/wordprocessingShape" mc:Ignorable="w14 w15 w16se w16cid wp14">
+<w:hdr xmlns:wpc="http://schemas.microsoft.com/office/word/2010/wordprocessingCanvas" xmlns:cx="http://schemas.microsoft.com/office/drawing/2014/chartex" xmlns:mc="http://schemas.openxmlformats.org/markup-compatibility/2006" xmlns:o="urn:schemas-microsoft-com:office:office" xmlns:r="http://schemas.openxmlformats.org/officeDocument/2006/relationships" xmlns:m="http://schemas.openxmlformats.org/officeDocument/2006/math" xmlns:v="urn:schemas-microsoft-com:vml" xmlns:wp14="http://schemas.microsoft.com/office/word/2010/wordprocessingDrawing" xmlns:wp="http://schemas.openxmlformats.org/drawingml/2006/wordprocessingDrawing" xmlns:w10="urn:schemas-microsoft-com:office:word" xmlns:w="http://schemas.openxmlformats.org/wordprocessingml/2006/main" xmlns:w14="http://schemas.microsoft.com/office/word/2010/wordml" xmlns:w15="http://schemas.microsoft.com/office/word/2012/wordml" xmlns:w16se="http://schemas.microsoft.com/office/word/2015/wordml/symex" xmlns:wpg="http://schemas.microsoft.com/office/word/2010/wordprocessingGroup" xmlns:wpi="http://schemas.microsoft.com/office/word/2010/wordprocessingInk" xmlns:wne="http://schemas.microsoft.com/office/word/2006/wordml" xmlns:wps="http://schemas.microsoft.com/office/word/2010/wordprocessingShape" mc:Ignorable="w14 w15 w16se wp14">
   <w:p>
     <w:pPr>
       <w:pStyle w:val="a4"/>
@@ -8918,7 +9209,7 @@
         </mc:Choice>
         <mc:Fallback>
           <w:pict>
-            <v:line w14:anchorId="3BF5E553" id="直線コネクタ 1" o:spid="_x0000_s1026" style="position:absolute;left:0;text-align:left;z-index:251667456;visibility:visible;mso-wrap-style:square;mso-width-percent:0;mso-wrap-distance-left:9pt;mso-wrap-distance-top:0;mso-wrap-distance-right:9pt;mso-wrap-distance-bottom:0;mso-position-horizontal:absolute;mso-position-horizontal-relative:margin;mso-position-vertical:absolute;mso-position-vertical-relative:text;mso-width-percent:0;mso-width-relative:margin" from="-.55pt,15.7pt" to="481.35pt,15.7pt" o:gfxdata="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" strokecolor="black [3200]" strokeweight=".5pt">
+            <v:line w14:anchorId="7B8E8E63" id="直線コネクタ 1" o:spid="_x0000_s1026" style="position:absolute;left:0;text-align:left;z-index:251667456;visibility:visible;mso-wrap-style:square;mso-width-percent:0;mso-wrap-distance-left:9pt;mso-wrap-distance-top:0;mso-wrap-distance-right:9pt;mso-wrap-distance-bottom:0;mso-position-horizontal:absolute;mso-position-horizontal-relative:margin;mso-position-vertical:absolute;mso-position-vertical-relative:text;mso-width-percent:0;mso-width-relative:margin" from="-.55pt,15.7pt" to="481.35pt,15.7pt" o:gfxdata="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" strokecolor="black [3200]" strokeweight=".5pt">
               <v:stroke joinstyle="miter"/>
               <w10:wrap anchorx="margin"/>
             </v:line>
@@ -8997,7 +9288,7 @@
         </mc:Choice>
         <mc:Fallback>
           <w:pict>
-            <v:line w14:anchorId="2893279A" id="Line 1" o:spid="_x0000_s1026" style="position:absolute;left:0;text-align:left;z-index:251657216;visibility:visible;mso-wrap-style:square;mso-width-percent:0;mso-height-percent:0;mso-wrap-distance-left:9pt;mso-wrap-distance-top:0;mso-wrap-distance-right:9pt;mso-wrap-distance-bottom:0;mso-position-horizontal:absolute;mso-position-horizontal-relative:margin;mso-position-vertical:absolute;mso-position-vertical-relative:text;mso-width-percent:0;mso-height-percent:0;mso-width-relative:page;mso-height-relative:page" from="14.45pt,14.25pt" to="14.45pt,14.25pt" o:gfxdata="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">
+            <v:line w14:anchorId="281376B8" id="Line 1" o:spid="_x0000_s1026" style="position:absolute;left:0;text-align:left;z-index:251657216;visibility:visible;mso-wrap-style:square;mso-width-percent:0;mso-height-percent:0;mso-wrap-distance-left:9pt;mso-wrap-distance-top:0;mso-wrap-distance-right:9pt;mso-wrap-distance-bottom:0;mso-position-horizontal:absolute;mso-position-horizontal-relative:margin;mso-position-vertical:absolute;mso-position-vertical-relative:text;mso-width-percent:0;mso-height-percent:0;mso-width-relative:page;mso-height-relative:page" from="14.45pt,14.25pt" to="14.45pt,14.25pt" o:gfxdata="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">
               <w10:wrap type="topAndBottom" anchorx="margin"/>
             </v:line>
           </w:pict>
@@ -9138,7 +9429,7 @@
 </file>
 
 <file path=word/header3.xml><?xml version="1.0" encoding="utf-8"?>
-<w:hdr xmlns:wpc="http://schemas.microsoft.com/office/word/2010/wordprocessingCanvas" xmlns:cx="http://schemas.microsoft.com/office/drawing/2014/chartex" xmlns:cx1="http://schemas.microsoft.com/office/drawing/2015/9/8/chartex" xmlns:cx2="http://schemas.microsoft.com/office/drawing/2015/10/21/chartex" xmlns:cx3="http://schemas.microsoft.com/office/drawing/2016/5/9/chartex" xmlns:cx4="http://schemas.microsoft.com/office/drawing/2016/5/10/chartex" xmlns:cx5="http://schemas.microsoft.com/office/drawing/2016/5/11/chartex" xmlns:cx6="http://schemas.microsoft.com/office/drawing/2016/5/12/chartex" xmlns:cx7="http://schemas.microsoft.com/office/drawing/2016/5/13/chartex" xmlns:cx8="http://schemas.microsoft.com/office/drawing/2016/5/14/chartex" xmlns:mc="http://schemas.openxmlformats.org/markup-compatibility/2006" xmlns:aink="http://schemas.microsoft.com/office/drawing/2016/ink" xmlns:am3d="http://schemas.microsoft.com/office/drawing/2017/model3d" xmlns:o="urn:schemas-microsoft-com:office:office" xmlns:r="http://schemas.openxmlformats.org/officeDocument/2006/relationships" xmlns:m="http://schemas.openxmlformats.org/officeDocument/2006/math" xmlns:v="urn:schemas-microsoft-com:vml" xmlns:wp14="http://schemas.microsoft.com/office/word/2010/wordprocessingDrawing" xmlns:wp="http://schemas.openxmlformats.org/drawingml/2006/wordprocessingDrawing" xmlns:w10="urn:schemas-microsoft-com:office:word" xmlns:w="http://schemas.openxmlformats.org/wordprocessingml/2006/main" xmlns:w14="http://schemas.microsoft.com/office/word/2010/wordml" xmlns:w15="http://schemas.microsoft.com/office/word/2012/wordml" xmlns:w16cid="http://schemas.microsoft.com/office/word/2016/wordml/cid" xmlns:w16se="http://schemas.microsoft.com/office/word/2015/wordml/symex" xmlns:wpg="http://schemas.microsoft.com/office/word/2010/wordprocessingGroup" xmlns:wpi="http://schemas.microsoft.com/office/word/2010/wordprocessingInk" xmlns:wne="http://schemas.microsoft.com/office/word/2006/wordml" xmlns:wps="http://schemas.microsoft.com/office/word/2010/wordprocessingShape" mc:Ignorable="w14 w15 w16se w16cid wp14">
+<w:hdr xmlns:wpc="http://schemas.microsoft.com/office/word/2010/wordprocessingCanvas" xmlns:cx="http://schemas.microsoft.com/office/drawing/2014/chartex" xmlns:mc="http://schemas.openxmlformats.org/markup-compatibility/2006" xmlns:o="urn:schemas-microsoft-com:office:office" xmlns:r="http://schemas.openxmlformats.org/officeDocument/2006/relationships" xmlns:m="http://schemas.openxmlformats.org/officeDocument/2006/math" xmlns:v="urn:schemas-microsoft-com:vml" xmlns:wp14="http://schemas.microsoft.com/office/word/2010/wordprocessingDrawing" xmlns:wp="http://schemas.openxmlformats.org/drawingml/2006/wordprocessingDrawing" xmlns:w10="urn:schemas-microsoft-com:office:word" xmlns:w="http://schemas.openxmlformats.org/wordprocessingml/2006/main" xmlns:w14="http://schemas.microsoft.com/office/word/2010/wordml" xmlns:w15="http://schemas.microsoft.com/office/word/2012/wordml" xmlns:w16se="http://schemas.microsoft.com/office/word/2015/wordml/symex" xmlns:wpg="http://schemas.microsoft.com/office/word/2010/wordprocessingGroup" xmlns:wpi="http://schemas.microsoft.com/office/word/2010/wordprocessingInk" xmlns:wne="http://schemas.microsoft.com/office/word/2006/wordml" xmlns:wps="http://schemas.microsoft.com/office/word/2010/wordprocessingShape" mc:Ignorable="w14 w15 w16se wp14">
   <w:p>
     <w:pPr>
       <w:pStyle w:val="a4"/>
@@ -9150,7 +9441,7 @@
 </file>
 
 <file path=word/numbering.xml><?xml version="1.0" encoding="utf-8"?>
-<w:numbering xmlns:wpc="http://schemas.microsoft.com/office/word/2010/wordprocessingCanvas" xmlns:cx="http://schemas.microsoft.com/office/drawing/2014/chartex" xmlns:cx1="http://schemas.microsoft.com/office/drawing/2015/9/8/chartex" xmlns:cx2="http://schemas.microsoft.com/office/drawing/2015/10/21/chartex" xmlns:cx3="http://schemas.microsoft.com/office/drawing/2016/5/9/chartex" xmlns:cx4="http://schemas.microsoft.com/office/drawing/2016/5/10/chartex" xmlns:cx5="http://schemas.microsoft.com/office/drawing/2016/5/11/chartex" xmlns:cx6="http://schemas.microsoft.com/office/drawing/2016/5/12/chartex" xmlns:cx7="http://schemas.microsoft.com/office/drawing/2016/5/13/chartex" xmlns:cx8="http://schemas.microsoft.com/office/drawing/2016/5/14/chartex" xmlns:mc="http://schemas.openxmlformats.org/markup-compatibility/2006" xmlns:aink="http://schemas.microsoft.com/office/drawing/2016/ink" xmlns:am3d="http://schemas.microsoft.com/office/drawing/2017/model3d" xmlns:o="urn:schemas-microsoft-com:office:office" xmlns:r="http://schemas.openxmlformats.org/officeDocument/2006/relationships" xmlns:m="http://schemas.openxmlformats.org/officeDocument/2006/math" xmlns:v="urn:schemas-microsoft-com:vml" xmlns:wp14="http://schemas.microsoft.com/office/word/2010/wordprocessingDrawing" xmlns:wp="http://schemas.openxmlformats.org/drawingml/2006/wordprocessingDrawing" xmlns:w10="urn:schemas-microsoft-com:office:word" xmlns:w="http://schemas.openxmlformats.org/wordprocessingml/2006/main" xmlns:w14="http://schemas.microsoft.com/office/word/2010/wordml" xmlns:w15="http://schemas.microsoft.com/office/word/2012/wordml" xmlns:w16cid="http://schemas.microsoft.com/office/word/2016/wordml/cid" xmlns:w16se="http://schemas.microsoft.com/office/word/2015/wordml/symex" xmlns:wpg="http://schemas.microsoft.com/office/word/2010/wordprocessingGroup" xmlns:wpi="http://schemas.microsoft.com/office/word/2010/wordprocessingInk" xmlns:wne="http://schemas.microsoft.com/office/word/2006/wordml" xmlns:wps="http://schemas.microsoft.com/office/word/2010/wordprocessingShape" mc:Ignorable="w14 w15 w16se w16cid wp14">
+<w:numbering xmlns:wpc="http://schemas.microsoft.com/office/word/2010/wordprocessingCanvas" xmlns:cx="http://schemas.microsoft.com/office/drawing/2014/chartex" xmlns:mc="http://schemas.openxmlformats.org/markup-compatibility/2006" xmlns:o="urn:schemas-microsoft-com:office:office" xmlns:r="http://schemas.openxmlformats.org/officeDocument/2006/relationships" xmlns:m="http://schemas.openxmlformats.org/officeDocument/2006/math" xmlns:v="urn:schemas-microsoft-com:vml" xmlns:wp14="http://schemas.microsoft.com/office/word/2010/wordprocessingDrawing" xmlns:wp="http://schemas.openxmlformats.org/drawingml/2006/wordprocessingDrawing" xmlns:w10="urn:schemas-microsoft-com:office:word" xmlns:w="http://schemas.openxmlformats.org/wordprocessingml/2006/main" xmlns:w14="http://schemas.microsoft.com/office/word/2010/wordml" xmlns:w15="http://schemas.microsoft.com/office/word/2012/wordml" xmlns:w16se="http://schemas.microsoft.com/office/word/2015/wordml/symex" xmlns:wpg="http://schemas.microsoft.com/office/word/2010/wordprocessingGroup" xmlns:wpi="http://schemas.microsoft.com/office/word/2010/wordprocessingInk" xmlns:wne="http://schemas.microsoft.com/office/word/2006/wordml" xmlns:wps="http://schemas.microsoft.com/office/word/2010/wordprocessingShape" mc:Ignorable="w14 w15 w16se wp14">
   <w:abstractNum w:abstractNumId="0" w15:restartNumberingAfterBreak="0">
     <w:nsid w:val="0195586B"/>
     <w:multiLevelType w:val="hybridMultilevel"/>
@@ -12771,7 +13062,7 @@
 </file>
 
 <file path=word/styles.xml><?xml version="1.0" encoding="utf-8"?>
-<w:styles xmlns:mc="http://schemas.openxmlformats.org/markup-compatibility/2006" xmlns:r="http://schemas.openxmlformats.org/officeDocument/2006/relationships" xmlns:w="http://schemas.openxmlformats.org/wordprocessingml/2006/main" xmlns:w14="http://schemas.microsoft.com/office/word/2010/wordml" xmlns:w15="http://schemas.microsoft.com/office/word/2012/wordml" xmlns:w16cid="http://schemas.microsoft.com/office/word/2016/wordml/cid" xmlns:w16se="http://schemas.microsoft.com/office/word/2015/wordml/symex" mc:Ignorable="w14 w15 w16se w16cid">
+<w:styles xmlns:mc="http://schemas.openxmlformats.org/markup-compatibility/2006" xmlns:r="http://schemas.openxmlformats.org/officeDocument/2006/relationships" xmlns:w="http://schemas.openxmlformats.org/wordprocessingml/2006/main" xmlns:w14="http://schemas.microsoft.com/office/word/2010/wordml" xmlns:w15="http://schemas.microsoft.com/office/word/2012/wordml" xmlns:w16se="http://schemas.microsoft.com/office/word/2015/wordml/symex" mc:Ignorable="w14 w15 w16se">
   <w:docDefaults>
     <w:rPrDefault>
       <w:rPr>
@@ -12784,7 +13075,7 @@
     </w:rPrDefault>
     <w:pPrDefault/>
   </w:docDefaults>
-  <w:latentStyles w:defLockedState="0" w:defUIPriority="99" w:defSemiHidden="0" w:defUnhideWhenUsed="0" w:defQFormat="0" w:count="375">
+  <w:latentStyles w:defLockedState="0" w:defUIPriority="99" w:defSemiHidden="0" w:defUnhideWhenUsed="0" w:defQFormat="0" w:count="371">
     <w:lsdException w:name="Normal" w:uiPriority="0" w:qFormat="1"/>
     <w:lsdException w:name="heading 1" w:uiPriority="9" w:qFormat="1"/>
     <w:lsdException w:name="heading 2" w:semiHidden="1" w:uiPriority="9" w:unhideWhenUsed="1" w:qFormat="1"/>
@@ -13156,10 +13447,6 @@
     <w:lsdException w:name="List Table 5 Dark Accent 6" w:uiPriority="50"/>
     <w:lsdException w:name="List Table 6 Colorful Accent 6" w:uiPriority="51"/>
     <w:lsdException w:name="List Table 7 Colorful Accent 6" w:uiPriority="52"/>
-    <w:lsdException w:name="Mention" w:semiHidden="1" w:unhideWhenUsed="1"/>
-    <w:lsdException w:name="Smart Hyperlink" w:semiHidden="1" w:unhideWhenUsed="1"/>
-    <w:lsdException w:name="Hashtag" w:semiHidden="1" w:unhideWhenUsed="1"/>
-    <w:lsdException w:name="Unresolved Mention" w:semiHidden="1" w:unhideWhenUsed="1"/>
   </w:latentStyles>
   <w:style w:type="paragraph" w:default="1" w:styleId="a0">
     <w:name w:val="Normal"/>
@@ -13259,7 +13546,6 @@
   <w:style w:type="character" w:default="1" w:styleId="a1">
     <w:name w:val="Default Paragraph Font"/>
     <w:uiPriority w:val="1"/>
-    <w:semiHidden/>
     <w:unhideWhenUsed/>
   </w:style>
   <w:style w:type="table" w:default="1" w:styleId="a2">
@@ -14271,7 +14557,7 @@
 </file>
 
 <file path=customXml/itemProps1.xml><?xml version="1.0" encoding="utf-8"?>
-<ds:datastoreItem xmlns:ds="http://schemas.openxmlformats.org/officeDocument/2006/customXml" ds:itemID="{B020A66D-9FDC-9742-A1FE-860813259B32}">
+<ds:datastoreItem xmlns:ds="http://schemas.openxmlformats.org/officeDocument/2006/customXml" ds:itemID="{0662ACED-AC40-4EFB-9BA9-4D13C8D66825}">
   <ds:schemaRefs>
     <ds:schemaRef ds:uri="http://schemas.openxmlformats.org/officeDocument/2006/bibliography"/>
   </ds:schemaRefs>

--- a/omozaki_v5.docx
+++ b/omozaki_v5.docx
@@ -1,6 +1,6 @@
 
 <file path=word/document.xml><?xml version="1.0" encoding="utf-8"?>
-<w:document xmlns:wpc="http://schemas.microsoft.com/office/word/2010/wordprocessingCanvas" xmlns:cx="http://schemas.microsoft.com/office/drawing/2014/chartex" xmlns:mc="http://schemas.openxmlformats.org/markup-compatibility/2006" xmlns:o="urn:schemas-microsoft-com:office:office" xmlns:r="http://schemas.openxmlformats.org/officeDocument/2006/relationships" xmlns:m="http://schemas.openxmlformats.org/officeDocument/2006/math" xmlns:v="urn:schemas-microsoft-com:vml" xmlns:wp14="http://schemas.microsoft.com/office/word/2010/wordprocessingDrawing" xmlns:wp="http://schemas.openxmlformats.org/drawingml/2006/wordprocessingDrawing" xmlns:w10="urn:schemas-microsoft-com:office:word" xmlns:w="http://schemas.openxmlformats.org/wordprocessingml/2006/main" xmlns:w14="http://schemas.microsoft.com/office/word/2010/wordml" xmlns:w15="http://schemas.microsoft.com/office/word/2012/wordml" xmlns:w16se="http://schemas.microsoft.com/office/word/2015/wordml/symex" xmlns:wpg="http://schemas.microsoft.com/office/word/2010/wordprocessingGroup" xmlns:wpi="http://schemas.microsoft.com/office/word/2010/wordprocessingInk" xmlns:wne="http://schemas.microsoft.com/office/word/2006/wordml" xmlns:wps="http://schemas.microsoft.com/office/word/2010/wordprocessingShape" mc:Ignorable="w14 w15 w16se wp14">
+<w:document xmlns:wpc="http://schemas.microsoft.com/office/word/2010/wordprocessingCanvas" xmlns:cx="http://schemas.microsoft.com/office/drawing/2014/chartex" xmlns:cx1="http://schemas.microsoft.com/office/drawing/2015/9/8/chartex" xmlns:cx2="http://schemas.microsoft.com/office/drawing/2015/10/21/chartex" xmlns:cx3="http://schemas.microsoft.com/office/drawing/2016/5/9/chartex" xmlns:cx4="http://schemas.microsoft.com/office/drawing/2016/5/10/chartex" xmlns:cx5="http://schemas.microsoft.com/office/drawing/2016/5/11/chartex" xmlns:cx6="http://schemas.microsoft.com/office/drawing/2016/5/12/chartex" xmlns:cx7="http://schemas.microsoft.com/office/drawing/2016/5/13/chartex" xmlns:cx8="http://schemas.microsoft.com/office/drawing/2016/5/14/chartex" xmlns:mc="http://schemas.openxmlformats.org/markup-compatibility/2006" xmlns:aink="http://schemas.microsoft.com/office/drawing/2016/ink" xmlns:am3d="http://schemas.microsoft.com/office/drawing/2017/model3d" xmlns:o="urn:schemas-microsoft-com:office:office" xmlns:r="http://schemas.openxmlformats.org/officeDocument/2006/relationships" xmlns:m="http://schemas.openxmlformats.org/officeDocument/2006/math" xmlns:v="urn:schemas-microsoft-com:vml" xmlns:wp14="http://schemas.microsoft.com/office/word/2010/wordprocessingDrawing" xmlns:wp="http://schemas.openxmlformats.org/drawingml/2006/wordprocessingDrawing" xmlns:w10="urn:schemas-microsoft-com:office:word" xmlns:w="http://schemas.openxmlformats.org/wordprocessingml/2006/main" xmlns:w14="http://schemas.microsoft.com/office/word/2010/wordml" xmlns:w15="http://schemas.microsoft.com/office/word/2012/wordml" xmlns:w16cid="http://schemas.microsoft.com/office/word/2016/wordml/cid" xmlns:w16se="http://schemas.microsoft.com/office/word/2015/wordml/symex" xmlns:wpg="http://schemas.microsoft.com/office/word/2010/wordprocessingGroup" xmlns:wpi="http://schemas.microsoft.com/office/word/2010/wordprocessingInk" xmlns:wne="http://schemas.microsoft.com/office/word/2006/wordml" xmlns:wps="http://schemas.microsoft.com/office/word/2010/wordprocessingShape" mc:Ignorable="w14 w15 w16se w16cid wp14">
   <w:body>
     <w:p>
       <w:pPr>
@@ -138,7 +138,6 @@
         <w:rPr>
           <w:rFonts w:hint="eastAsia"/>
         </w:rPr>
-        <w:lastRenderedPageBreak/>
         <w:t>はじめに</w:t>
       </w:r>
     </w:p>
@@ -294,24 +293,11 @@
         </w:rPr>
         <w:t>(</w:t>
       </w:r>
-      <w:proofErr w:type="spellStart"/>
-      <w:r>
-        <w:t>Multiobjective</w:t>
-      </w:r>
-      <w:proofErr w:type="spellEnd"/>
-      <w:r>
-        <w:t xml:space="preserve"> Fuzzy Genetics-B</w:t>
-      </w:r>
-      <w:r>
-        <w:t xml:space="preserve">ased Machine Learning: </w:t>
-      </w:r>
-      <w:proofErr w:type="spellStart"/>
-      <w:r>
-        <w:t>MoFGBML</w:t>
-      </w:r>
-      <w:proofErr w:type="spellEnd"/>
-      <w:r>
-        <w:t xml:space="preserve">) [1] </w:t>
+      <w:r>
+        <w:t>Multiobjective Fuzzy Genetics-B</w:t>
+      </w:r>
+      <w:r>
+        <w:t xml:space="preserve">ased Machine Learning: MoFGBML) [1] </w:t>
       </w:r>
       <w:r>
         <w:rPr>
@@ -355,11 +341,9 @@
         </w:rPr>
         <w:t>，</w:t>
       </w:r>
-      <w:proofErr w:type="spellStart"/>
       <w:r>
         <w:t>MoFGBML</w:t>
       </w:r>
-      <w:proofErr w:type="spellEnd"/>
       <w:r>
         <w:rPr>
           <w:rFonts w:hint="eastAsia"/>
@@ -447,11 +431,9 @@
         </w:rPr>
         <w:t>を</w:t>
       </w:r>
-      <w:proofErr w:type="spellStart"/>
       <w:r>
         <w:t>MoFGBML</w:t>
       </w:r>
-      <w:proofErr w:type="spellEnd"/>
       <w:r>
         <w:rPr>
           <w:rFonts w:hint="eastAsia"/>
@@ -620,11 +602,9 @@
         </w:rPr>
         <w:t>に</w:t>
       </w:r>
-      <w:proofErr w:type="spellStart"/>
       <w:r>
         <w:t>MoFGBML</w:t>
       </w:r>
-      <w:proofErr w:type="spellEnd"/>
       <w:r>
         <w:rPr>
           <w:rFonts w:hint="eastAsia"/>
@@ -786,7 +766,6 @@
       <w:r>
         <w:t xml:space="preserve">, …, </w:t>
       </w:r>
-      <w:proofErr w:type="spellStart"/>
       <w:r>
         <w:rPr>
           <w:i/>
@@ -800,7 +779,6 @@
         </w:rPr>
         <w:t>n</w:t>
       </w:r>
-      <w:proofErr w:type="spellEnd"/>
       <w:r>
         <w:t xml:space="preserve">) </w:t>
       </w:r>
@@ -830,7 +808,6 @@
         </w:rPr>
         <w:t>は第</w:t>
       </w:r>
-      <w:proofErr w:type="spellStart"/>
       <w:r>
         <w:rPr>
           <w:rFonts w:cs="Times"/>
@@ -838,7 +815,6 @@
         </w:rPr>
         <w:t>i</w:t>
       </w:r>
-      <w:proofErr w:type="spellEnd"/>
       <w:r>
         <w:rPr>
           <w:rFonts w:ascii="Times New Roman" w:hAnsi="Times New Roman" w:cs="Times New Roman" w:hint="eastAsia"/>
@@ -857,7 +833,6 @@
         </w:rPr>
         <w:t>(</w:t>
       </w:r>
-      <w:proofErr w:type="spellStart"/>
       <w:r>
         <w:rPr>
           <w:rFonts w:ascii="Times New Roman" w:hAnsi="Times New Roman" w:cs="Times New Roman"/>
@@ -865,7 +840,6 @@
         </w:rPr>
         <w:t>i</w:t>
       </w:r>
-      <w:proofErr w:type="spellEnd"/>
       <w:r>
         <w:rPr>
           <w:rFonts w:ascii="Times New Roman" w:hAnsi="Times New Roman" w:cs="Times New Roman"/>
@@ -959,7 +933,6 @@
         </w:rPr>
         <w:t xml:space="preserve"> and ... and </w:t>
       </w:r>
-      <w:proofErr w:type="spellStart"/>
       <w:r>
         <w:rPr>
           <w:rFonts w:eastAsia="ＭＳ 明朝"/>
@@ -975,7 +948,6 @@
         </w:rPr>
         <w:t>n</w:t>
       </w:r>
-      <w:proofErr w:type="spellEnd"/>
       <w:r>
         <w:rPr>
           <w:rFonts w:eastAsia="ＭＳ 明朝"/>
@@ -1486,14 +1458,12 @@
         </w:rPr>
         <w:t>以下に</w:t>
       </w:r>
-      <w:proofErr w:type="spellStart"/>
       <w:r>
         <w:t>Mo</w:t>
       </w:r>
       <w:r>
         <w:t>GBML</w:t>
       </w:r>
-      <w:proofErr w:type="spellEnd"/>
       <w:r>
         <w:rPr>
           <w:rFonts w:hint="eastAsia"/>
@@ -1564,7 +1534,6 @@
         <w:ind w:left="595" w:hangingChars="350" w:hanging="595"/>
       </w:pPr>
       <w:r>
-        <w:lastRenderedPageBreak/>
         <w:t xml:space="preserve">Step </w:t>
       </w:r>
       <w:r>
@@ -1726,11 +1695,9 @@
         </w:rPr>
         <w:t>並列分散型</w:t>
       </w:r>
-      <w:proofErr w:type="spellStart"/>
       <w:r>
         <w:t>MoFGBML</w:t>
       </w:r>
-      <w:proofErr w:type="spellEnd"/>
       <w:r>
         <w:rPr>
           <w:rFonts w:hint="eastAsia"/>
@@ -2354,11 +2321,9 @@
         </w:rPr>
         <w:t>ない並列分散型</w:t>
       </w:r>
-      <w:proofErr w:type="spellStart"/>
       <w:r>
         <w:t>MoFGBML</w:t>
       </w:r>
-      <w:proofErr w:type="spellEnd"/>
       <w:r>
         <w:rPr>
           <w:rFonts w:hint="eastAsia"/>
@@ -2904,13 +2869,8 @@
         </w:rPr>
         <w:t>と</w:t>
       </w:r>
-      <w:proofErr w:type="spellStart"/>
-      <w:r>
-        <w:t>Satimage</w:t>
-      </w:r>
-      <w:proofErr w:type="spellEnd"/>
-      <w:r>
-        <w:t xml:space="preserve"> (</w:t>
+      <w:r>
+        <w:t>Satimage (</w:t>
       </w:r>
       <w:r>
         <w:rPr>
@@ -5785,11 +5745,9 @@
         </w:rPr>
         <w:t>(</w:t>
       </w:r>
-      <w:proofErr w:type="spellStart"/>
       <w:r>
         <w:t>Satimage</w:t>
       </w:r>
-      <w:proofErr w:type="spellEnd"/>
       <w:r>
         <w:rPr>
           <w:rFonts w:hint="eastAsia"/>
@@ -7839,7 +7797,6 @@
         <w:rPr>
           <w:rFonts w:hint="eastAsia"/>
         </w:rPr>
-        <w:lastRenderedPageBreak/>
         <w:t>場合</w:t>
       </w:r>
       <w:r>
@@ -7896,14 +7853,12 @@
         </w:rPr>
         <w:t>では，提案手法において単純多数決と重み付け多数決で大きな差は見られないが，</w:t>
       </w:r>
-      <w:proofErr w:type="spellStart"/>
       <w:r>
         <w:rPr>
           <w:rFonts w:hint="eastAsia"/>
         </w:rPr>
         <w:t>Satimage</w:t>
       </w:r>
-      <w:proofErr w:type="spellEnd"/>
       <w:r>
         <w:rPr>
           <w:rFonts w:hint="eastAsia"/>
@@ -7934,11 +7889,9 @@
         </w:rPr>
         <w:t>これは，</w:t>
       </w:r>
-      <w:proofErr w:type="spellStart"/>
       <w:r>
         <w:t>Satimage</w:t>
       </w:r>
-      <w:proofErr w:type="spellEnd"/>
       <w:r>
         <w:rPr>
           <w:rFonts w:hint="eastAsia"/>
@@ -8254,8 +8207,8 @@
     </w:p>
     <w:p>
       <w:pPr>
-        <w:spacing w:beforeLines="100" w:before="240" w:afterLines="0" w:after="0"/>
-        <w:ind w:leftChars="100" w:left="255" w:hangingChars="50" w:hanging="85"/>
+        <w:spacing w:afterLines="0" w:after="0"/>
+        <w:ind w:firstLineChars="0" w:firstLine="0"/>
         <w:jc w:val="center"/>
       </w:pPr>
       <w:r>
@@ -8264,9 +8217,9 @@
         </w:rPr>
         <w:drawing>
           <wp:inline distT="0" distB="0" distL="0" distR="0">
-            <wp:extent cx="1309966" cy="1295280"/>
+            <wp:extent cx="1310511" cy="1260000"/>
             <wp:effectExtent l="0" t="0" r="0" b="0"/>
-            <wp:docPr id="8" name="図 8"/>
+            <wp:docPr id="3" name="図 3"/>
             <wp:cNvGraphicFramePr>
               <a:graphicFrameLocks xmlns:a="http://schemas.openxmlformats.org/drawingml/2006/main" noChangeAspect="1"/>
             </wp:cNvGraphicFramePr>
@@ -8274,7 +8227,7 @@
               <a:graphicData uri="http://schemas.openxmlformats.org/drawingml/2006/picture">
                 <pic:pic xmlns:pic="http://schemas.openxmlformats.org/drawingml/2006/picture">
                   <pic:nvPicPr>
-                    <pic:cNvPr id="0" name="Picture 3"/>
+                    <pic:cNvPr id="0" name="Picture 1"/>
                     <pic:cNvPicPr>
                       <a:picLocks noChangeAspect="1" noChangeArrowheads="1"/>
                     </pic:cNvPicPr>
@@ -8295,7 +8248,7 @@
                   <pic:spPr bwMode="auto">
                     <a:xfrm>
                       <a:off x="0" y="0"/>
-                      <a:ext cx="1309966" cy="1295280"/>
+                      <a:ext cx="1310511" cy="1260000"/>
                     </a:xfrm>
                     <a:prstGeom prst="rect">
                       <a:avLst/>
@@ -8318,7 +8271,12 @@
         <w:t xml:space="preserve"> </w:t>
       </w:r>
       <w:r>
-        <w:t xml:space="preserve">  </w:t>
+        <w:t xml:space="preserve"> </w:t>
+      </w:r>
+      <w:bookmarkStart w:id="0" w:name="_GoBack"/>
+      <w:bookmarkEnd w:id="0"/>
+      <w:r>
+        <w:t xml:space="preserve"> </w:t>
       </w:r>
       <w:r>
         <w:rPr>
@@ -8327,9 +8285,9 @@
         </w:rPr>
         <w:drawing>
           <wp:inline distT="0" distB="0" distL="0" distR="0">
-            <wp:extent cx="1336495" cy="1295280"/>
+            <wp:extent cx="1288062" cy="1260000"/>
             <wp:effectExtent l="0" t="0" r="0" b="0"/>
-            <wp:docPr id="9" name="図 9"/>
+            <wp:docPr id="5" name="図 5"/>
             <wp:cNvGraphicFramePr>
               <a:graphicFrameLocks xmlns:a="http://schemas.openxmlformats.org/drawingml/2006/main" noChangeAspect="1"/>
             </wp:cNvGraphicFramePr>
@@ -8337,7 +8295,7 @@
               <a:graphicData uri="http://schemas.openxmlformats.org/drawingml/2006/picture">
                 <pic:pic xmlns:pic="http://schemas.openxmlformats.org/drawingml/2006/picture">
                   <pic:nvPicPr>
-                    <pic:cNvPr id="0" name="Picture 4"/>
+                    <pic:cNvPr id="0" name="Picture 2"/>
                     <pic:cNvPicPr>
                       <a:picLocks noChangeAspect="1" noChangeArrowheads="1"/>
                     </pic:cNvPicPr>
@@ -8358,7 +8316,7 @@
                   <pic:spPr bwMode="auto">
                     <a:xfrm>
                       <a:off x="0" y="0"/>
-                      <a:ext cx="1336495" cy="1295280"/>
+                      <a:ext cx="1288062" cy="1260000"/>
                     </a:xfrm>
                     <a:prstGeom prst="rect">
                       <a:avLst/>
@@ -8377,147 +8335,33 @@
     </w:p>
     <w:p>
       <w:pPr>
-        <w:spacing w:beforeLines="100" w:before="240" w:afterLines="0" w:after="0"/>
-        <w:ind w:leftChars="100" w:left="255" w:hangingChars="50" w:hanging="85"/>
-        <w:jc w:val="center"/>
-      </w:pPr>
-      <w:r>
-        <w:drawing>
-          <wp:inline distT="0" distB="0" distL="0" distR="0">
-            <wp:extent cx="1296000" cy="1246048"/>
-            <wp:effectExtent l="0" t="0" r="0" b="0"/>
-            <wp:docPr id="3" name="図 3"/>
-            <wp:cNvGraphicFramePr>
-              <a:graphicFrameLocks xmlns:a="http://schemas.openxmlformats.org/drawingml/2006/main" noChangeAspect="1"/>
-            </wp:cNvGraphicFramePr>
-            <a:graphic xmlns:a="http://schemas.openxmlformats.org/drawingml/2006/main">
-              <a:graphicData uri="http://schemas.openxmlformats.org/drawingml/2006/picture">
-                <pic:pic xmlns:pic="http://schemas.openxmlformats.org/drawingml/2006/picture">
-                  <pic:nvPicPr>
-                    <pic:cNvPr id="0" name="Picture 1"/>
-                    <pic:cNvPicPr>
-                      <a:picLocks noChangeAspect="1" noChangeArrowheads="1"/>
-                    </pic:cNvPicPr>
-                  </pic:nvPicPr>
-                  <pic:blipFill>
-                    <a:blip r:embed="rId17" cstate="print">
-                      <a:extLst>
-                        <a:ext uri="{28A0092B-C50C-407E-A947-70E740481C1C}">
-                          <a14:useLocalDpi xmlns:a14="http://schemas.microsoft.com/office/drawing/2010/main" val="0"/>
-                        </a:ext>
-                      </a:extLst>
-                    </a:blip>
-                    <a:srcRect/>
-                    <a:stretch>
-                      <a:fillRect/>
-                    </a:stretch>
-                  </pic:blipFill>
-                  <pic:spPr bwMode="auto">
-                    <a:xfrm>
-                      <a:off x="0" y="0"/>
-                      <a:ext cx="1296000" cy="1246048"/>
-                    </a:xfrm>
-                    <a:prstGeom prst="rect">
-                      <a:avLst/>
-                    </a:prstGeom>
-                    <a:noFill/>
-                    <a:ln>
-                      <a:noFill/>
-                    </a:ln>
-                  </pic:spPr>
-                </pic:pic>
-              </a:graphicData>
-            </a:graphic>
-          </wp:inline>
-        </w:drawing>
-      </w:r>
-      <w:r>
-        <w:rPr>
-          <w:rFonts w:hint="eastAsia"/>
-        </w:rPr>
-        <w:t xml:space="preserve">　</w:t>
-      </w:r>
-      <w:bookmarkStart w:id="0" w:name="_GoBack"/>
-      <w:bookmarkEnd w:id="0"/>
-      <w:r>
-        <w:rPr>
-          <w:rFonts w:hint="eastAsia"/>
-        </w:rPr>
-        <w:drawing>
-          <wp:inline distT="0" distB="0" distL="0" distR="0">
-            <wp:extent cx="1323760" cy="1294920"/>
-            <wp:effectExtent l="0" t="0" r="0" b="0"/>
-            <wp:docPr id="5" name="図 5"/>
-            <wp:cNvGraphicFramePr>
-              <a:graphicFrameLocks xmlns:a="http://schemas.openxmlformats.org/drawingml/2006/main" noChangeAspect="1"/>
-            </wp:cNvGraphicFramePr>
-            <a:graphic xmlns:a="http://schemas.openxmlformats.org/drawingml/2006/main">
-              <a:graphicData uri="http://schemas.openxmlformats.org/drawingml/2006/picture">
-                <pic:pic xmlns:pic="http://schemas.openxmlformats.org/drawingml/2006/picture">
-                  <pic:nvPicPr>
-                    <pic:cNvPr id="0" name="Picture 2"/>
-                    <pic:cNvPicPr>
-                      <a:picLocks noChangeAspect="1" noChangeArrowheads="1"/>
-                    </pic:cNvPicPr>
-                  </pic:nvPicPr>
-                  <pic:blipFill>
-                    <a:blip r:embed="rId18" cstate="print">
-                      <a:extLst>
-                        <a:ext uri="{28A0092B-C50C-407E-A947-70E740481C1C}">
-                          <a14:useLocalDpi xmlns:a14="http://schemas.microsoft.com/office/drawing/2010/main" val="0"/>
-                        </a:ext>
-                      </a:extLst>
-                    </a:blip>
-                    <a:srcRect/>
-                    <a:stretch>
-                      <a:fillRect/>
-                    </a:stretch>
-                  </pic:blipFill>
-                  <pic:spPr bwMode="auto">
-                    <a:xfrm>
-                      <a:off x="0" y="0"/>
-                      <a:ext cx="1323760" cy="1294920"/>
-                    </a:xfrm>
-                    <a:prstGeom prst="rect">
-                      <a:avLst/>
-                    </a:prstGeom>
-                    <a:noFill/>
-                    <a:ln>
-                      <a:noFill/>
-                    </a:ln>
-                  </pic:spPr>
-                </pic:pic>
-              </a:graphicData>
-            </a:graphic>
-          </wp:inline>
-        </w:drawing>
-      </w:r>
-    </w:p>
-    <w:p>
-      <w:pPr>
         <w:spacing w:afterLines="0" w:after="0"/>
         <w:ind w:firstLine="170"/>
         <w:jc w:val="center"/>
       </w:pPr>
       <w:r>
+        <w:t xml:space="preserve">  </w:t>
+      </w:r>
+      <w:r>
         <w:rPr>
           <w:rFonts w:hint="eastAsia"/>
         </w:rPr>
         <w:t>(</w:t>
       </w:r>
       <w:r>
-        <w:t xml:space="preserve">a) Phoneme                 (b) </w:t>
-      </w:r>
-      <w:proofErr w:type="spellStart"/>
-      <w:r>
-        <w:t>Satimage</w:t>
-      </w:r>
-      <w:proofErr w:type="spellEnd"/>
+        <w:t xml:space="preserve">a) Phoneme        </w:t>
+      </w:r>
+      <w:r>
+        <w:t xml:space="preserve"> </w:t>
+      </w:r>
+      <w:r>
+        <w:t xml:space="preserve">       (b) Satimage</w:t>
+      </w:r>
     </w:p>
     <w:p>
       <w:pPr>
         <w:spacing w:after="120"/>
-        <w:ind w:firstLine="170"/>
+        <w:ind w:firstLineChars="0" w:firstLine="0"/>
         <w:jc w:val="center"/>
       </w:pPr>
       <w:r>
@@ -8598,14 +8442,12 @@
         </w:rPr>
         <w:t>並列分散実装を</w:t>
       </w:r>
-      <w:proofErr w:type="spellStart"/>
       <w:r>
         <w:rPr>
           <w:rFonts w:hint="eastAsia"/>
         </w:rPr>
         <w:t>MoFGBML</w:t>
       </w:r>
-      <w:proofErr w:type="spellEnd"/>
       <w:r>
         <w:rPr>
           <w:rFonts w:hint="eastAsia"/>
@@ -8750,47 +8592,11 @@
         </w:rPr>
         <w:t xml:space="preserve">Y. </w:t>
       </w:r>
-      <w:proofErr w:type="spellStart"/>
       <w:r>
         <w:rPr>
           <w:szCs w:val="17"/>
         </w:rPr>
-        <w:t>Nojima</w:t>
-      </w:r>
-      <w:proofErr w:type="spellEnd"/>
-      <w:r>
-        <w:rPr>
-          <w:szCs w:val="17"/>
-        </w:rPr>
-        <w:t xml:space="preserve">, Y. Takahashi, and H. </w:t>
-      </w:r>
-      <w:proofErr w:type="spellStart"/>
-      <w:r>
-        <w:rPr>
-          <w:szCs w:val="17"/>
-        </w:rPr>
-        <w:t>Ishibuchi</w:t>
-      </w:r>
-      <w:proofErr w:type="spellEnd"/>
-      <w:r>
-        <w:rPr>
-          <w:szCs w:val="17"/>
-        </w:rPr>
-        <w:t xml:space="preserve">, “Application of parallel distributed implementation to </w:t>
-      </w:r>
-      <w:proofErr w:type="spellStart"/>
-      <w:r>
-        <w:rPr>
-          <w:szCs w:val="17"/>
-        </w:rPr>
-        <w:t>multiobjective</w:t>
-      </w:r>
-      <w:proofErr w:type="spellEnd"/>
-      <w:r>
-        <w:rPr>
-          <w:szCs w:val="17"/>
-        </w:rPr>
-        <w:t xml:space="preserve"> fuzzy genetics-based machine learning,” </w:t>
+        <w:t xml:space="preserve">Nojima, Y. Takahashi, and H. Ishibuchi, “Application of parallel distributed implementation to multiobjective fuzzy genetics-based machine learning,” </w:t>
       </w:r>
       <w:r>
         <w:rPr>
@@ -8819,61 +8625,18 @@
         <w:rPr>
           <w:szCs w:val="17"/>
         </w:rPr>
-        <w:t xml:space="preserve">K. Deb, A. </w:t>
-      </w:r>
-      <w:proofErr w:type="spellStart"/>
+        <w:t>K. Deb, A. Pratap, S. Agarwal, and T. Meyarivan, “A</w:t>
+      </w:r>
       <w:r>
         <w:rPr>
           <w:szCs w:val="17"/>
         </w:rPr>
-        <w:t>Pratap</w:t>
-      </w:r>
-      <w:proofErr w:type="spellEnd"/>
+        <w:t xml:space="preserve"> fast and elitist multiobjective genetic algorithm: </w:t>
+      </w:r>
       <w:r>
         <w:rPr>
           <w:szCs w:val="17"/>
         </w:rPr>
-        <w:t xml:space="preserve">, S. Agarwal, and T. </w:t>
-      </w:r>
-      <w:proofErr w:type="spellStart"/>
-      <w:r>
-        <w:rPr>
-          <w:szCs w:val="17"/>
-        </w:rPr>
-        <w:t>Meyarivan</w:t>
-      </w:r>
-      <w:proofErr w:type="spellEnd"/>
-      <w:r>
-        <w:rPr>
-          <w:szCs w:val="17"/>
-        </w:rPr>
-        <w:t>, “A</w:t>
-      </w:r>
-      <w:r>
-        <w:rPr>
-          <w:szCs w:val="17"/>
-        </w:rPr>
-        <w:t xml:space="preserve"> fast and elitist </w:t>
-      </w:r>
-      <w:proofErr w:type="spellStart"/>
-      <w:r>
-        <w:rPr>
-          <w:szCs w:val="17"/>
-        </w:rPr>
-        <w:t>multiobjective</w:t>
-      </w:r>
-      <w:proofErr w:type="spellEnd"/>
-      <w:r>
-        <w:rPr>
-          <w:szCs w:val="17"/>
-        </w:rPr>
-        <w:t xml:space="preserve"> genetic algorithm: </w:t>
-      </w:r>
-      <w:r>
-        <w:rPr>
-          <w:szCs w:val="17"/>
-        </w:rPr>
-        <w:lastRenderedPageBreak/>
         <w:t xml:space="preserve">NSGA-II,” </w:t>
       </w:r>
       <w:r>
@@ -8927,21 +8690,7 @@
         <w:rPr>
           <w:szCs w:val="17"/>
         </w:rPr>
-        <w:t xml:space="preserve">L. </w:t>
-      </w:r>
-      <w:proofErr w:type="spellStart"/>
-      <w:r>
-        <w:rPr>
-          <w:szCs w:val="17"/>
-        </w:rPr>
-        <w:t>Rokach</w:t>
-      </w:r>
-      <w:proofErr w:type="spellEnd"/>
-      <w:r>
-        <w:rPr>
-          <w:szCs w:val="17"/>
-        </w:rPr>
-        <w:t xml:space="preserve">, “Ensemble-based classifiers,” </w:t>
+        <w:t xml:space="preserve">L. Rokach, “Ensemble-based classifiers,” </w:t>
       </w:r>
       <w:r>
         <w:rPr>
@@ -8970,35 +8719,7 @@
         <w:rPr>
           <w:szCs w:val="17"/>
         </w:rPr>
-        <w:t xml:space="preserve">H. </w:t>
-      </w:r>
-      <w:proofErr w:type="spellStart"/>
-      <w:r>
-        <w:rPr>
-          <w:szCs w:val="17"/>
-        </w:rPr>
-        <w:t>Ishibuchi</w:t>
-      </w:r>
-      <w:proofErr w:type="spellEnd"/>
-      <w:r>
-        <w:rPr>
-          <w:szCs w:val="17"/>
-        </w:rPr>
-        <w:t xml:space="preserve">, M. Yamane, and Y. </w:t>
-      </w:r>
-      <w:proofErr w:type="spellStart"/>
-      <w:r>
-        <w:rPr>
-          <w:szCs w:val="17"/>
-        </w:rPr>
-        <w:t>Nojima</w:t>
-      </w:r>
-      <w:proofErr w:type="spellEnd"/>
-      <w:r>
-        <w:rPr>
-          <w:szCs w:val="17"/>
-        </w:rPr>
-        <w:t xml:space="preserve">, “Ensemble fuzzy rule-based classifier design by parallel distributed fuzzy GBML algorithms,” </w:t>
+        <w:t xml:space="preserve">H. Ishibuchi, M. Yamane, and Y. Nojima, “Ensemble fuzzy rule-based classifier design by parallel distributed fuzzy GBML algorithms,” </w:t>
       </w:r>
       <w:r>
         <w:rPr>
@@ -9026,7 +8747,7 @@
 </file>
 
 <file path=word/endnotes.xml><?xml version="1.0" encoding="utf-8"?>
-<w:endnotes xmlns:wpc="http://schemas.microsoft.com/office/word/2010/wordprocessingCanvas" xmlns:cx="http://schemas.microsoft.com/office/drawing/2014/chartex" xmlns:mc="http://schemas.openxmlformats.org/markup-compatibility/2006" xmlns:o="urn:schemas-microsoft-com:office:office" xmlns:r="http://schemas.openxmlformats.org/officeDocument/2006/relationships" xmlns:m="http://schemas.openxmlformats.org/officeDocument/2006/math" xmlns:v="urn:schemas-microsoft-com:vml" xmlns:wp14="http://schemas.microsoft.com/office/word/2010/wordprocessingDrawing" xmlns:wp="http://schemas.openxmlformats.org/drawingml/2006/wordprocessingDrawing" xmlns:w10="urn:schemas-microsoft-com:office:word" xmlns:w="http://schemas.openxmlformats.org/wordprocessingml/2006/main" xmlns:w14="http://schemas.microsoft.com/office/word/2010/wordml" xmlns:w15="http://schemas.microsoft.com/office/word/2012/wordml" xmlns:w16se="http://schemas.microsoft.com/office/word/2015/wordml/symex" xmlns:wpg="http://schemas.microsoft.com/office/word/2010/wordprocessingGroup" xmlns:wpi="http://schemas.microsoft.com/office/word/2010/wordprocessingInk" xmlns:wne="http://schemas.microsoft.com/office/word/2006/wordml" xmlns:wps="http://schemas.microsoft.com/office/word/2010/wordprocessingShape" mc:Ignorable="w14 w15 w16se wp14">
+<w:endnotes xmlns:wpc="http://schemas.microsoft.com/office/word/2010/wordprocessingCanvas" xmlns:cx="http://schemas.microsoft.com/office/drawing/2014/chartex" xmlns:cx1="http://schemas.microsoft.com/office/drawing/2015/9/8/chartex" xmlns:cx2="http://schemas.microsoft.com/office/drawing/2015/10/21/chartex" xmlns:cx3="http://schemas.microsoft.com/office/drawing/2016/5/9/chartex" xmlns:cx4="http://schemas.microsoft.com/office/drawing/2016/5/10/chartex" xmlns:cx5="http://schemas.microsoft.com/office/drawing/2016/5/11/chartex" xmlns:cx6="http://schemas.microsoft.com/office/drawing/2016/5/12/chartex" xmlns:cx7="http://schemas.microsoft.com/office/drawing/2016/5/13/chartex" xmlns:cx8="http://schemas.microsoft.com/office/drawing/2016/5/14/chartex" xmlns:mc="http://schemas.openxmlformats.org/markup-compatibility/2006" xmlns:aink="http://schemas.microsoft.com/office/drawing/2016/ink" xmlns:am3d="http://schemas.microsoft.com/office/drawing/2017/model3d" xmlns:o="urn:schemas-microsoft-com:office:office" xmlns:r="http://schemas.openxmlformats.org/officeDocument/2006/relationships" xmlns:m="http://schemas.openxmlformats.org/officeDocument/2006/math" xmlns:v="urn:schemas-microsoft-com:vml" xmlns:wp14="http://schemas.microsoft.com/office/word/2010/wordprocessingDrawing" xmlns:wp="http://schemas.openxmlformats.org/drawingml/2006/wordprocessingDrawing" xmlns:w10="urn:schemas-microsoft-com:office:word" xmlns:w="http://schemas.openxmlformats.org/wordprocessingml/2006/main" xmlns:w14="http://schemas.microsoft.com/office/word/2010/wordml" xmlns:w15="http://schemas.microsoft.com/office/word/2012/wordml" xmlns:w16cid="http://schemas.microsoft.com/office/word/2016/wordml/cid" xmlns:w16se="http://schemas.microsoft.com/office/word/2015/wordml/symex" xmlns:wpg="http://schemas.microsoft.com/office/word/2010/wordprocessingGroup" xmlns:wpi="http://schemas.microsoft.com/office/word/2010/wordprocessingInk" xmlns:wne="http://schemas.microsoft.com/office/word/2006/wordml" xmlns:wps="http://schemas.microsoft.com/office/word/2010/wordprocessingShape" mc:Ignorable="w14 w15 w16se w16cid wp14">
   <w:endnote w:type="separator" w:id="-1">
     <w:p>
       <w:pPr>
@@ -9053,7 +8774,7 @@
 </file>
 
 <file path=word/footer1.xml><?xml version="1.0" encoding="utf-8"?>
-<w:ftr xmlns:wpc="http://schemas.microsoft.com/office/word/2010/wordprocessingCanvas" xmlns:cx="http://schemas.microsoft.com/office/drawing/2014/chartex" xmlns:mc="http://schemas.openxmlformats.org/markup-compatibility/2006" xmlns:o="urn:schemas-microsoft-com:office:office" xmlns:r="http://schemas.openxmlformats.org/officeDocument/2006/relationships" xmlns:m="http://schemas.openxmlformats.org/officeDocument/2006/math" xmlns:v="urn:schemas-microsoft-com:vml" xmlns:wp14="http://schemas.microsoft.com/office/word/2010/wordprocessingDrawing" xmlns:wp="http://schemas.openxmlformats.org/drawingml/2006/wordprocessingDrawing" xmlns:w10="urn:schemas-microsoft-com:office:word" xmlns:w="http://schemas.openxmlformats.org/wordprocessingml/2006/main" xmlns:w14="http://schemas.microsoft.com/office/word/2010/wordml" xmlns:w15="http://schemas.microsoft.com/office/word/2012/wordml" xmlns:w16se="http://schemas.microsoft.com/office/word/2015/wordml/symex" xmlns:wpg="http://schemas.microsoft.com/office/word/2010/wordprocessingGroup" xmlns:wpi="http://schemas.microsoft.com/office/word/2010/wordprocessingInk" xmlns:wne="http://schemas.microsoft.com/office/word/2006/wordml" xmlns:wps="http://schemas.microsoft.com/office/word/2010/wordprocessingShape" mc:Ignorable="w14 w15 w16se wp14">
+<w:ftr xmlns:wpc="http://schemas.microsoft.com/office/word/2010/wordprocessingCanvas" xmlns:cx="http://schemas.microsoft.com/office/drawing/2014/chartex" xmlns:cx1="http://schemas.microsoft.com/office/drawing/2015/9/8/chartex" xmlns:cx2="http://schemas.microsoft.com/office/drawing/2015/10/21/chartex" xmlns:cx3="http://schemas.microsoft.com/office/drawing/2016/5/9/chartex" xmlns:cx4="http://schemas.microsoft.com/office/drawing/2016/5/10/chartex" xmlns:cx5="http://schemas.microsoft.com/office/drawing/2016/5/11/chartex" xmlns:cx6="http://schemas.microsoft.com/office/drawing/2016/5/12/chartex" xmlns:cx7="http://schemas.microsoft.com/office/drawing/2016/5/13/chartex" xmlns:cx8="http://schemas.microsoft.com/office/drawing/2016/5/14/chartex" xmlns:mc="http://schemas.openxmlformats.org/markup-compatibility/2006" xmlns:aink="http://schemas.microsoft.com/office/drawing/2016/ink" xmlns:am3d="http://schemas.microsoft.com/office/drawing/2017/model3d" xmlns:o="urn:schemas-microsoft-com:office:office" xmlns:r="http://schemas.openxmlformats.org/officeDocument/2006/relationships" xmlns:m="http://schemas.openxmlformats.org/officeDocument/2006/math" xmlns:v="urn:schemas-microsoft-com:vml" xmlns:wp14="http://schemas.microsoft.com/office/word/2010/wordprocessingDrawing" xmlns:wp="http://schemas.openxmlformats.org/drawingml/2006/wordprocessingDrawing" xmlns:w10="urn:schemas-microsoft-com:office:word" xmlns:w="http://schemas.openxmlformats.org/wordprocessingml/2006/main" xmlns:w14="http://schemas.microsoft.com/office/word/2010/wordml" xmlns:w15="http://schemas.microsoft.com/office/word/2012/wordml" xmlns:w16cid="http://schemas.microsoft.com/office/word/2016/wordml/cid" xmlns:w16se="http://schemas.microsoft.com/office/word/2015/wordml/symex" xmlns:wpg="http://schemas.microsoft.com/office/word/2010/wordprocessingGroup" xmlns:wpi="http://schemas.microsoft.com/office/word/2010/wordprocessingInk" xmlns:wne="http://schemas.microsoft.com/office/word/2006/wordml" xmlns:wps="http://schemas.microsoft.com/office/word/2010/wordprocessingShape" mc:Ignorable="w14 w15 w16se w16cid wp14">
   <w:p>
     <w:pPr>
       <w:pStyle w:val="a6"/>
@@ -9065,7 +8786,7 @@
 </file>
 
 <file path=word/footer2.xml><?xml version="1.0" encoding="utf-8"?>
-<w:ftr xmlns:wpc="http://schemas.microsoft.com/office/word/2010/wordprocessingCanvas" xmlns:cx="http://schemas.microsoft.com/office/drawing/2014/chartex" xmlns:mc="http://schemas.openxmlformats.org/markup-compatibility/2006" xmlns:o="urn:schemas-microsoft-com:office:office" xmlns:r="http://schemas.openxmlformats.org/officeDocument/2006/relationships" xmlns:m="http://schemas.openxmlformats.org/officeDocument/2006/math" xmlns:v="urn:schemas-microsoft-com:vml" xmlns:wp14="http://schemas.microsoft.com/office/word/2010/wordprocessingDrawing" xmlns:wp="http://schemas.openxmlformats.org/drawingml/2006/wordprocessingDrawing" xmlns:w10="urn:schemas-microsoft-com:office:word" xmlns:w="http://schemas.openxmlformats.org/wordprocessingml/2006/main" xmlns:w14="http://schemas.microsoft.com/office/word/2010/wordml" xmlns:w15="http://schemas.microsoft.com/office/word/2012/wordml" xmlns:w16se="http://schemas.microsoft.com/office/word/2015/wordml/symex" xmlns:wpg="http://schemas.microsoft.com/office/word/2010/wordprocessingGroup" xmlns:wpi="http://schemas.microsoft.com/office/word/2010/wordprocessingInk" xmlns:wne="http://schemas.microsoft.com/office/word/2006/wordml" xmlns:wps="http://schemas.microsoft.com/office/word/2010/wordprocessingShape" mc:Ignorable="w14 w15 w16se wp14">
+<w:ftr xmlns:wpc="http://schemas.microsoft.com/office/word/2010/wordprocessingCanvas" xmlns:cx="http://schemas.microsoft.com/office/drawing/2014/chartex" xmlns:cx1="http://schemas.microsoft.com/office/drawing/2015/9/8/chartex" xmlns:cx2="http://schemas.microsoft.com/office/drawing/2015/10/21/chartex" xmlns:cx3="http://schemas.microsoft.com/office/drawing/2016/5/9/chartex" xmlns:cx4="http://schemas.microsoft.com/office/drawing/2016/5/10/chartex" xmlns:cx5="http://schemas.microsoft.com/office/drawing/2016/5/11/chartex" xmlns:cx6="http://schemas.microsoft.com/office/drawing/2016/5/12/chartex" xmlns:cx7="http://schemas.microsoft.com/office/drawing/2016/5/13/chartex" xmlns:cx8="http://schemas.microsoft.com/office/drawing/2016/5/14/chartex" xmlns:mc="http://schemas.openxmlformats.org/markup-compatibility/2006" xmlns:aink="http://schemas.microsoft.com/office/drawing/2016/ink" xmlns:am3d="http://schemas.microsoft.com/office/drawing/2017/model3d" xmlns:o="urn:schemas-microsoft-com:office:office" xmlns:r="http://schemas.openxmlformats.org/officeDocument/2006/relationships" xmlns:m="http://schemas.openxmlformats.org/officeDocument/2006/math" xmlns:v="urn:schemas-microsoft-com:vml" xmlns:wp14="http://schemas.microsoft.com/office/word/2010/wordprocessingDrawing" xmlns:wp="http://schemas.openxmlformats.org/drawingml/2006/wordprocessingDrawing" xmlns:w10="urn:schemas-microsoft-com:office:word" xmlns:w="http://schemas.openxmlformats.org/wordprocessingml/2006/main" xmlns:w14="http://schemas.microsoft.com/office/word/2010/wordml" xmlns:w15="http://schemas.microsoft.com/office/word/2012/wordml" xmlns:w16cid="http://schemas.microsoft.com/office/word/2016/wordml/cid" xmlns:w16se="http://schemas.microsoft.com/office/word/2015/wordml/symex" xmlns:wpg="http://schemas.microsoft.com/office/word/2010/wordprocessingGroup" xmlns:wpi="http://schemas.microsoft.com/office/word/2010/wordprocessingInk" xmlns:wne="http://schemas.microsoft.com/office/word/2006/wordml" xmlns:wps="http://schemas.microsoft.com/office/word/2010/wordprocessingShape" mc:Ignorable="w14 w15 w16se w16cid wp14">
   <w:p>
     <w:pPr>
       <w:pStyle w:val="a6"/>
@@ -9077,7 +8798,7 @@
 </file>
 
 <file path=word/footer3.xml><?xml version="1.0" encoding="utf-8"?>
-<w:ftr xmlns:wpc="http://schemas.microsoft.com/office/word/2010/wordprocessingCanvas" xmlns:cx="http://schemas.microsoft.com/office/drawing/2014/chartex" xmlns:mc="http://schemas.openxmlformats.org/markup-compatibility/2006" xmlns:o="urn:schemas-microsoft-com:office:office" xmlns:r="http://schemas.openxmlformats.org/officeDocument/2006/relationships" xmlns:m="http://schemas.openxmlformats.org/officeDocument/2006/math" xmlns:v="urn:schemas-microsoft-com:vml" xmlns:wp14="http://schemas.microsoft.com/office/word/2010/wordprocessingDrawing" xmlns:wp="http://schemas.openxmlformats.org/drawingml/2006/wordprocessingDrawing" xmlns:w10="urn:schemas-microsoft-com:office:word" xmlns:w="http://schemas.openxmlformats.org/wordprocessingml/2006/main" xmlns:w14="http://schemas.microsoft.com/office/word/2010/wordml" xmlns:w15="http://schemas.microsoft.com/office/word/2012/wordml" xmlns:w16se="http://schemas.microsoft.com/office/word/2015/wordml/symex" xmlns:wpg="http://schemas.microsoft.com/office/word/2010/wordprocessingGroup" xmlns:wpi="http://schemas.microsoft.com/office/word/2010/wordprocessingInk" xmlns:wne="http://schemas.microsoft.com/office/word/2006/wordml" xmlns:wps="http://schemas.microsoft.com/office/word/2010/wordprocessingShape" mc:Ignorable="w14 w15 w16se wp14">
+<w:ftr xmlns:wpc="http://schemas.microsoft.com/office/word/2010/wordprocessingCanvas" xmlns:cx="http://schemas.microsoft.com/office/drawing/2014/chartex" xmlns:cx1="http://schemas.microsoft.com/office/drawing/2015/9/8/chartex" xmlns:cx2="http://schemas.microsoft.com/office/drawing/2015/10/21/chartex" xmlns:cx3="http://schemas.microsoft.com/office/drawing/2016/5/9/chartex" xmlns:cx4="http://schemas.microsoft.com/office/drawing/2016/5/10/chartex" xmlns:cx5="http://schemas.microsoft.com/office/drawing/2016/5/11/chartex" xmlns:cx6="http://schemas.microsoft.com/office/drawing/2016/5/12/chartex" xmlns:cx7="http://schemas.microsoft.com/office/drawing/2016/5/13/chartex" xmlns:cx8="http://schemas.microsoft.com/office/drawing/2016/5/14/chartex" xmlns:mc="http://schemas.openxmlformats.org/markup-compatibility/2006" xmlns:aink="http://schemas.microsoft.com/office/drawing/2016/ink" xmlns:am3d="http://schemas.microsoft.com/office/drawing/2017/model3d" xmlns:o="urn:schemas-microsoft-com:office:office" xmlns:r="http://schemas.openxmlformats.org/officeDocument/2006/relationships" xmlns:m="http://schemas.openxmlformats.org/officeDocument/2006/math" xmlns:v="urn:schemas-microsoft-com:vml" xmlns:wp14="http://schemas.microsoft.com/office/word/2010/wordprocessingDrawing" xmlns:wp="http://schemas.openxmlformats.org/drawingml/2006/wordprocessingDrawing" xmlns:w10="urn:schemas-microsoft-com:office:word" xmlns:w="http://schemas.openxmlformats.org/wordprocessingml/2006/main" xmlns:w14="http://schemas.microsoft.com/office/word/2010/wordml" xmlns:w15="http://schemas.microsoft.com/office/word/2012/wordml" xmlns:w16cid="http://schemas.microsoft.com/office/word/2016/wordml/cid" xmlns:w16se="http://schemas.microsoft.com/office/word/2015/wordml/symex" xmlns:wpg="http://schemas.microsoft.com/office/word/2010/wordprocessingGroup" xmlns:wpi="http://schemas.microsoft.com/office/word/2010/wordprocessingInk" xmlns:wne="http://schemas.microsoft.com/office/word/2006/wordml" xmlns:wps="http://schemas.microsoft.com/office/word/2010/wordprocessingShape" mc:Ignorable="w14 w15 w16se w16cid wp14">
   <w:p>
     <w:pPr>
       <w:pStyle w:val="a6"/>
@@ -9089,7 +8810,7 @@
 </file>
 
 <file path=word/footnotes.xml><?xml version="1.0" encoding="utf-8"?>
-<w:footnotes xmlns:wpc="http://schemas.microsoft.com/office/word/2010/wordprocessingCanvas" xmlns:cx="http://schemas.microsoft.com/office/drawing/2014/chartex" xmlns:mc="http://schemas.openxmlformats.org/markup-compatibility/2006" xmlns:o="urn:schemas-microsoft-com:office:office" xmlns:r="http://schemas.openxmlformats.org/officeDocument/2006/relationships" xmlns:m="http://schemas.openxmlformats.org/officeDocument/2006/math" xmlns:v="urn:schemas-microsoft-com:vml" xmlns:wp14="http://schemas.microsoft.com/office/word/2010/wordprocessingDrawing" xmlns:wp="http://schemas.openxmlformats.org/drawingml/2006/wordprocessingDrawing" xmlns:w10="urn:schemas-microsoft-com:office:word" xmlns:w="http://schemas.openxmlformats.org/wordprocessingml/2006/main" xmlns:w14="http://schemas.microsoft.com/office/word/2010/wordml" xmlns:w15="http://schemas.microsoft.com/office/word/2012/wordml" xmlns:w16se="http://schemas.microsoft.com/office/word/2015/wordml/symex" xmlns:wpg="http://schemas.microsoft.com/office/word/2010/wordprocessingGroup" xmlns:wpi="http://schemas.microsoft.com/office/word/2010/wordprocessingInk" xmlns:wne="http://schemas.microsoft.com/office/word/2006/wordml" xmlns:wps="http://schemas.microsoft.com/office/word/2010/wordprocessingShape" mc:Ignorable="w14 w15 w16se wp14">
+<w:footnotes xmlns:wpc="http://schemas.microsoft.com/office/word/2010/wordprocessingCanvas" xmlns:cx="http://schemas.microsoft.com/office/drawing/2014/chartex" xmlns:cx1="http://schemas.microsoft.com/office/drawing/2015/9/8/chartex" xmlns:cx2="http://schemas.microsoft.com/office/drawing/2015/10/21/chartex" xmlns:cx3="http://schemas.microsoft.com/office/drawing/2016/5/9/chartex" xmlns:cx4="http://schemas.microsoft.com/office/drawing/2016/5/10/chartex" xmlns:cx5="http://schemas.microsoft.com/office/drawing/2016/5/11/chartex" xmlns:cx6="http://schemas.microsoft.com/office/drawing/2016/5/12/chartex" xmlns:cx7="http://schemas.microsoft.com/office/drawing/2016/5/13/chartex" xmlns:cx8="http://schemas.microsoft.com/office/drawing/2016/5/14/chartex" xmlns:mc="http://schemas.openxmlformats.org/markup-compatibility/2006" xmlns:aink="http://schemas.microsoft.com/office/drawing/2016/ink" xmlns:am3d="http://schemas.microsoft.com/office/drawing/2017/model3d" xmlns:o="urn:schemas-microsoft-com:office:office" xmlns:r="http://schemas.openxmlformats.org/officeDocument/2006/relationships" xmlns:m="http://schemas.openxmlformats.org/officeDocument/2006/math" xmlns:v="urn:schemas-microsoft-com:vml" xmlns:wp14="http://schemas.microsoft.com/office/word/2010/wordprocessingDrawing" xmlns:wp="http://schemas.openxmlformats.org/drawingml/2006/wordprocessingDrawing" xmlns:w10="urn:schemas-microsoft-com:office:word" xmlns:w="http://schemas.openxmlformats.org/wordprocessingml/2006/main" xmlns:w14="http://schemas.microsoft.com/office/word/2010/wordml" xmlns:w15="http://schemas.microsoft.com/office/word/2012/wordml" xmlns:w16cid="http://schemas.microsoft.com/office/word/2016/wordml/cid" xmlns:w16se="http://schemas.microsoft.com/office/word/2015/wordml/symex" xmlns:wpg="http://schemas.microsoft.com/office/word/2010/wordprocessingGroup" xmlns:wpi="http://schemas.microsoft.com/office/word/2010/wordprocessingInk" xmlns:wne="http://schemas.microsoft.com/office/word/2006/wordml" xmlns:wps="http://schemas.microsoft.com/office/word/2010/wordprocessingShape" mc:Ignorable="w14 w15 w16se w16cid wp14">
   <w:footnote w:type="separator" w:id="-1">
     <w:p>
       <w:pPr>
@@ -9116,7 +8837,7 @@
 </file>
 
 <file path=word/header1.xml><?xml version="1.0" encoding="utf-8"?>
-<w:hdr xmlns:wpc="http://schemas.microsoft.com/office/word/2010/wordprocessingCanvas" xmlns:cx="http://schemas.microsoft.com/office/drawing/2014/chartex" xmlns:mc="http://schemas.openxmlformats.org/markup-compatibility/2006" xmlns:o="urn:schemas-microsoft-com:office:office" xmlns:r="http://schemas.openxmlformats.org/officeDocument/2006/relationships" xmlns:m="http://schemas.openxmlformats.org/officeDocument/2006/math" xmlns:v="urn:schemas-microsoft-com:vml" xmlns:wp14="http://schemas.microsoft.com/office/word/2010/wordprocessingDrawing" xmlns:wp="http://schemas.openxmlformats.org/drawingml/2006/wordprocessingDrawing" xmlns:w10="urn:schemas-microsoft-com:office:word" xmlns:w="http://schemas.openxmlformats.org/wordprocessingml/2006/main" xmlns:w14="http://schemas.microsoft.com/office/word/2010/wordml" xmlns:w15="http://schemas.microsoft.com/office/word/2012/wordml" xmlns:w16se="http://schemas.microsoft.com/office/word/2015/wordml/symex" xmlns:wpg="http://schemas.microsoft.com/office/word/2010/wordprocessingGroup" xmlns:wpi="http://schemas.microsoft.com/office/word/2010/wordprocessingInk" xmlns:wne="http://schemas.microsoft.com/office/word/2006/wordml" xmlns:wps="http://schemas.microsoft.com/office/word/2010/wordprocessingShape" mc:Ignorable="w14 w15 w16se wp14">
+<w:hdr xmlns:wpc="http://schemas.microsoft.com/office/word/2010/wordprocessingCanvas" xmlns:cx="http://schemas.microsoft.com/office/drawing/2014/chartex" xmlns:cx1="http://schemas.microsoft.com/office/drawing/2015/9/8/chartex" xmlns:cx2="http://schemas.microsoft.com/office/drawing/2015/10/21/chartex" xmlns:cx3="http://schemas.microsoft.com/office/drawing/2016/5/9/chartex" xmlns:cx4="http://schemas.microsoft.com/office/drawing/2016/5/10/chartex" xmlns:cx5="http://schemas.microsoft.com/office/drawing/2016/5/11/chartex" xmlns:cx6="http://schemas.microsoft.com/office/drawing/2016/5/12/chartex" xmlns:cx7="http://schemas.microsoft.com/office/drawing/2016/5/13/chartex" xmlns:cx8="http://schemas.microsoft.com/office/drawing/2016/5/14/chartex" xmlns:mc="http://schemas.openxmlformats.org/markup-compatibility/2006" xmlns:aink="http://schemas.microsoft.com/office/drawing/2016/ink" xmlns:am3d="http://schemas.microsoft.com/office/drawing/2017/model3d" xmlns:o="urn:schemas-microsoft-com:office:office" xmlns:r="http://schemas.openxmlformats.org/officeDocument/2006/relationships" xmlns:m="http://schemas.openxmlformats.org/officeDocument/2006/math" xmlns:v="urn:schemas-microsoft-com:vml" xmlns:wp14="http://schemas.microsoft.com/office/word/2010/wordprocessingDrawing" xmlns:wp="http://schemas.openxmlformats.org/drawingml/2006/wordprocessingDrawing" xmlns:w10="urn:schemas-microsoft-com:office:word" xmlns:w="http://schemas.openxmlformats.org/wordprocessingml/2006/main" xmlns:w14="http://schemas.microsoft.com/office/word/2010/wordml" xmlns:w15="http://schemas.microsoft.com/office/word/2012/wordml" xmlns:w16cid="http://schemas.microsoft.com/office/word/2016/wordml/cid" xmlns:w16se="http://schemas.microsoft.com/office/word/2015/wordml/symex" xmlns:wpg="http://schemas.microsoft.com/office/word/2010/wordprocessingGroup" xmlns:wpi="http://schemas.microsoft.com/office/word/2010/wordprocessingInk" xmlns:wne="http://schemas.microsoft.com/office/word/2006/wordml" xmlns:wps="http://schemas.microsoft.com/office/word/2010/wordprocessingShape" mc:Ignorable="w14 w15 w16se w16cid wp14">
   <w:p>
     <w:pPr>
       <w:pStyle w:val="a4"/>
@@ -9128,7 +8849,7 @@
 </file>
 
 <file path=word/header2.xml><?xml version="1.0" encoding="utf-8"?>
-<w:hdr xmlns:wpc="http://schemas.microsoft.com/office/word/2010/wordprocessingCanvas" xmlns:cx="http://schemas.microsoft.com/office/drawing/2014/chartex" xmlns:mc="http://schemas.openxmlformats.org/markup-compatibility/2006" xmlns:o="urn:schemas-microsoft-com:office:office" xmlns:r="http://schemas.openxmlformats.org/officeDocument/2006/relationships" xmlns:m="http://schemas.openxmlformats.org/officeDocument/2006/math" xmlns:v="urn:schemas-microsoft-com:vml" xmlns:wp14="http://schemas.microsoft.com/office/word/2010/wordprocessingDrawing" xmlns:wp="http://schemas.openxmlformats.org/drawingml/2006/wordprocessingDrawing" xmlns:w10="urn:schemas-microsoft-com:office:word" xmlns:w="http://schemas.openxmlformats.org/wordprocessingml/2006/main" xmlns:w14="http://schemas.microsoft.com/office/word/2010/wordml" xmlns:w15="http://schemas.microsoft.com/office/word/2012/wordml" xmlns:w16se="http://schemas.microsoft.com/office/word/2015/wordml/symex" xmlns:wpg="http://schemas.microsoft.com/office/word/2010/wordprocessingGroup" xmlns:wpi="http://schemas.microsoft.com/office/word/2010/wordprocessingInk" xmlns:wne="http://schemas.microsoft.com/office/word/2006/wordml" xmlns:wps="http://schemas.microsoft.com/office/word/2010/wordprocessingShape" mc:Ignorable="w14 w15 w16se wp14">
+<w:hdr xmlns:wpc="http://schemas.microsoft.com/office/word/2010/wordprocessingCanvas" xmlns:cx="http://schemas.microsoft.com/office/drawing/2014/chartex" xmlns:cx1="http://schemas.microsoft.com/office/drawing/2015/9/8/chartex" xmlns:cx2="http://schemas.microsoft.com/office/drawing/2015/10/21/chartex" xmlns:cx3="http://schemas.microsoft.com/office/drawing/2016/5/9/chartex" xmlns:cx4="http://schemas.microsoft.com/office/drawing/2016/5/10/chartex" xmlns:cx5="http://schemas.microsoft.com/office/drawing/2016/5/11/chartex" xmlns:cx6="http://schemas.microsoft.com/office/drawing/2016/5/12/chartex" xmlns:cx7="http://schemas.microsoft.com/office/drawing/2016/5/13/chartex" xmlns:cx8="http://schemas.microsoft.com/office/drawing/2016/5/14/chartex" xmlns:mc="http://schemas.openxmlformats.org/markup-compatibility/2006" xmlns:aink="http://schemas.microsoft.com/office/drawing/2016/ink" xmlns:am3d="http://schemas.microsoft.com/office/drawing/2017/model3d" xmlns:o="urn:schemas-microsoft-com:office:office" xmlns:r="http://schemas.openxmlformats.org/officeDocument/2006/relationships" xmlns:m="http://schemas.openxmlformats.org/officeDocument/2006/math" xmlns:v="urn:schemas-microsoft-com:vml" xmlns:wp14="http://schemas.microsoft.com/office/word/2010/wordprocessingDrawing" xmlns:wp="http://schemas.openxmlformats.org/drawingml/2006/wordprocessingDrawing" xmlns:w10="urn:schemas-microsoft-com:office:word" xmlns:w="http://schemas.openxmlformats.org/wordprocessingml/2006/main" xmlns:w14="http://schemas.microsoft.com/office/word/2010/wordml" xmlns:w15="http://schemas.microsoft.com/office/word/2012/wordml" xmlns:w16cid="http://schemas.microsoft.com/office/word/2016/wordml/cid" xmlns:w16se="http://schemas.microsoft.com/office/word/2015/wordml/symex" xmlns:wpg="http://schemas.microsoft.com/office/word/2010/wordprocessingGroup" xmlns:wpi="http://schemas.microsoft.com/office/word/2010/wordprocessingInk" xmlns:wne="http://schemas.microsoft.com/office/word/2006/wordml" xmlns:wps="http://schemas.microsoft.com/office/word/2010/wordprocessingShape" mc:Ignorable="w14 w15 w16se w16cid wp14">
   <w:p>
     <w:pPr>
       <w:pStyle w:val="a4"/>
@@ -9429,7 +9150,7 @@
 </file>
 
 <file path=word/header3.xml><?xml version="1.0" encoding="utf-8"?>
-<w:hdr xmlns:wpc="http://schemas.microsoft.com/office/word/2010/wordprocessingCanvas" xmlns:cx="http://schemas.microsoft.com/office/drawing/2014/chartex" xmlns:mc="http://schemas.openxmlformats.org/markup-compatibility/2006" xmlns:o="urn:schemas-microsoft-com:office:office" xmlns:r="http://schemas.openxmlformats.org/officeDocument/2006/relationships" xmlns:m="http://schemas.openxmlformats.org/officeDocument/2006/math" xmlns:v="urn:schemas-microsoft-com:vml" xmlns:wp14="http://schemas.microsoft.com/office/word/2010/wordprocessingDrawing" xmlns:wp="http://schemas.openxmlformats.org/drawingml/2006/wordprocessingDrawing" xmlns:w10="urn:schemas-microsoft-com:office:word" xmlns:w="http://schemas.openxmlformats.org/wordprocessingml/2006/main" xmlns:w14="http://schemas.microsoft.com/office/word/2010/wordml" xmlns:w15="http://schemas.microsoft.com/office/word/2012/wordml" xmlns:w16se="http://schemas.microsoft.com/office/word/2015/wordml/symex" xmlns:wpg="http://schemas.microsoft.com/office/word/2010/wordprocessingGroup" xmlns:wpi="http://schemas.microsoft.com/office/word/2010/wordprocessingInk" xmlns:wne="http://schemas.microsoft.com/office/word/2006/wordml" xmlns:wps="http://schemas.microsoft.com/office/word/2010/wordprocessingShape" mc:Ignorable="w14 w15 w16se wp14">
+<w:hdr xmlns:wpc="http://schemas.microsoft.com/office/word/2010/wordprocessingCanvas" xmlns:cx="http://schemas.microsoft.com/office/drawing/2014/chartex" xmlns:cx1="http://schemas.microsoft.com/office/drawing/2015/9/8/chartex" xmlns:cx2="http://schemas.microsoft.com/office/drawing/2015/10/21/chartex" xmlns:cx3="http://schemas.microsoft.com/office/drawing/2016/5/9/chartex" xmlns:cx4="http://schemas.microsoft.com/office/drawing/2016/5/10/chartex" xmlns:cx5="http://schemas.microsoft.com/office/drawing/2016/5/11/chartex" xmlns:cx6="http://schemas.microsoft.com/office/drawing/2016/5/12/chartex" xmlns:cx7="http://schemas.microsoft.com/office/drawing/2016/5/13/chartex" xmlns:cx8="http://schemas.microsoft.com/office/drawing/2016/5/14/chartex" xmlns:mc="http://schemas.openxmlformats.org/markup-compatibility/2006" xmlns:aink="http://schemas.microsoft.com/office/drawing/2016/ink" xmlns:am3d="http://schemas.microsoft.com/office/drawing/2017/model3d" xmlns:o="urn:schemas-microsoft-com:office:office" xmlns:r="http://schemas.openxmlformats.org/officeDocument/2006/relationships" xmlns:m="http://schemas.openxmlformats.org/officeDocument/2006/math" xmlns:v="urn:schemas-microsoft-com:vml" xmlns:wp14="http://schemas.microsoft.com/office/word/2010/wordprocessingDrawing" xmlns:wp="http://schemas.openxmlformats.org/drawingml/2006/wordprocessingDrawing" xmlns:w10="urn:schemas-microsoft-com:office:word" xmlns:w="http://schemas.openxmlformats.org/wordprocessingml/2006/main" xmlns:w14="http://schemas.microsoft.com/office/word/2010/wordml" xmlns:w15="http://schemas.microsoft.com/office/word/2012/wordml" xmlns:w16cid="http://schemas.microsoft.com/office/word/2016/wordml/cid" xmlns:w16se="http://schemas.microsoft.com/office/word/2015/wordml/symex" xmlns:wpg="http://schemas.microsoft.com/office/word/2010/wordprocessingGroup" xmlns:wpi="http://schemas.microsoft.com/office/word/2010/wordprocessingInk" xmlns:wne="http://schemas.microsoft.com/office/word/2006/wordml" xmlns:wps="http://schemas.microsoft.com/office/word/2010/wordprocessingShape" mc:Ignorable="w14 w15 w16se w16cid wp14">
   <w:p>
     <w:pPr>
       <w:pStyle w:val="a4"/>
@@ -9441,7 +9162,7 @@
 </file>
 
 <file path=word/numbering.xml><?xml version="1.0" encoding="utf-8"?>
-<w:numbering xmlns:wpc="http://schemas.microsoft.com/office/word/2010/wordprocessingCanvas" xmlns:cx="http://schemas.microsoft.com/office/drawing/2014/chartex" xmlns:mc="http://schemas.openxmlformats.org/markup-compatibility/2006" xmlns:o="urn:schemas-microsoft-com:office:office" xmlns:r="http://schemas.openxmlformats.org/officeDocument/2006/relationships" xmlns:m="http://schemas.openxmlformats.org/officeDocument/2006/math" xmlns:v="urn:schemas-microsoft-com:vml" xmlns:wp14="http://schemas.microsoft.com/office/word/2010/wordprocessingDrawing" xmlns:wp="http://schemas.openxmlformats.org/drawingml/2006/wordprocessingDrawing" xmlns:w10="urn:schemas-microsoft-com:office:word" xmlns:w="http://schemas.openxmlformats.org/wordprocessingml/2006/main" xmlns:w14="http://schemas.microsoft.com/office/word/2010/wordml" xmlns:w15="http://schemas.microsoft.com/office/word/2012/wordml" xmlns:w16se="http://schemas.microsoft.com/office/word/2015/wordml/symex" xmlns:wpg="http://schemas.microsoft.com/office/word/2010/wordprocessingGroup" xmlns:wpi="http://schemas.microsoft.com/office/word/2010/wordprocessingInk" xmlns:wne="http://schemas.microsoft.com/office/word/2006/wordml" xmlns:wps="http://schemas.microsoft.com/office/word/2010/wordprocessingShape" mc:Ignorable="w14 w15 w16se wp14">
+<w:numbering xmlns:wpc="http://schemas.microsoft.com/office/word/2010/wordprocessingCanvas" xmlns:cx="http://schemas.microsoft.com/office/drawing/2014/chartex" xmlns:cx1="http://schemas.microsoft.com/office/drawing/2015/9/8/chartex" xmlns:cx2="http://schemas.microsoft.com/office/drawing/2015/10/21/chartex" xmlns:cx3="http://schemas.microsoft.com/office/drawing/2016/5/9/chartex" xmlns:cx4="http://schemas.microsoft.com/office/drawing/2016/5/10/chartex" xmlns:cx5="http://schemas.microsoft.com/office/drawing/2016/5/11/chartex" xmlns:cx6="http://schemas.microsoft.com/office/drawing/2016/5/12/chartex" xmlns:cx7="http://schemas.microsoft.com/office/drawing/2016/5/13/chartex" xmlns:cx8="http://schemas.microsoft.com/office/drawing/2016/5/14/chartex" xmlns:mc="http://schemas.openxmlformats.org/markup-compatibility/2006" xmlns:aink="http://schemas.microsoft.com/office/drawing/2016/ink" xmlns:am3d="http://schemas.microsoft.com/office/drawing/2017/model3d" xmlns:o="urn:schemas-microsoft-com:office:office" xmlns:r="http://schemas.openxmlformats.org/officeDocument/2006/relationships" xmlns:m="http://schemas.openxmlformats.org/officeDocument/2006/math" xmlns:v="urn:schemas-microsoft-com:vml" xmlns:wp14="http://schemas.microsoft.com/office/word/2010/wordprocessingDrawing" xmlns:wp="http://schemas.openxmlformats.org/drawingml/2006/wordprocessingDrawing" xmlns:w10="urn:schemas-microsoft-com:office:word" xmlns:w="http://schemas.openxmlformats.org/wordprocessingml/2006/main" xmlns:w14="http://schemas.microsoft.com/office/word/2010/wordml" xmlns:w15="http://schemas.microsoft.com/office/word/2012/wordml" xmlns:w16cid="http://schemas.microsoft.com/office/word/2016/wordml/cid" xmlns:w16se="http://schemas.microsoft.com/office/word/2015/wordml/symex" xmlns:wpg="http://schemas.microsoft.com/office/word/2010/wordprocessingGroup" xmlns:wpi="http://schemas.microsoft.com/office/word/2010/wordprocessingInk" xmlns:wne="http://schemas.microsoft.com/office/word/2006/wordml" xmlns:wps="http://schemas.microsoft.com/office/word/2010/wordprocessingShape" mc:Ignorable="w14 w15 w16se w16cid wp14">
   <w:abstractNum w:abstractNumId="0" w15:restartNumberingAfterBreak="0">
     <w:nsid w:val="0195586B"/>
     <w:multiLevelType w:val="hybridMultilevel"/>
@@ -13062,7 +12783,7 @@
 </file>
 
 <file path=word/styles.xml><?xml version="1.0" encoding="utf-8"?>
-<w:styles xmlns:mc="http://schemas.openxmlformats.org/markup-compatibility/2006" xmlns:r="http://schemas.openxmlformats.org/officeDocument/2006/relationships" xmlns:w="http://schemas.openxmlformats.org/wordprocessingml/2006/main" xmlns:w14="http://schemas.microsoft.com/office/word/2010/wordml" xmlns:w15="http://schemas.microsoft.com/office/word/2012/wordml" xmlns:w16se="http://schemas.microsoft.com/office/word/2015/wordml/symex" mc:Ignorable="w14 w15 w16se">
+<w:styles xmlns:mc="http://schemas.openxmlformats.org/markup-compatibility/2006" xmlns:r="http://schemas.openxmlformats.org/officeDocument/2006/relationships" xmlns:w="http://schemas.openxmlformats.org/wordprocessingml/2006/main" xmlns:w14="http://schemas.microsoft.com/office/word/2010/wordml" xmlns:w15="http://schemas.microsoft.com/office/word/2012/wordml" xmlns:w16cid="http://schemas.microsoft.com/office/word/2016/wordml/cid" xmlns:w16se="http://schemas.microsoft.com/office/word/2015/wordml/symex" mc:Ignorable="w14 w15 w16se w16cid">
   <w:docDefaults>
     <w:rPrDefault>
       <w:rPr>
@@ -13075,7 +12796,7 @@
     </w:rPrDefault>
     <w:pPrDefault/>
   </w:docDefaults>
-  <w:latentStyles w:defLockedState="0" w:defUIPriority="99" w:defSemiHidden="0" w:defUnhideWhenUsed="0" w:defQFormat="0" w:count="371">
+  <w:latentStyles w:defLockedState="0" w:defUIPriority="99" w:defSemiHidden="0" w:defUnhideWhenUsed="0" w:defQFormat="0" w:count="375">
     <w:lsdException w:name="Normal" w:uiPriority="0" w:qFormat="1"/>
     <w:lsdException w:name="heading 1" w:uiPriority="9" w:qFormat="1"/>
     <w:lsdException w:name="heading 2" w:semiHidden="1" w:uiPriority="9" w:unhideWhenUsed="1" w:qFormat="1"/>
@@ -13181,7 +12902,6 @@
     <w:lsdException w:name="HTML Sample" w:semiHidden="1" w:unhideWhenUsed="1"/>
     <w:lsdException w:name="HTML Typewriter" w:semiHidden="1" w:unhideWhenUsed="1"/>
     <w:lsdException w:name="HTML Variable" w:semiHidden="1" w:unhideWhenUsed="1"/>
-    <w:lsdException w:name="Normal Table" w:semiHidden="1" w:unhideWhenUsed="1"/>
     <w:lsdException w:name="annotation subject" w:semiHidden="1" w:unhideWhenUsed="1"/>
     <w:lsdException w:name="No List" w:semiHidden="1" w:unhideWhenUsed="1"/>
     <w:lsdException w:name="Outline List 1" w:semiHidden="1" w:unhideWhenUsed="1"/>
@@ -13225,10 +12945,8 @@
     <w:lsdException w:name="Table Elegant" w:semiHidden="1" w:unhideWhenUsed="1"/>
     <w:lsdException w:name="Table Professional" w:semiHidden="1" w:unhideWhenUsed="1"/>
     <w:lsdException w:name="Table Subtle 1" w:semiHidden="1" w:unhideWhenUsed="1"/>
-    <w:lsdException w:name="Table Subtle 2" w:semiHidden="1" w:unhideWhenUsed="1"/>
     <w:lsdException w:name="Table Web 1" w:semiHidden="1" w:unhideWhenUsed="1"/>
     <w:lsdException w:name="Table Web 2" w:semiHidden="1" w:unhideWhenUsed="1"/>
-    <w:lsdException w:name="Table Web 3" w:semiHidden="1" w:unhideWhenUsed="1"/>
     <w:lsdException w:name="Balloon Text" w:semiHidden="1" w:unhideWhenUsed="1"/>
     <w:lsdException w:name="Table Grid" w:uiPriority="59"/>
     <w:lsdException w:name="Table Theme" w:semiHidden="1" w:unhideWhenUsed="1"/>
@@ -13447,6 +13165,10 @@
     <w:lsdException w:name="List Table 5 Dark Accent 6" w:uiPriority="50"/>
     <w:lsdException w:name="List Table 6 Colorful Accent 6" w:uiPriority="51"/>
     <w:lsdException w:name="List Table 7 Colorful Accent 6" w:uiPriority="52"/>
+    <w:lsdException w:name="Mention" w:semiHidden="1" w:unhideWhenUsed="1"/>
+    <w:lsdException w:name="Smart Hyperlink" w:semiHidden="1" w:unhideWhenUsed="1"/>
+    <w:lsdException w:name="Hashtag" w:semiHidden="1" w:unhideWhenUsed="1"/>
+    <w:lsdException w:name="Unresolved Mention" w:semiHidden="1" w:unhideWhenUsed="1"/>
   </w:latentStyles>
   <w:style w:type="paragraph" w:default="1" w:styleId="a0">
     <w:name w:val="Normal"/>
@@ -13546,6 +13268,7 @@
   <w:style w:type="character" w:default="1" w:styleId="a1">
     <w:name w:val="Default Paragraph Font"/>
     <w:uiPriority w:val="1"/>
+    <w:semiHidden/>
     <w:unhideWhenUsed/>
   </w:style>
   <w:style w:type="table" w:default="1" w:styleId="a2">
@@ -14557,7 +14280,7 @@
 </file>
 
 <file path=customXml/itemProps1.xml><?xml version="1.0" encoding="utf-8"?>
-<ds:datastoreItem xmlns:ds="http://schemas.openxmlformats.org/officeDocument/2006/customXml" ds:itemID="{0662ACED-AC40-4EFB-9BA9-4D13C8D66825}">
+<ds:datastoreItem xmlns:ds="http://schemas.openxmlformats.org/officeDocument/2006/customXml" ds:itemID="{884B3504-B363-C04F-B2C3-8E2B0DCE5435}">
   <ds:schemaRefs>
     <ds:schemaRef ds:uri="http://schemas.openxmlformats.org/officeDocument/2006/bibliography"/>
   </ds:schemaRefs>

--- a/omozaki_v5.docx
+++ b/omozaki_v5.docx
@@ -2210,18 +2210,8 @@
         </w:rPr>
         <w:t>パターン群への依存を減少させることができ，識別性能の向上が</w:t>
       </w:r>
-      <w:r>
-        <w:rPr>
-          <w:rFonts w:hint="eastAsia"/>
-        </w:rPr>
-        <w:t>向上</w:t>
-      </w:r>
-      <w:r>
-        <w:rPr>
-          <w:rFonts w:hint="eastAsia"/>
-        </w:rPr>
-        <w:t>が</w:t>
-      </w:r>
+      <w:bookmarkStart w:id="0" w:name="_GoBack"/>
+      <w:bookmarkEnd w:id="0"/>
       <w:r>
         <w:rPr>
           <w:rFonts w:hint="eastAsia"/>
@@ -8271,12 +8261,7 @@
         <w:t xml:space="preserve"> </w:t>
       </w:r>
       <w:r>
-        <w:t xml:space="preserve"> </w:t>
-      </w:r>
-      <w:bookmarkStart w:id="0" w:name="_GoBack"/>
-      <w:bookmarkEnd w:id="0"/>
-      <w:r>
-        <w:t xml:space="preserve"> </w:t>
+        <w:t xml:space="preserve">  </w:t>
       </w:r>
       <w:r>
         <w:rPr>
@@ -12902,6 +12887,7 @@
     <w:lsdException w:name="HTML Sample" w:semiHidden="1" w:unhideWhenUsed="1"/>
     <w:lsdException w:name="HTML Typewriter" w:semiHidden="1" w:unhideWhenUsed="1"/>
     <w:lsdException w:name="HTML Variable" w:semiHidden="1" w:unhideWhenUsed="1"/>
+    <w:lsdException w:name="Normal Table" w:semiHidden="1" w:unhideWhenUsed="1"/>
     <w:lsdException w:name="annotation subject" w:semiHidden="1" w:unhideWhenUsed="1"/>
     <w:lsdException w:name="No List" w:semiHidden="1" w:unhideWhenUsed="1"/>
     <w:lsdException w:name="Outline List 1" w:semiHidden="1" w:unhideWhenUsed="1"/>
@@ -12945,8 +12931,10 @@
     <w:lsdException w:name="Table Elegant" w:semiHidden="1" w:unhideWhenUsed="1"/>
     <w:lsdException w:name="Table Professional" w:semiHidden="1" w:unhideWhenUsed="1"/>
     <w:lsdException w:name="Table Subtle 1" w:semiHidden="1" w:unhideWhenUsed="1"/>
+    <w:lsdException w:name="Table Subtle 2" w:semiHidden="1" w:unhideWhenUsed="1"/>
     <w:lsdException w:name="Table Web 1" w:semiHidden="1" w:unhideWhenUsed="1"/>
     <w:lsdException w:name="Table Web 2" w:semiHidden="1" w:unhideWhenUsed="1"/>
+    <w:lsdException w:name="Table Web 3" w:semiHidden="1" w:unhideWhenUsed="1"/>
     <w:lsdException w:name="Balloon Text" w:semiHidden="1" w:unhideWhenUsed="1"/>
     <w:lsdException w:name="Table Grid" w:uiPriority="59"/>
     <w:lsdException w:name="Table Theme" w:semiHidden="1" w:unhideWhenUsed="1"/>
@@ -14280,7 +14268,7 @@
 </file>
 
 <file path=customXml/itemProps1.xml><?xml version="1.0" encoding="utf-8"?>
-<ds:datastoreItem xmlns:ds="http://schemas.openxmlformats.org/officeDocument/2006/customXml" ds:itemID="{884B3504-B363-C04F-B2C3-8E2B0DCE5435}">
+<ds:datastoreItem xmlns:ds="http://schemas.openxmlformats.org/officeDocument/2006/customXml" ds:itemID="{8B162941-DD3F-6641-8E13-ABA8C92F8953}">
   <ds:schemaRefs>
     <ds:schemaRef ds:uri="http://schemas.openxmlformats.org/officeDocument/2006/bibliography"/>
   </ds:schemaRefs>

--- a/omozaki_v5.docx
+++ b/omozaki_v5.docx
@@ -1,6 +1,6 @@
 
 <file path=word/document.xml><?xml version="1.0" encoding="utf-8"?>
-<w:document xmlns:wpc="http://schemas.microsoft.com/office/word/2010/wordprocessingCanvas" xmlns:cx="http://schemas.microsoft.com/office/drawing/2014/chartex" xmlns:cx1="http://schemas.microsoft.com/office/drawing/2015/9/8/chartex" xmlns:cx2="http://schemas.microsoft.com/office/drawing/2015/10/21/chartex" xmlns:cx3="http://schemas.microsoft.com/office/drawing/2016/5/9/chartex" xmlns:cx4="http://schemas.microsoft.com/office/drawing/2016/5/10/chartex" xmlns:cx5="http://schemas.microsoft.com/office/drawing/2016/5/11/chartex" xmlns:cx6="http://schemas.microsoft.com/office/drawing/2016/5/12/chartex" xmlns:cx7="http://schemas.microsoft.com/office/drawing/2016/5/13/chartex" xmlns:cx8="http://schemas.microsoft.com/office/drawing/2016/5/14/chartex" xmlns:mc="http://schemas.openxmlformats.org/markup-compatibility/2006" xmlns:aink="http://schemas.microsoft.com/office/drawing/2016/ink" xmlns:am3d="http://schemas.microsoft.com/office/drawing/2017/model3d" xmlns:o="urn:schemas-microsoft-com:office:office" xmlns:r="http://schemas.openxmlformats.org/officeDocument/2006/relationships" xmlns:m="http://schemas.openxmlformats.org/officeDocument/2006/math" xmlns:v="urn:schemas-microsoft-com:vml" xmlns:wp14="http://schemas.microsoft.com/office/word/2010/wordprocessingDrawing" xmlns:wp="http://schemas.openxmlformats.org/drawingml/2006/wordprocessingDrawing" xmlns:w10="urn:schemas-microsoft-com:office:word" xmlns:w="http://schemas.openxmlformats.org/wordprocessingml/2006/main" xmlns:w14="http://schemas.microsoft.com/office/word/2010/wordml" xmlns:w15="http://schemas.microsoft.com/office/word/2012/wordml" xmlns:w16cid="http://schemas.microsoft.com/office/word/2016/wordml/cid" xmlns:w16se="http://schemas.microsoft.com/office/word/2015/wordml/symex" xmlns:wpg="http://schemas.microsoft.com/office/word/2010/wordprocessingGroup" xmlns:wpi="http://schemas.microsoft.com/office/word/2010/wordprocessingInk" xmlns:wne="http://schemas.microsoft.com/office/word/2006/wordml" xmlns:wps="http://schemas.microsoft.com/office/word/2010/wordprocessingShape" mc:Ignorable="w14 w15 w16se w16cid wp14">
+<w:document xmlns:wpc="http://schemas.microsoft.com/office/word/2010/wordprocessingCanvas" xmlns:cx="http://schemas.microsoft.com/office/drawing/2014/chartex" xmlns:mc="http://schemas.openxmlformats.org/markup-compatibility/2006" xmlns:o="urn:schemas-microsoft-com:office:office" xmlns:r="http://schemas.openxmlformats.org/officeDocument/2006/relationships" xmlns:m="http://schemas.openxmlformats.org/officeDocument/2006/math" xmlns:v="urn:schemas-microsoft-com:vml" xmlns:wp14="http://schemas.microsoft.com/office/word/2010/wordprocessingDrawing" xmlns:wp="http://schemas.openxmlformats.org/drawingml/2006/wordprocessingDrawing" xmlns:w10="urn:schemas-microsoft-com:office:word" xmlns:w="http://schemas.openxmlformats.org/wordprocessingml/2006/main" xmlns:w14="http://schemas.microsoft.com/office/word/2010/wordml" xmlns:w15="http://schemas.microsoft.com/office/word/2012/wordml" xmlns:w16se="http://schemas.microsoft.com/office/word/2015/wordml/symex" xmlns:wpg="http://schemas.microsoft.com/office/word/2010/wordprocessingGroup" xmlns:wpi="http://schemas.microsoft.com/office/word/2010/wordprocessingInk" xmlns:wne="http://schemas.microsoft.com/office/word/2006/wordml" xmlns:wps="http://schemas.microsoft.com/office/word/2010/wordprocessingShape" mc:Ignorable="w14 w15 w16se wp14">
   <w:body>
     <w:p>
       <w:pPr>
@@ -138,6 +138,7 @@
         <w:rPr>
           <w:rFonts w:hint="eastAsia"/>
         </w:rPr>
+        <w:lastRenderedPageBreak/>
         <w:t>はじめに</w:t>
       </w:r>
     </w:p>
@@ -293,11 +294,24 @@
         </w:rPr>
         <w:t>(</w:t>
       </w:r>
-      <w:r>
-        <w:t>Multiobjective Fuzzy Genetics-B</w:t>
-      </w:r>
-      <w:r>
-        <w:t xml:space="preserve">ased Machine Learning: MoFGBML) [1] </w:t>
+      <w:proofErr w:type="spellStart"/>
+      <w:r>
+        <w:t>Multiobjective</w:t>
+      </w:r>
+      <w:proofErr w:type="spellEnd"/>
+      <w:r>
+        <w:t xml:space="preserve"> Fuzzy Genetics-B</w:t>
+      </w:r>
+      <w:r>
+        <w:t xml:space="preserve">ased Machine Learning: </w:t>
+      </w:r>
+      <w:proofErr w:type="spellStart"/>
+      <w:r>
+        <w:t>MoFGBML</w:t>
+      </w:r>
+      <w:proofErr w:type="spellEnd"/>
+      <w:r>
+        <w:t xml:space="preserve">) [1] </w:t>
       </w:r>
       <w:r>
         <w:rPr>
@@ -341,9 +355,11 @@
         </w:rPr>
         <w:t>，</w:t>
       </w:r>
+      <w:proofErr w:type="spellStart"/>
       <w:r>
         <w:t>MoFGBML</w:t>
       </w:r>
+      <w:proofErr w:type="spellEnd"/>
       <w:r>
         <w:rPr>
           <w:rFonts w:hint="eastAsia"/>
@@ -431,9 +447,11 @@
         </w:rPr>
         <w:t>を</w:t>
       </w:r>
+      <w:proofErr w:type="spellStart"/>
       <w:r>
         <w:t>MoFGBML</w:t>
       </w:r>
+      <w:proofErr w:type="spellEnd"/>
       <w:r>
         <w:rPr>
           <w:rFonts w:hint="eastAsia"/>
@@ -602,9 +620,11 @@
         </w:rPr>
         <w:t>に</w:t>
       </w:r>
+      <w:proofErr w:type="spellStart"/>
       <w:r>
         <w:t>MoFGBML</w:t>
       </w:r>
+      <w:proofErr w:type="spellEnd"/>
       <w:r>
         <w:rPr>
           <w:rFonts w:hint="eastAsia"/>
@@ -766,6 +786,7 @@
       <w:r>
         <w:t xml:space="preserve">, …, </w:t>
       </w:r>
+      <w:proofErr w:type="spellStart"/>
       <w:r>
         <w:rPr>
           <w:i/>
@@ -779,6 +800,7 @@
         </w:rPr>
         <w:t>n</w:t>
       </w:r>
+      <w:proofErr w:type="spellEnd"/>
       <w:r>
         <w:t xml:space="preserve">) </w:t>
       </w:r>
@@ -808,6 +830,7 @@
         </w:rPr>
         <w:t>は第</w:t>
       </w:r>
+      <w:proofErr w:type="spellStart"/>
       <w:r>
         <w:rPr>
           <w:rFonts w:cs="Times"/>
@@ -815,6 +838,7 @@
         </w:rPr>
         <w:t>i</w:t>
       </w:r>
+      <w:proofErr w:type="spellEnd"/>
       <w:r>
         <w:rPr>
           <w:rFonts w:ascii="Times New Roman" w:hAnsi="Times New Roman" w:cs="Times New Roman" w:hint="eastAsia"/>
@@ -833,6 +857,7 @@
         </w:rPr>
         <w:t>(</w:t>
       </w:r>
+      <w:proofErr w:type="spellStart"/>
       <w:r>
         <w:rPr>
           <w:rFonts w:ascii="Times New Roman" w:hAnsi="Times New Roman" w:cs="Times New Roman"/>
@@ -840,6 +865,7 @@
         </w:rPr>
         <w:t>i</w:t>
       </w:r>
+      <w:proofErr w:type="spellEnd"/>
       <w:r>
         <w:rPr>
           <w:rFonts w:ascii="Times New Roman" w:hAnsi="Times New Roman" w:cs="Times New Roman"/>
@@ -933,6 +959,7 @@
         </w:rPr>
         <w:t xml:space="preserve"> and ... and </w:t>
       </w:r>
+      <w:proofErr w:type="spellStart"/>
       <w:r>
         <w:rPr>
           <w:rFonts w:eastAsia="ＭＳ 明朝"/>
@@ -948,6 +975,7 @@
         </w:rPr>
         <w:t>n</w:t>
       </w:r>
+      <w:proofErr w:type="spellEnd"/>
       <w:r>
         <w:rPr>
           <w:rFonts w:eastAsia="ＭＳ 明朝"/>
@@ -1458,12 +1486,14 @@
         </w:rPr>
         <w:t>以下に</w:t>
       </w:r>
+      <w:proofErr w:type="spellStart"/>
       <w:r>
         <w:t>Mo</w:t>
       </w:r>
       <w:r>
         <w:t>GBML</w:t>
       </w:r>
+      <w:proofErr w:type="spellEnd"/>
       <w:r>
         <w:rPr>
           <w:rFonts w:hint="eastAsia"/>
@@ -1534,6 +1564,7 @@
         <w:ind w:left="595" w:hangingChars="350" w:hanging="595"/>
       </w:pPr>
       <w:r>
+        <w:lastRenderedPageBreak/>
         <w:t xml:space="preserve">Step </w:t>
       </w:r>
       <w:r>
@@ -1695,9 +1726,11 @@
         </w:rPr>
         <w:t>並列分散型</w:t>
       </w:r>
+      <w:proofErr w:type="spellStart"/>
       <w:r>
         <w:t>MoFGBML</w:t>
       </w:r>
+      <w:proofErr w:type="spellEnd"/>
       <w:r>
         <w:rPr>
           <w:rFonts w:hint="eastAsia"/>
@@ -1791,7 +1824,15 @@
         <w:rPr>
           <w:rFonts w:hint="eastAsia"/>
         </w:rPr>
-        <w:t>を適用する</w:t>
+        <w:t>を適用</w:t>
+      </w:r>
+      <w:bookmarkStart w:id="0" w:name="_GoBack"/>
+      <w:bookmarkEnd w:id="0"/>
+      <w:r>
+        <w:rPr>
+          <w:rFonts w:hint="eastAsia"/>
+        </w:rPr>
+        <w:t>する</w:t>
       </w:r>
       <w:r>
         <w:rPr>
@@ -2210,8 +2251,6 @@
         </w:rPr>
         <w:t>パターン群への依存を減少させることができ，識別性能の向上が</w:t>
       </w:r>
-      <w:bookmarkStart w:id="0" w:name="_GoBack"/>
-      <w:bookmarkEnd w:id="0"/>
       <w:r>
         <w:rPr>
           <w:rFonts w:hint="eastAsia"/>
@@ -2311,9 +2350,11 @@
         </w:rPr>
         <w:t>ない並列分散型</w:t>
       </w:r>
+      <w:proofErr w:type="spellStart"/>
       <w:r>
         <w:t>MoFGBML</w:t>
       </w:r>
+      <w:proofErr w:type="spellEnd"/>
       <w:r>
         <w:rPr>
           <w:rFonts w:hint="eastAsia"/>
@@ -2859,8 +2900,13 @@
         </w:rPr>
         <w:t>と</w:t>
       </w:r>
-      <w:r>
-        <w:t>Satimage (</w:t>
+      <w:proofErr w:type="spellStart"/>
+      <w:r>
+        <w:t>Satimage</w:t>
+      </w:r>
+      <w:proofErr w:type="spellEnd"/>
+      <w:r>
+        <w:t xml:space="preserve"> (</w:t>
       </w:r>
       <w:r>
         <w:rPr>
@@ -5735,9 +5781,11 @@
         </w:rPr>
         <w:t>(</w:t>
       </w:r>
+      <w:proofErr w:type="spellStart"/>
       <w:r>
         <w:t>Satimage</w:t>
       </w:r>
+      <w:proofErr w:type="spellEnd"/>
       <w:r>
         <w:rPr>
           <w:rFonts w:hint="eastAsia"/>
@@ -7787,6 +7835,7 @@
         <w:rPr>
           <w:rFonts w:hint="eastAsia"/>
         </w:rPr>
+        <w:lastRenderedPageBreak/>
         <w:t>場合</w:t>
       </w:r>
       <w:r>
@@ -7843,12 +7892,14 @@
         </w:rPr>
         <w:t>では，提案手法において単純多数決と重み付け多数決で大きな差は見られないが，</w:t>
       </w:r>
+      <w:proofErr w:type="spellStart"/>
       <w:r>
         <w:rPr>
           <w:rFonts w:hint="eastAsia"/>
         </w:rPr>
         <w:t>Satimage</w:t>
       </w:r>
+      <w:proofErr w:type="spellEnd"/>
       <w:r>
         <w:rPr>
           <w:rFonts w:hint="eastAsia"/>
@@ -7879,9 +7930,11 @@
         </w:rPr>
         <w:t>これは，</w:t>
       </w:r>
+      <w:proofErr w:type="spellStart"/>
       <w:r>
         <w:t>Satimage</w:t>
       </w:r>
+      <w:proofErr w:type="spellEnd"/>
       <w:r>
         <w:rPr>
           <w:rFonts w:hint="eastAsia"/>
@@ -8199,7 +8252,6 @@
       <w:pPr>
         <w:spacing w:afterLines="0" w:after="0"/>
         <w:ind w:firstLineChars="0" w:firstLine="0"/>
-        <w:jc w:val="center"/>
       </w:pPr>
       <w:r>
         <w:rPr>
@@ -8207,8 +8259,8 @@
         </w:rPr>
         <w:drawing>
           <wp:inline distT="0" distB="0" distL="0" distR="0">
-            <wp:extent cx="1310511" cy="1260000"/>
-            <wp:effectExtent l="0" t="0" r="0" b="0"/>
+            <wp:extent cx="1385397" cy="1332000"/>
+            <wp:effectExtent l="0" t="0" r="5715" b="0"/>
             <wp:docPr id="3" name="図 3"/>
             <wp:cNvGraphicFramePr>
               <a:graphicFrameLocks xmlns:a="http://schemas.openxmlformats.org/drawingml/2006/main" noChangeAspect="1"/>
@@ -8238,7 +8290,7 @@
                   <pic:spPr bwMode="auto">
                     <a:xfrm>
                       <a:off x="0" y="0"/>
-                      <a:ext cx="1310511" cy="1260000"/>
+                      <a:ext cx="1385397" cy="1332000"/>
                     </a:xfrm>
                     <a:prstGeom prst="rect">
                       <a:avLst/>
@@ -8255,12 +8307,6 @@
         </w:drawing>
       </w:r>
       <w:r>
-        <w:rPr>
-          <w:rFonts w:hint="eastAsia"/>
-        </w:rPr>
-        <w:t xml:space="preserve"> </w:t>
-      </w:r>
-      <w:r>
         <w:t xml:space="preserve">  </w:t>
       </w:r>
       <w:r>
@@ -8270,7 +8316,7 @@
         </w:rPr>
         <w:drawing>
           <wp:inline distT="0" distB="0" distL="0" distR="0">
-            <wp:extent cx="1288062" cy="1260000"/>
+            <wp:extent cx="1361666" cy="1332000"/>
             <wp:effectExtent l="0" t="0" r="0" b="0"/>
             <wp:docPr id="5" name="図 5"/>
             <wp:cNvGraphicFramePr>
@@ -8301,7 +8347,7 @@
                   <pic:spPr bwMode="auto">
                     <a:xfrm>
                       <a:off x="0" y="0"/>
-                      <a:ext cx="1288062" cy="1260000"/>
+                      <a:ext cx="1361666" cy="1332000"/>
                     </a:xfrm>
                     <a:prstGeom prst="rect">
                       <a:avLst/>
@@ -8340,8 +8386,13 @@
         <w:t xml:space="preserve"> </w:t>
       </w:r>
       <w:r>
-        <w:t xml:space="preserve">       (b) Satimage</w:t>
-      </w:r>
+        <w:t xml:space="preserve">       (b) </w:t>
+      </w:r>
+      <w:proofErr w:type="spellStart"/>
+      <w:r>
+        <w:t>Satimage</w:t>
+      </w:r>
+      <w:proofErr w:type="spellEnd"/>
     </w:p>
     <w:p>
       <w:pPr>
@@ -8427,12 +8478,14 @@
         </w:rPr>
         <w:t>並列分散実装を</w:t>
       </w:r>
+      <w:proofErr w:type="spellStart"/>
       <w:r>
         <w:rPr>
           <w:rFonts w:hint="eastAsia"/>
         </w:rPr>
         <w:t>MoFGBML</w:t>
       </w:r>
+      <w:proofErr w:type="spellEnd"/>
       <w:r>
         <w:rPr>
           <w:rFonts w:hint="eastAsia"/>
@@ -8567,24 +8620,68 @@
         <w:spacing w:after="48"/>
         <w:jc w:val="both"/>
         <w:rPr>
+          <w:rFonts w:ascii="Times" w:hAnsi="Times" w:cs="Times"/>
           <w:szCs w:val="17"/>
         </w:rPr>
       </w:pPr>
       <w:r>
         <w:rPr>
-          <w:rFonts w:hint="eastAsia"/>
+          <w:rFonts w:ascii="Times" w:hAnsi="Times" w:cs="Times"/>
           <w:szCs w:val="17"/>
         </w:rPr>
         <w:t xml:space="preserve">Y. </w:t>
       </w:r>
-      <w:r>
-        <w:rPr>
+      <w:proofErr w:type="spellStart"/>
+      <w:r>
+        <w:rPr>
+          <w:rFonts w:ascii="Times" w:hAnsi="Times" w:cs="Times"/>
           <w:szCs w:val="17"/>
         </w:rPr>
-        <w:t xml:space="preserve">Nojima, Y. Takahashi, and H. Ishibuchi, “Application of parallel distributed implementation to multiobjective fuzzy genetics-based machine learning,” </w:t>
-      </w:r>
-      <w:r>
-        <w:rPr>
+        <w:t>Nojima</w:t>
+      </w:r>
+      <w:proofErr w:type="spellEnd"/>
+      <w:r>
+        <w:rPr>
+          <w:rFonts w:ascii="Times" w:hAnsi="Times" w:cs="Times"/>
+          <w:szCs w:val="17"/>
+        </w:rPr>
+        <w:t xml:space="preserve">, Y. Takahashi, and H. </w:t>
+      </w:r>
+      <w:proofErr w:type="spellStart"/>
+      <w:r>
+        <w:rPr>
+          <w:rFonts w:ascii="Times" w:hAnsi="Times" w:cs="Times"/>
+          <w:szCs w:val="17"/>
+        </w:rPr>
+        <w:t>Ishibuchi</w:t>
+      </w:r>
+      <w:proofErr w:type="spellEnd"/>
+      <w:r>
+        <w:rPr>
+          <w:rFonts w:ascii="Times" w:hAnsi="Times" w:cs="Times"/>
+          <w:szCs w:val="17"/>
+        </w:rPr>
+        <w:t xml:space="preserve">, “Application of parallel distributed implementation to </w:t>
+      </w:r>
+      <w:proofErr w:type="spellStart"/>
+      <w:r>
+        <w:rPr>
+          <w:rFonts w:ascii="Times" w:hAnsi="Times" w:cs="Times"/>
+          <w:szCs w:val="17"/>
+        </w:rPr>
+        <w:t>multiobjective</w:t>
+      </w:r>
+      <w:proofErr w:type="spellEnd"/>
+      <w:r>
+        <w:rPr>
+          <w:rFonts w:ascii="Times" w:hAnsi="Times" w:cs="Times"/>
+          <w:szCs w:val="17"/>
+        </w:rPr>
+        <w:t xml:space="preserve"> fuzzy genetics-based machine learning,” </w:t>
+      </w:r>
+      <w:r>
+        <w:rPr>
+          <w:rFonts w:ascii="Times" w:hAnsi="Times" w:cs="Times"/>
           <w:i/>
           <w:szCs w:val="17"/>
         </w:rPr>
@@ -8592,6 +8689,7 @@
       </w:r>
       <w:r>
         <w:rPr>
+          <w:rFonts w:ascii="Times" w:hAnsi="Times" w:cs="Times"/>
           <w:szCs w:val="17"/>
         </w:rPr>
         <w:t>, Part I, pp. 462-471, Springer, Berlin, March 2015.</w:t>
@@ -8603,29 +8701,82 @@
         <w:spacing w:after="48"/>
         <w:jc w:val="both"/>
         <w:rPr>
+          <w:rFonts w:ascii="Times" w:hAnsi="Times" w:cs="Times"/>
           <w:szCs w:val="17"/>
         </w:rPr>
       </w:pPr>
       <w:r>
         <w:rPr>
+          <w:rFonts w:ascii="Times" w:hAnsi="Times" w:cs="Times"/>
           <w:szCs w:val="17"/>
         </w:rPr>
-        <w:t>K. Deb, A. Pratap, S. Agarwal, and T. Meyarivan, “A</w:t>
-      </w:r>
-      <w:r>
-        <w:rPr>
+        <w:t xml:space="preserve">K. Deb, A. </w:t>
+      </w:r>
+      <w:proofErr w:type="spellStart"/>
+      <w:r>
+        <w:rPr>
+          <w:rFonts w:ascii="Times" w:hAnsi="Times" w:cs="Times"/>
           <w:szCs w:val="17"/>
         </w:rPr>
-        <w:t xml:space="preserve"> fast and elitist multiobjective genetic algorithm: </w:t>
-      </w:r>
-      <w:r>
-        <w:rPr>
+        <w:t>Pratap</w:t>
+      </w:r>
+      <w:proofErr w:type="spellEnd"/>
+      <w:r>
+        <w:rPr>
+          <w:rFonts w:ascii="Times" w:hAnsi="Times" w:cs="Times"/>
           <w:szCs w:val="17"/>
         </w:rPr>
+        <w:t xml:space="preserve">, S. Agarwal, and T. </w:t>
+      </w:r>
+      <w:proofErr w:type="spellStart"/>
+      <w:r>
+        <w:rPr>
+          <w:rFonts w:ascii="Times" w:hAnsi="Times" w:cs="Times"/>
+          <w:szCs w:val="17"/>
+        </w:rPr>
+        <w:t>Meyarivan</w:t>
+      </w:r>
+      <w:proofErr w:type="spellEnd"/>
+      <w:r>
+        <w:rPr>
+          <w:rFonts w:ascii="Times" w:hAnsi="Times" w:cs="Times"/>
+          <w:szCs w:val="17"/>
+        </w:rPr>
+        <w:t>, “A</w:t>
+      </w:r>
+      <w:r>
+        <w:rPr>
+          <w:rFonts w:ascii="Times" w:hAnsi="Times" w:cs="Times"/>
+          <w:szCs w:val="17"/>
+        </w:rPr>
+        <w:t xml:space="preserve"> fast and elitist </w:t>
+      </w:r>
+      <w:proofErr w:type="spellStart"/>
+      <w:r>
+        <w:rPr>
+          <w:rFonts w:ascii="Times" w:hAnsi="Times" w:cs="Times"/>
+          <w:szCs w:val="17"/>
+        </w:rPr>
+        <w:t>multiobjective</w:t>
+      </w:r>
+      <w:proofErr w:type="spellEnd"/>
+      <w:r>
+        <w:rPr>
+          <w:rFonts w:ascii="Times" w:hAnsi="Times" w:cs="Times"/>
+          <w:szCs w:val="17"/>
+        </w:rPr>
+        <w:t xml:space="preserve"> genetic algorithm: </w:t>
+      </w:r>
+      <w:r>
+        <w:rPr>
+          <w:rFonts w:ascii="Times" w:hAnsi="Times" w:cs="Times"/>
+          <w:szCs w:val="17"/>
+        </w:rPr>
         <w:t xml:space="preserve">NSGA-II,” </w:t>
       </w:r>
       <w:r>
         <w:rPr>
+          <w:rFonts w:ascii="Times" w:hAnsi="Times" w:cs="Times"/>
           <w:i/>
           <w:szCs w:val="17"/>
         </w:rPr>
@@ -8633,30 +8784,35 @@
       </w:r>
       <w:r>
         <w:rPr>
+          <w:rFonts w:ascii="Times" w:hAnsi="Times" w:cs="Times"/>
           <w:szCs w:val="17"/>
         </w:rPr>
         <w:t xml:space="preserve">, </w:t>
       </w:r>
       <w:r>
         <w:rPr>
+          <w:rFonts w:ascii="Times" w:hAnsi="Times" w:cs="Times"/>
           <w:szCs w:val="17"/>
         </w:rPr>
         <w:t>vol</w:t>
       </w:r>
       <w:r>
         <w:rPr>
+          <w:rFonts w:ascii="Times" w:hAnsi="Times" w:cs="Times"/>
           <w:szCs w:val="17"/>
         </w:rPr>
         <w:t xml:space="preserve">. 6, </w:t>
       </w:r>
       <w:r>
         <w:rPr>
+          <w:rFonts w:ascii="Times" w:hAnsi="Times" w:cs="Times"/>
           <w:szCs w:val="17"/>
         </w:rPr>
         <w:t>no</w:t>
       </w:r>
       <w:r>
         <w:rPr>
+          <w:rFonts w:ascii="Times" w:hAnsi="Times" w:cs="Times"/>
           <w:szCs w:val="17"/>
         </w:rPr>
         <w:t>. 2, pp. 182-197, 2002.</w:t>
@@ -8668,17 +8824,36 @@
         <w:spacing w:after="48"/>
         <w:jc w:val="both"/>
         <w:rPr>
+          <w:rFonts w:ascii="Times" w:hAnsi="Times" w:cs="Times"/>
           <w:szCs w:val="17"/>
         </w:rPr>
       </w:pPr>
       <w:r>
         <w:rPr>
+          <w:rFonts w:ascii="Times" w:hAnsi="Times" w:cs="Times"/>
           <w:szCs w:val="17"/>
         </w:rPr>
-        <w:t xml:space="preserve">L. Rokach, “Ensemble-based classifiers,” </w:t>
-      </w:r>
-      <w:r>
-        <w:rPr>
+        <w:t xml:space="preserve">L. </w:t>
+      </w:r>
+      <w:proofErr w:type="spellStart"/>
+      <w:r>
+        <w:rPr>
+          <w:rFonts w:ascii="Times" w:hAnsi="Times" w:cs="Times"/>
+          <w:szCs w:val="17"/>
+        </w:rPr>
+        <w:t>Rokach</w:t>
+      </w:r>
+      <w:proofErr w:type="spellEnd"/>
+      <w:r>
+        <w:rPr>
+          <w:rFonts w:ascii="Times" w:hAnsi="Times" w:cs="Times"/>
+          <w:szCs w:val="17"/>
+        </w:rPr>
+        <w:t xml:space="preserve">, “Ensemble-based classifiers,” </w:t>
+      </w:r>
+      <w:r>
+        <w:rPr>
+          <w:rFonts w:ascii="Times" w:hAnsi="Times" w:cs="Times"/>
           <w:i/>
           <w:szCs w:val="17"/>
         </w:rPr>
@@ -8686,6 +8861,7 @@
       </w:r>
       <w:r>
         <w:rPr>
+          <w:rFonts w:ascii="Times" w:hAnsi="Times" w:cs="Times"/>
           <w:szCs w:val="17"/>
         </w:rPr>
         <w:t>, vol. 33, pp. 1-39, 2010.</w:t>
@@ -8697,17 +8873,52 @@
         <w:spacing w:after="48"/>
         <w:jc w:val="both"/>
         <w:rPr>
+          <w:rFonts w:ascii="Times" w:hAnsi="Times" w:cs="Times"/>
           <w:szCs w:val="17"/>
         </w:rPr>
       </w:pPr>
       <w:r>
         <w:rPr>
+          <w:rFonts w:ascii="Times" w:hAnsi="Times" w:cs="Times"/>
           <w:szCs w:val="17"/>
         </w:rPr>
-        <w:t xml:space="preserve">H. Ishibuchi, M. Yamane, and Y. Nojima, “Ensemble fuzzy rule-based classifier design by parallel distributed fuzzy GBML algorithms,” </w:t>
-      </w:r>
-      <w:r>
-        <w:rPr>
+        <w:t xml:space="preserve">H. </w:t>
+      </w:r>
+      <w:proofErr w:type="spellStart"/>
+      <w:r>
+        <w:rPr>
+          <w:rFonts w:ascii="Times" w:hAnsi="Times" w:cs="Times"/>
+          <w:szCs w:val="17"/>
+        </w:rPr>
+        <w:t>Ishibuchi</w:t>
+      </w:r>
+      <w:proofErr w:type="spellEnd"/>
+      <w:r>
+        <w:rPr>
+          <w:rFonts w:ascii="Times" w:hAnsi="Times" w:cs="Times"/>
+          <w:szCs w:val="17"/>
+        </w:rPr>
+        <w:t xml:space="preserve">, M. Yamane, and Y. </w:t>
+      </w:r>
+      <w:proofErr w:type="spellStart"/>
+      <w:r>
+        <w:rPr>
+          <w:rFonts w:ascii="Times" w:hAnsi="Times" w:cs="Times"/>
+          <w:szCs w:val="17"/>
+        </w:rPr>
+        <w:t>Nojima</w:t>
+      </w:r>
+      <w:proofErr w:type="spellEnd"/>
+      <w:r>
+        <w:rPr>
+          <w:rFonts w:ascii="Times" w:hAnsi="Times" w:cs="Times"/>
+          <w:szCs w:val="17"/>
+        </w:rPr>
+        <w:t xml:space="preserve">, “Ensemble fuzzy rule-based classifier design by parallel distributed fuzzy GBML algorithms,” </w:t>
+      </w:r>
+      <w:r>
+        <w:rPr>
+          <w:rFonts w:ascii="Times" w:hAnsi="Times" w:cs="Times"/>
           <w:i/>
           <w:szCs w:val="17"/>
         </w:rPr>
@@ -8715,6 +8926,7 @@
       </w:r>
       <w:r>
         <w:rPr>
+          <w:rFonts w:ascii="Times" w:hAnsi="Times" w:cs="Times"/>
           <w:szCs w:val="17"/>
         </w:rPr>
         <w:t>, pp. 93-103, Hanoi, Vietnam, December 16-19, 2012.</w:t>
@@ -8732,7 +8944,7 @@
 </file>
 
 <file path=word/endnotes.xml><?xml version="1.0" encoding="utf-8"?>
-<w:endnotes xmlns:wpc="http://schemas.microsoft.com/office/word/2010/wordprocessingCanvas" xmlns:cx="http://schemas.microsoft.com/office/drawing/2014/chartex" xmlns:cx1="http://schemas.microsoft.com/office/drawing/2015/9/8/chartex" xmlns:cx2="http://schemas.microsoft.com/office/drawing/2015/10/21/chartex" xmlns:cx3="http://schemas.microsoft.com/office/drawing/2016/5/9/chartex" xmlns:cx4="http://schemas.microsoft.com/office/drawing/2016/5/10/chartex" xmlns:cx5="http://schemas.microsoft.com/office/drawing/2016/5/11/chartex" xmlns:cx6="http://schemas.microsoft.com/office/drawing/2016/5/12/chartex" xmlns:cx7="http://schemas.microsoft.com/office/drawing/2016/5/13/chartex" xmlns:cx8="http://schemas.microsoft.com/office/drawing/2016/5/14/chartex" xmlns:mc="http://schemas.openxmlformats.org/markup-compatibility/2006" xmlns:aink="http://schemas.microsoft.com/office/drawing/2016/ink" xmlns:am3d="http://schemas.microsoft.com/office/drawing/2017/model3d" xmlns:o="urn:schemas-microsoft-com:office:office" xmlns:r="http://schemas.openxmlformats.org/officeDocument/2006/relationships" xmlns:m="http://schemas.openxmlformats.org/officeDocument/2006/math" xmlns:v="urn:schemas-microsoft-com:vml" xmlns:wp14="http://schemas.microsoft.com/office/word/2010/wordprocessingDrawing" xmlns:wp="http://schemas.openxmlformats.org/drawingml/2006/wordprocessingDrawing" xmlns:w10="urn:schemas-microsoft-com:office:word" xmlns:w="http://schemas.openxmlformats.org/wordprocessingml/2006/main" xmlns:w14="http://schemas.microsoft.com/office/word/2010/wordml" xmlns:w15="http://schemas.microsoft.com/office/word/2012/wordml" xmlns:w16cid="http://schemas.microsoft.com/office/word/2016/wordml/cid" xmlns:w16se="http://schemas.microsoft.com/office/word/2015/wordml/symex" xmlns:wpg="http://schemas.microsoft.com/office/word/2010/wordprocessingGroup" xmlns:wpi="http://schemas.microsoft.com/office/word/2010/wordprocessingInk" xmlns:wne="http://schemas.microsoft.com/office/word/2006/wordml" xmlns:wps="http://schemas.microsoft.com/office/word/2010/wordprocessingShape" mc:Ignorable="w14 w15 w16se w16cid wp14">
+<w:endnotes xmlns:wpc="http://schemas.microsoft.com/office/word/2010/wordprocessingCanvas" xmlns:cx="http://schemas.microsoft.com/office/drawing/2014/chartex" xmlns:mc="http://schemas.openxmlformats.org/markup-compatibility/2006" xmlns:o="urn:schemas-microsoft-com:office:office" xmlns:r="http://schemas.openxmlformats.org/officeDocument/2006/relationships" xmlns:m="http://schemas.openxmlformats.org/officeDocument/2006/math" xmlns:v="urn:schemas-microsoft-com:vml" xmlns:wp14="http://schemas.microsoft.com/office/word/2010/wordprocessingDrawing" xmlns:wp="http://schemas.openxmlformats.org/drawingml/2006/wordprocessingDrawing" xmlns:w10="urn:schemas-microsoft-com:office:word" xmlns:w="http://schemas.openxmlformats.org/wordprocessingml/2006/main" xmlns:w14="http://schemas.microsoft.com/office/word/2010/wordml" xmlns:w15="http://schemas.microsoft.com/office/word/2012/wordml" xmlns:w16se="http://schemas.microsoft.com/office/word/2015/wordml/symex" xmlns:wpg="http://schemas.microsoft.com/office/word/2010/wordprocessingGroup" xmlns:wpi="http://schemas.microsoft.com/office/word/2010/wordprocessingInk" xmlns:wne="http://schemas.microsoft.com/office/word/2006/wordml" xmlns:wps="http://schemas.microsoft.com/office/word/2010/wordprocessingShape" mc:Ignorable="w14 w15 w16se wp14">
   <w:endnote w:type="separator" w:id="-1">
     <w:p>
       <w:pPr>
@@ -8759,7 +8971,7 @@
 </file>
 
 <file path=word/footer1.xml><?xml version="1.0" encoding="utf-8"?>
-<w:ftr xmlns:wpc="http://schemas.microsoft.com/office/word/2010/wordprocessingCanvas" xmlns:cx="http://schemas.microsoft.com/office/drawing/2014/chartex" xmlns:cx1="http://schemas.microsoft.com/office/drawing/2015/9/8/chartex" xmlns:cx2="http://schemas.microsoft.com/office/drawing/2015/10/21/chartex" xmlns:cx3="http://schemas.microsoft.com/office/drawing/2016/5/9/chartex" xmlns:cx4="http://schemas.microsoft.com/office/drawing/2016/5/10/chartex" xmlns:cx5="http://schemas.microsoft.com/office/drawing/2016/5/11/chartex" xmlns:cx6="http://schemas.microsoft.com/office/drawing/2016/5/12/chartex" xmlns:cx7="http://schemas.microsoft.com/office/drawing/2016/5/13/chartex" xmlns:cx8="http://schemas.microsoft.com/office/drawing/2016/5/14/chartex" xmlns:mc="http://schemas.openxmlformats.org/markup-compatibility/2006" xmlns:aink="http://schemas.microsoft.com/office/drawing/2016/ink" xmlns:am3d="http://schemas.microsoft.com/office/drawing/2017/model3d" xmlns:o="urn:schemas-microsoft-com:office:office" xmlns:r="http://schemas.openxmlformats.org/officeDocument/2006/relationships" xmlns:m="http://schemas.openxmlformats.org/officeDocument/2006/math" xmlns:v="urn:schemas-microsoft-com:vml" xmlns:wp14="http://schemas.microsoft.com/office/word/2010/wordprocessingDrawing" xmlns:wp="http://schemas.openxmlformats.org/drawingml/2006/wordprocessingDrawing" xmlns:w10="urn:schemas-microsoft-com:office:word" xmlns:w="http://schemas.openxmlformats.org/wordprocessingml/2006/main" xmlns:w14="http://schemas.microsoft.com/office/word/2010/wordml" xmlns:w15="http://schemas.microsoft.com/office/word/2012/wordml" xmlns:w16cid="http://schemas.microsoft.com/office/word/2016/wordml/cid" xmlns:w16se="http://schemas.microsoft.com/office/word/2015/wordml/symex" xmlns:wpg="http://schemas.microsoft.com/office/word/2010/wordprocessingGroup" xmlns:wpi="http://schemas.microsoft.com/office/word/2010/wordprocessingInk" xmlns:wne="http://schemas.microsoft.com/office/word/2006/wordml" xmlns:wps="http://schemas.microsoft.com/office/word/2010/wordprocessingShape" mc:Ignorable="w14 w15 w16se w16cid wp14">
+<w:ftr xmlns:wpc="http://schemas.microsoft.com/office/word/2010/wordprocessingCanvas" xmlns:cx="http://schemas.microsoft.com/office/drawing/2014/chartex" xmlns:mc="http://schemas.openxmlformats.org/markup-compatibility/2006" xmlns:o="urn:schemas-microsoft-com:office:office" xmlns:r="http://schemas.openxmlformats.org/officeDocument/2006/relationships" xmlns:m="http://schemas.openxmlformats.org/officeDocument/2006/math" xmlns:v="urn:schemas-microsoft-com:vml" xmlns:wp14="http://schemas.microsoft.com/office/word/2010/wordprocessingDrawing" xmlns:wp="http://schemas.openxmlformats.org/drawingml/2006/wordprocessingDrawing" xmlns:w10="urn:schemas-microsoft-com:office:word" xmlns:w="http://schemas.openxmlformats.org/wordprocessingml/2006/main" xmlns:w14="http://schemas.microsoft.com/office/word/2010/wordml" xmlns:w15="http://schemas.microsoft.com/office/word/2012/wordml" xmlns:w16se="http://schemas.microsoft.com/office/word/2015/wordml/symex" xmlns:wpg="http://schemas.microsoft.com/office/word/2010/wordprocessingGroup" xmlns:wpi="http://schemas.microsoft.com/office/word/2010/wordprocessingInk" xmlns:wne="http://schemas.microsoft.com/office/word/2006/wordml" xmlns:wps="http://schemas.microsoft.com/office/word/2010/wordprocessingShape" mc:Ignorable="w14 w15 w16se wp14">
   <w:p>
     <w:pPr>
       <w:pStyle w:val="a6"/>
@@ -8771,7 +8983,7 @@
 </file>
 
 <file path=word/footer2.xml><?xml version="1.0" encoding="utf-8"?>
-<w:ftr xmlns:wpc="http://schemas.microsoft.com/office/word/2010/wordprocessingCanvas" xmlns:cx="http://schemas.microsoft.com/office/drawing/2014/chartex" xmlns:cx1="http://schemas.microsoft.com/office/drawing/2015/9/8/chartex" xmlns:cx2="http://schemas.microsoft.com/office/drawing/2015/10/21/chartex" xmlns:cx3="http://schemas.microsoft.com/office/drawing/2016/5/9/chartex" xmlns:cx4="http://schemas.microsoft.com/office/drawing/2016/5/10/chartex" xmlns:cx5="http://schemas.microsoft.com/office/drawing/2016/5/11/chartex" xmlns:cx6="http://schemas.microsoft.com/office/drawing/2016/5/12/chartex" xmlns:cx7="http://schemas.microsoft.com/office/drawing/2016/5/13/chartex" xmlns:cx8="http://schemas.microsoft.com/office/drawing/2016/5/14/chartex" xmlns:mc="http://schemas.openxmlformats.org/markup-compatibility/2006" xmlns:aink="http://schemas.microsoft.com/office/drawing/2016/ink" xmlns:am3d="http://schemas.microsoft.com/office/drawing/2017/model3d" xmlns:o="urn:schemas-microsoft-com:office:office" xmlns:r="http://schemas.openxmlformats.org/officeDocument/2006/relationships" xmlns:m="http://schemas.openxmlformats.org/officeDocument/2006/math" xmlns:v="urn:schemas-microsoft-com:vml" xmlns:wp14="http://schemas.microsoft.com/office/word/2010/wordprocessingDrawing" xmlns:wp="http://schemas.openxmlformats.org/drawingml/2006/wordprocessingDrawing" xmlns:w10="urn:schemas-microsoft-com:office:word" xmlns:w="http://schemas.openxmlformats.org/wordprocessingml/2006/main" xmlns:w14="http://schemas.microsoft.com/office/word/2010/wordml" xmlns:w15="http://schemas.microsoft.com/office/word/2012/wordml" xmlns:w16cid="http://schemas.microsoft.com/office/word/2016/wordml/cid" xmlns:w16se="http://schemas.microsoft.com/office/word/2015/wordml/symex" xmlns:wpg="http://schemas.microsoft.com/office/word/2010/wordprocessingGroup" xmlns:wpi="http://schemas.microsoft.com/office/word/2010/wordprocessingInk" xmlns:wne="http://schemas.microsoft.com/office/word/2006/wordml" xmlns:wps="http://schemas.microsoft.com/office/word/2010/wordprocessingShape" mc:Ignorable="w14 w15 w16se w16cid wp14">
+<w:ftr xmlns:wpc="http://schemas.microsoft.com/office/word/2010/wordprocessingCanvas" xmlns:cx="http://schemas.microsoft.com/office/drawing/2014/chartex" xmlns:mc="http://schemas.openxmlformats.org/markup-compatibility/2006" xmlns:o="urn:schemas-microsoft-com:office:office" xmlns:r="http://schemas.openxmlformats.org/officeDocument/2006/relationships" xmlns:m="http://schemas.openxmlformats.org/officeDocument/2006/math" xmlns:v="urn:schemas-microsoft-com:vml" xmlns:wp14="http://schemas.microsoft.com/office/word/2010/wordprocessingDrawing" xmlns:wp="http://schemas.openxmlformats.org/drawingml/2006/wordprocessingDrawing" xmlns:w10="urn:schemas-microsoft-com:office:word" xmlns:w="http://schemas.openxmlformats.org/wordprocessingml/2006/main" xmlns:w14="http://schemas.microsoft.com/office/word/2010/wordml" xmlns:w15="http://schemas.microsoft.com/office/word/2012/wordml" xmlns:w16se="http://schemas.microsoft.com/office/word/2015/wordml/symex" xmlns:wpg="http://schemas.microsoft.com/office/word/2010/wordprocessingGroup" xmlns:wpi="http://schemas.microsoft.com/office/word/2010/wordprocessingInk" xmlns:wne="http://schemas.microsoft.com/office/word/2006/wordml" xmlns:wps="http://schemas.microsoft.com/office/word/2010/wordprocessingShape" mc:Ignorable="w14 w15 w16se wp14">
   <w:p>
     <w:pPr>
       <w:pStyle w:val="a6"/>
@@ -8783,7 +8995,7 @@
 </file>
 
 <file path=word/footer3.xml><?xml version="1.0" encoding="utf-8"?>
-<w:ftr xmlns:wpc="http://schemas.microsoft.com/office/word/2010/wordprocessingCanvas" xmlns:cx="http://schemas.microsoft.com/office/drawing/2014/chartex" xmlns:cx1="http://schemas.microsoft.com/office/drawing/2015/9/8/chartex" xmlns:cx2="http://schemas.microsoft.com/office/drawing/2015/10/21/chartex" xmlns:cx3="http://schemas.microsoft.com/office/drawing/2016/5/9/chartex" xmlns:cx4="http://schemas.microsoft.com/office/drawing/2016/5/10/chartex" xmlns:cx5="http://schemas.microsoft.com/office/drawing/2016/5/11/chartex" xmlns:cx6="http://schemas.microsoft.com/office/drawing/2016/5/12/chartex" xmlns:cx7="http://schemas.microsoft.com/office/drawing/2016/5/13/chartex" xmlns:cx8="http://schemas.microsoft.com/office/drawing/2016/5/14/chartex" xmlns:mc="http://schemas.openxmlformats.org/markup-compatibility/2006" xmlns:aink="http://schemas.microsoft.com/office/drawing/2016/ink" xmlns:am3d="http://schemas.microsoft.com/office/drawing/2017/model3d" xmlns:o="urn:schemas-microsoft-com:office:office" xmlns:r="http://schemas.openxmlformats.org/officeDocument/2006/relationships" xmlns:m="http://schemas.openxmlformats.org/officeDocument/2006/math" xmlns:v="urn:schemas-microsoft-com:vml" xmlns:wp14="http://schemas.microsoft.com/office/word/2010/wordprocessingDrawing" xmlns:wp="http://schemas.openxmlformats.org/drawingml/2006/wordprocessingDrawing" xmlns:w10="urn:schemas-microsoft-com:office:word" xmlns:w="http://schemas.openxmlformats.org/wordprocessingml/2006/main" xmlns:w14="http://schemas.microsoft.com/office/word/2010/wordml" xmlns:w15="http://schemas.microsoft.com/office/word/2012/wordml" xmlns:w16cid="http://schemas.microsoft.com/office/word/2016/wordml/cid" xmlns:w16se="http://schemas.microsoft.com/office/word/2015/wordml/symex" xmlns:wpg="http://schemas.microsoft.com/office/word/2010/wordprocessingGroup" xmlns:wpi="http://schemas.microsoft.com/office/word/2010/wordprocessingInk" xmlns:wne="http://schemas.microsoft.com/office/word/2006/wordml" xmlns:wps="http://schemas.microsoft.com/office/word/2010/wordprocessingShape" mc:Ignorable="w14 w15 w16se w16cid wp14">
+<w:ftr xmlns:wpc="http://schemas.microsoft.com/office/word/2010/wordprocessingCanvas" xmlns:cx="http://schemas.microsoft.com/office/drawing/2014/chartex" xmlns:mc="http://schemas.openxmlformats.org/markup-compatibility/2006" xmlns:o="urn:schemas-microsoft-com:office:office" xmlns:r="http://schemas.openxmlformats.org/officeDocument/2006/relationships" xmlns:m="http://schemas.openxmlformats.org/officeDocument/2006/math" xmlns:v="urn:schemas-microsoft-com:vml" xmlns:wp14="http://schemas.microsoft.com/office/word/2010/wordprocessingDrawing" xmlns:wp="http://schemas.openxmlformats.org/drawingml/2006/wordprocessingDrawing" xmlns:w10="urn:schemas-microsoft-com:office:word" xmlns:w="http://schemas.openxmlformats.org/wordprocessingml/2006/main" xmlns:w14="http://schemas.microsoft.com/office/word/2010/wordml" xmlns:w15="http://schemas.microsoft.com/office/word/2012/wordml" xmlns:w16se="http://schemas.microsoft.com/office/word/2015/wordml/symex" xmlns:wpg="http://schemas.microsoft.com/office/word/2010/wordprocessingGroup" xmlns:wpi="http://schemas.microsoft.com/office/word/2010/wordprocessingInk" xmlns:wne="http://schemas.microsoft.com/office/word/2006/wordml" xmlns:wps="http://schemas.microsoft.com/office/word/2010/wordprocessingShape" mc:Ignorable="w14 w15 w16se wp14">
   <w:p>
     <w:pPr>
       <w:pStyle w:val="a6"/>
@@ -8795,7 +9007,7 @@
 </file>
 
 <file path=word/footnotes.xml><?xml version="1.0" encoding="utf-8"?>
-<w:footnotes xmlns:wpc="http://schemas.microsoft.com/office/word/2010/wordprocessingCanvas" xmlns:cx="http://schemas.microsoft.com/office/drawing/2014/chartex" xmlns:cx1="http://schemas.microsoft.com/office/drawing/2015/9/8/chartex" xmlns:cx2="http://schemas.microsoft.com/office/drawing/2015/10/21/chartex" xmlns:cx3="http://schemas.microsoft.com/office/drawing/2016/5/9/chartex" xmlns:cx4="http://schemas.microsoft.com/office/drawing/2016/5/10/chartex" xmlns:cx5="http://schemas.microsoft.com/office/drawing/2016/5/11/chartex" xmlns:cx6="http://schemas.microsoft.com/office/drawing/2016/5/12/chartex" xmlns:cx7="http://schemas.microsoft.com/office/drawing/2016/5/13/chartex" xmlns:cx8="http://schemas.microsoft.com/office/drawing/2016/5/14/chartex" xmlns:mc="http://schemas.openxmlformats.org/markup-compatibility/2006" xmlns:aink="http://schemas.microsoft.com/office/drawing/2016/ink" xmlns:am3d="http://schemas.microsoft.com/office/drawing/2017/model3d" xmlns:o="urn:schemas-microsoft-com:office:office" xmlns:r="http://schemas.openxmlformats.org/officeDocument/2006/relationships" xmlns:m="http://schemas.openxmlformats.org/officeDocument/2006/math" xmlns:v="urn:schemas-microsoft-com:vml" xmlns:wp14="http://schemas.microsoft.com/office/word/2010/wordprocessingDrawing" xmlns:wp="http://schemas.openxmlformats.org/drawingml/2006/wordprocessingDrawing" xmlns:w10="urn:schemas-microsoft-com:office:word" xmlns:w="http://schemas.openxmlformats.org/wordprocessingml/2006/main" xmlns:w14="http://schemas.microsoft.com/office/word/2010/wordml" xmlns:w15="http://schemas.microsoft.com/office/word/2012/wordml" xmlns:w16cid="http://schemas.microsoft.com/office/word/2016/wordml/cid" xmlns:w16se="http://schemas.microsoft.com/office/word/2015/wordml/symex" xmlns:wpg="http://schemas.microsoft.com/office/word/2010/wordprocessingGroup" xmlns:wpi="http://schemas.microsoft.com/office/word/2010/wordprocessingInk" xmlns:wne="http://schemas.microsoft.com/office/word/2006/wordml" xmlns:wps="http://schemas.microsoft.com/office/word/2010/wordprocessingShape" mc:Ignorable="w14 w15 w16se w16cid wp14">
+<w:footnotes xmlns:wpc="http://schemas.microsoft.com/office/word/2010/wordprocessingCanvas" xmlns:cx="http://schemas.microsoft.com/office/drawing/2014/chartex" xmlns:mc="http://schemas.openxmlformats.org/markup-compatibility/2006" xmlns:o="urn:schemas-microsoft-com:office:office" xmlns:r="http://schemas.openxmlformats.org/officeDocument/2006/relationships" xmlns:m="http://schemas.openxmlformats.org/officeDocument/2006/math" xmlns:v="urn:schemas-microsoft-com:vml" xmlns:wp14="http://schemas.microsoft.com/office/word/2010/wordprocessingDrawing" xmlns:wp="http://schemas.openxmlformats.org/drawingml/2006/wordprocessingDrawing" xmlns:w10="urn:schemas-microsoft-com:office:word" xmlns:w="http://schemas.openxmlformats.org/wordprocessingml/2006/main" xmlns:w14="http://schemas.microsoft.com/office/word/2010/wordml" xmlns:w15="http://schemas.microsoft.com/office/word/2012/wordml" xmlns:w16se="http://schemas.microsoft.com/office/word/2015/wordml/symex" xmlns:wpg="http://schemas.microsoft.com/office/word/2010/wordprocessingGroup" xmlns:wpi="http://schemas.microsoft.com/office/word/2010/wordprocessingInk" xmlns:wne="http://schemas.microsoft.com/office/word/2006/wordml" xmlns:wps="http://schemas.microsoft.com/office/word/2010/wordprocessingShape" mc:Ignorable="w14 w15 w16se wp14">
   <w:footnote w:type="separator" w:id="-1">
     <w:p>
       <w:pPr>
@@ -8822,7 +9034,7 @@
 </file>
 
 <file path=word/header1.xml><?xml version="1.0" encoding="utf-8"?>
-<w:hdr xmlns:wpc="http://schemas.microsoft.com/office/word/2010/wordprocessingCanvas" xmlns:cx="http://schemas.microsoft.com/office/drawing/2014/chartex" xmlns:cx1="http://schemas.microsoft.com/office/drawing/2015/9/8/chartex" xmlns:cx2="http://schemas.microsoft.com/office/drawing/2015/10/21/chartex" xmlns:cx3="http://schemas.microsoft.com/office/drawing/2016/5/9/chartex" xmlns:cx4="http://schemas.microsoft.com/office/drawing/2016/5/10/chartex" xmlns:cx5="http://schemas.microsoft.com/office/drawing/2016/5/11/chartex" xmlns:cx6="http://schemas.microsoft.com/office/drawing/2016/5/12/chartex" xmlns:cx7="http://schemas.microsoft.com/office/drawing/2016/5/13/chartex" xmlns:cx8="http://schemas.microsoft.com/office/drawing/2016/5/14/chartex" xmlns:mc="http://schemas.openxmlformats.org/markup-compatibility/2006" xmlns:aink="http://schemas.microsoft.com/office/drawing/2016/ink" xmlns:am3d="http://schemas.microsoft.com/office/drawing/2017/model3d" xmlns:o="urn:schemas-microsoft-com:office:office" xmlns:r="http://schemas.openxmlformats.org/officeDocument/2006/relationships" xmlns:m="http://schemas.openxmlformats.org/officeDocument/2006/math" xmlns:v="urn:schemas-microsoft-com:vml" xmlns:wp14="http://schemas.microsoft.com/office/word/2010/wordprocessingDrawing" xmlns:wp="http://schemas.openxmlformats.org/drawingml/2006/wordprocessingDrawing" xmlns:w10="urn:schemas-microsoft-com:office:word" xmlns:w="http://schemas.openxmlformats.org/wordprocessingml/2006/main" xmlns:w14="http://schemas.microsoft.com/office/word/2010/wordml" xmlns:w15="http://schemas.microsoft.com/office/word/2012/wordml" xmlns:w16cid="http://schemas.microsoft.com/office/word/2016/wordml/cid" xmlns:w16se="http://schemas.microsoft.com/office/word/2015/wordml/symex" xmlns:wpg="http://schemas.microsoft.com/office/word/2010/wordprocessingGroup" xmlns:wpi="http://schemas.microsoft.com/office/word/2010/wordprocessingInk" xmlns:wne="http://schemas.microsoft.com/office/word/2006/wordml" xmlns:wps="http://schemas.microsoft.com/office/word/2010/wordprocessingShape" mc:Ignorable="w14 w15 w16se w16cid wp14">
+<w:hdr xmlns:wpc="http://schemas.microsoft.com/office/word/2010/wordprocessingCanvas" xmlns:cx="http://schemas.microsoft.com/office/drawing/2014/chartex" xmlns:mc="http://schemas.openxmlformats.org/markup-compatibility/2006" xmlns:o="urn:schemas-microsoft-com:office:office" xmlns:r="http://schemas.openxmlformats.org/officeDocument/2006/relationships" xmlns:m="http://schemas.openxmlformats.org/officeDocument/2006/math" xmlns:v="urn:schemas-microsoft-com:vml" xmlns:wp14="http://schemas.microsoft.com/office/word/2010/wordprocessingDrawing" xmlns:wp="http://schemas.openxmlformats.org/drawingml/2006/wordprocessingDrawing" xmlns:w10="urn:schemas-microsoft-com:office:word" xmlns:w="http://schemas.openxmlformats.org/wordprocessingml/2006/main" xmlns:w14="http://schemas.microsoft.com/office/word/2010/wordml" xmlns:w15="http://schemas.microsoft.com/office/word/2012/wordml" xmlns:w16se="http://schemas.microsoft.com/office/word/2015/wordml/symex" xmlns:wpg="http://schemas.microsoft.com/office/word/2010/wordprocessingGroup" xmlns:wpi="http://schemas.microsoft.com/office/word/2010/wordprocessingInk" xmlns:wne="http://schemas.microsoft.com/office/word/2006/wordml" xmlns:wps="http://schemas.microsoft.com/office/word/2010/wordprocessingShape" mc:Ignorable="w14 w15 w16se wp14">
   <w:p>
     <w:pPr>
       <w:pStyle w:val="a4"/>
@@ -8834,7 +9046,7 @@
 </file>
 
 <file path=word/header2.xml><?xml version="1.0" encoding="utf-8"?>
-<w:hdr xmlns:wpc="http://schemas.microsoft.com/office/word/2010/wordprocessingCanvas" xmlns:cx="http://schemas.microsoft.com/office/drawing/2014/chartex" xmlns:cx1="http://schemas.microsoft.com/office/drawing/2015/9/8/chartex" xmlns:cx2="http://schemas.microsoft.com/office/drawing/2015/10/21/chartex" xmlns:cx3="http://schemas.microsoft.com/office/drawing/2016/5/9/chartex" xmlns:cx4="http://schemas.microsoft.com/office/drawing/2016/5/10/chartex" xmlns:cx5="http://schemas.microsoft.com/office/drawing/2016/5/11/chartex" xmlns:cx6="http://schemas.microsoft.com/office/drawing/2016/5/12/chartex" xmlns:cx7="http://schemas.microsoft.com/office/drawing/2016/5/13/chartex" xmlns:cx8="http://schemas.microsoft.com/office/drawing/2016/5/14/chartex" xmlns:mc="http://schemas.openxmlformats.org/markup-compatibility/2006" xmlns:aink="http://schemas.microsoft.com/office/drawing/2016/ink" xmlns:am3d="http://schemas.microsoft.com/office/drawing/2017/model3d" xmlns:o="urn:schemas-microsoft-com:office:office" xmlns:r="http://schemas.openxmlformats.org/officeDocument/2006/relationships" xmlns:m="http://schemas.openxmlformats.org/officeDocument/2006/math" xmlns:v="urn:schemas-microsoft-com:vml" xmlns:wp14="http://schemas.microsoft.com/office/word/2010/wordprocessingDrawing" xmlns:wp="http://schemas.openxmlformats.org/drawingml/2006/wordprocessingDrawing" xmlns:w10="urn:schemas-microsoft-com:office:word" xmlns:w="http://schemas.openxmlformats.org/wordprocessingml/2006/main" xmlns:w14="http://schemas.microsoft.com/office/word/2010/wordml" xmlns:w15="http://schemas.microsoft.com/office/word/2012/wordml" xmlns:w16cid="http://schemas.microsoft.com/office/word/2016/wordml/cid" xmlns:w16se="http://schemas.microsoft.com/office/word/2015/wordml/symex" xmlns:wpg="http://schemas.microsoft.com/office/word/2010/wordprocessingGroup" xmlns:wpi="http://schemas.microsoft.com/office/word/2010/wordprocessingInk" xmlns:wne="http://schemas.microsoft.com/office/word/2006/wordml" xmlns:wps="http://schemas.microsoft.com/office/word/2010/wordprocessingShape" mc:Ignorable="w14 w15 w16se w16cid wp14">
+<w:hdr xmlns:wpc="http://schemas.microsoft.com/office/word/2010/wordprocessingCanvas" xmlns:cx="http://schemas.microsoft.com/office/drawing/2014/chartex" xmlns:mc="http://schemas.openxmlformats.org/markup-compatibility/2006" xmlns:o="urn:schemas-microsoft-com:office:office" xmlns:r="http://schemas.openxmlformats.org/officeDocument/2006/relationships" xmlns:m="http://schemas.openxmlformats.org/officeDocument/2006/math" xmlns:v="urn:schemas-microsoft-com:vml" xmlns:wp14="http://schemas.microsoft.com/office/word/2010/wordprocessingDrawing" xmlns:wp="http://schemas.openxmlformats.org/drawingml/2006/wordprocessingDrawing" xmlns:w10="urn:schemas-microsoft-com:office:word" xmlns:w="http://schemas.openxmlformats.org/wordprocessingml/2006/main" xmlns:w14="http://schemas.microsoft.com/office/word/2010/wordml" xmlns:w15="http://schemas.microsoft.com/office/word/2012/wordml" xmlns:w16se="http://schemas.microsoft.com/office/word/2015/wordml/symex" xmlns:wpg="http://schemas.microsoft.com/office/word/2010/wordprocessingGroup" xmlns:wpi="http://schemas.microsoft.com/office/word/2010/wordprocessingInk" xmlns:wne="http://schemas.microsoft.com/office/word/2006/wordml" xmlns:wps="http://schemas.microsoft.com/office/word/2010/wordprocessingShape" mc:Ignorable="w14 w15 w16se wp14">
   <w:p>
     <w:pPr>
       <w:pStyle w:val="a4"/>
@@ -8915,7 +9127,7 @@
         </mc:Choice>
         <mc:Fallback>
           <w:pict>
-            <v:line w14:anchorId="7B8E8E63" id="直線コネクタ 1" o:spid="_x0000_s1026" style="position:absolute;left:0;text-align:left;z-index:251667456;visibility:visible;mso-wrap-style:square;mso-width-percent:0;mso-wrap-distance-left:9pt;mso-wrap-distance-top:0;mso-wrap-distance-right:9pt;mso-wrap-distance-bottom:0;mso-position-horizontal:absolute;mso-position-horizontal-relative:margin;mso-position-vertical:absolute;mso-position-vertical-relative:text;mso-width-percent:0;mso-width-relative:margin" from="-.55pt,15.7pt" to="481.35pt,15.7pt" o:gfxdata="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" strokecolor="black [3200]" strokeweight=".5pt">
+            <v:line w14:anchorId="5B1DDB6A" id="直線コネクタ 1" o:spid="_x0000_s1026" style="position:absolute;left:0;text-align:left;z-index:251667456;visibility:visible;mso-wrap-style:square;mso-width-percent:0;mso-wrap-distance-left:9pt;mso-wrap-distance-top:0;mso-wrap-distance-right:9pt;mso-wrap-distance-bottom:0;mso-position-horizontal:absolute;mso-position-horizontal-relative:margin;mso-position-vertical:absolute;mso-position-vertical-relative:text;mso-width-percent:0;mso-width-relative:margin" from="-.55pt,15.7pt" to="481.35pt,15.7pt" o:gfxdata="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" strokecolor="black [3200]" strokeweight=".5pt">
               <v:stroke joinstyle="miter"/>
               <w10:wrap anchorx="margin"/>
             </v:line>
@@ -8994,7 +9206,7 @@
         </mc:Choice>
         <mc:Fallback>
           <w:pict>
-            <v:line w14:anchorId="281376B8" id="Line 1" o:spid="_x0000_s1026" style="position:absolute;left:0;text-align:left;z-index:251657216;visibility:visible;mso-wrap-style:square;mso-width-percent:0;mso-height-percent:0;mso-wrap-distance-left:9pt;mso-wrap-distance-top:0;mso-wrap-distance-right:9pt;mso-wrap-distance-bottom:0;mso-position-horizontal:absolute;mso-position-horizontal-relative:margin;mso-position-vertical:absolute;mso-position-vertical-relative:text;mso-width-percent:0;mso-height-percent:0;mso-width-relative:page;mso-height-relative:page" from="14.45pt,14.25pt" to="14.45pt,14.25pt" o:gfxdata="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">
+            <v:line w14:anchorId="49FD8765" id="Line 1" o:spid="_x0000_s1026" style="position:absolute;left:0;text-align:left;z-index:251657216;visibility:visible;mso-wrap-style:square;mso-width-percent:0;mso-height-percent:0;mso-wrap-distance-left:9pt;mso-wrap-distance-top:0;mso-wrap-distance-right:9pt;mso-wrap-distance-bottom:0;mso-position-horizontal:absolute;mso-position-horizontal-relative:margin;mso-position-vertical:absolute;mso-position-vertical-relative:text;mso-width-percent:0;mso-height-percent:0;mso-width-relative:page;mso-height-relative:page" from="14.45pt,14.25pt" to="14.45pt,14.25pt" o:gfxdata="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">
               <w10:wrap type="topAndBottom" anchorx="margin"/>
             </v:line>
           </w:pict>
@@ -9135,7 +9347,7 @@
 </file>
 
 <file path=word/header3.xml><?xml version="1.0" encoding="utf-8"?>
-<w:hdr xmlns:wpc="http://schemas.microsoft.com/office/word/2010/wordprocessingCanvas" xmlns:cx="http://schemas.microsoft.com/office/drawing/2014/chartex" xmlns:cx1="http://schemas.microsoft.com/office/drawing/2015/9/8/chartex" xmlns:cx2="http://schemas.microsoft.com/office/drawing/2015/10/21/chartex" xmlns:cx3="http://schemas.microsoft.com/office/drawing/2016/5/9/chartex" xmlns:cx4="http://schemas.microsoft.com/office/drawing/2016/5/10/chartex" xmlns:cx5="http://schemas.microsoft.com/office/drawing/2016/5/11/chartex" xmlns:cx6="http://schemas.microsoft.com/office/drawing/2016/5/12/chartex" xmlns:cx7="http://schemas.microsoft.com/office/drawing/2016/5/13/chartex" xmlns:cx8="http://schemas.microsoft.com/office/drawing/2016/5/14/chartex" xmlns:mc="http://schemas.openxmlformats.org/markup-compatibility/2006" xmlns:aink="http://schemas.microsoft.com/office/drawing/2016/ink" xmlns:am3d="http://schemas.microsoft.com/office/drawing/2017/model3d" xmlns:o="urn:schemas-microsoft-com:office:office" xmlns:r="http://schemas.openxmlformats.org/officeDocument/2006/relationships" xmlns:m="http://schemas.openxmlformats.org/officeDocument/2006/math" xmlns:v="urn:schemas-microsoft-com:vml" xmlns:wp14="http://schemas.microsoft.com/office/word/2010/wordprocessingDrawing" xmlns:wp="http://schemas.openxmlformats.org/drawingml/2006/wordprocessingDrawing" xmlns:w10="urn:schemas-microsoft-com:office:word" xmlns:w="http://schemas.openxmlformats.org/wordprocessingml/2006/main" xmlns:w14="http://schemas.microsoft.com/office/word/2010/wordml" xmlns:w15="http://schemas.microsoft.com/office/word/2012/wordml" xmlns:w16cid="http://schemas.microsoft.com/office/word/2016/wordml/cid" xmlns:w16se="http://schemas.microsoft.com/office/word/2015/wordml/symex" xmlns:wpg="http://schemas.microsoft.com/office/word/2010/wordprocessingGroup" xmlns:wpi="http://schemas.microsoft.com/office/word/2010/wordprocessingInk" xmlns:wne="http://schemas.microsoft.com/office/word/2006/wordml" xmlns:wps="http://schemas.microsoft.com/office/word/2010/wordprocessingShape" mc:Ignorable="w14 w15 w16se w16cid wp14">
+<w:hdr xmlns:wpc="http://schemas.microsoft.com/office/word/2010/wordprocessingCanvas" xmlns:cx="http://schemas.microsoft.com/office/drawing/2014/chartex" xmlns:mc="http://schemas.openxmlformats.org/markup-compatibility/2006" xmlns:o="urn:schemas-microsoft-com:office:office" xmlns:r="http://schemas.openxmlformats.org/officeDocument/2006/relationships" xmlns:m="http://schemas.openxmlformats.org/officeDocument/2006/math" xmlns:v="urn:schemas-microsoft-com:vml" xmlns:wp14="http://schemas.microsoft.com/office/word/2010/wordprocessingDrawing" xmlns:wp="http://schemas.openxmlformats.org/drawingml/2006/wordprocessingDrawing" xmlns:w10="urn:schemas-microsoft-com:office:word" xmlns:w="http://schemas.openxmlformats.org/wordprocessingml/2006/main" xmlns:w14="http://schemas.microsoft.com/office/word/2010/wordml" xmlns:w15="http://schemas.microsoft.com/office/word/2012/wordml" xmlns:w16se="http://schemas.microsoft.com/office/word/2015/wordml/symex" xmlns:wpg="http://schemas.microsoft.com/office/word/2010/wordprocessingGroup" xmlns:wpi="http://schemas.microsoft.com/office/word/2010/wordprocessingInk" xmlns:wne="http://schemas.microsoft.com/office/word/2006/wordml" xmlns:wps="http://schemas.microsoft.com/office/word/2010/wordprocessingShape" mc:Ignorable="w14 w15 w16se wp14">
   <w:p>
     <w:pPr>
       <w:pStyle w:val="a4"/>
@@ -9147,7 +9359,7 @@
 </file>
 
 <file path=word/numbering.xml><?xml version="1.0" encoding="utf-8"?>
-<w:numbering xmlns:wpc="http://schemas.microsoft.com/office/word/2010/wordprocessingCanvas" xmlns:cx="http://schemas.microsoft.com/office/drawing/2014/chartex" xmlns:cx1="http://schemas.microsoft.com/office/drawing/2015/9/8/chartex" xmlns:cx2="http://schemas.microsoft.com/office/drawing/2015/10/21/chartex" xmlns:cx3="http://schemas.microsoft.com/office/drawing/2016/5/9/chartex" xmlns:cx4="http://schemas.microsoft.com/office/drawing/2016/5/10/chartex" xmlns:cx5="http://schemas.microsoft.com/office/drawing/2016/5/11/chartex" xmlns:cx6="http://schemas.microsoft.com/office/drawing/2016/5/12/chartex" xmlns:cx7="http://schemas.microsoft.com/office/drawing/2016/5/13/chartex" xmlns:cx8="http://schemas.microsoft.com/office/drawing/2016/5/14/chartex" xmlns:mc="http://schemas.openxmlformats.org/markup-compatibility/2006" xmlns:aink="http://schemas.microsoft.com/office/drawing/2016/ink" xmlns:am3d="http://schemas.microsoft.com/office/drawing/2017/model3d" xmlns:o="urn:schemas-microsoft-com:office:office" xmlns:r="http://schemas.openxmlformats.org/officeDocument/2006/relationships" xmlns:m="http://schemas.openxmlformats.org/officeDocument/2006/math" xmlns:v="urn:schemas-microsoft-com:vml" xmlns:wp14="http://schemas.microsoft.com/office/word/2010/wordprocessingDrawing" xmlns:wp="http://schemas.openxmlformats.org/drawingml/2006/wordprocessingDrawing" xmlns:w10="urn:schemas-microsoft-com:office:word" xmlns:w="http://schemas.openxmlformats.org/wordprocessingml/2006/main" xmlns:w14="http://schemas.microsoft.com/office/word/2010/wordml" xmlns:w15="http://schemas.microsoft.com/office/word/2012/wordml" xmlns:w16cid="http://schemas.microsoft.com/office/word/2016/wordml/cid" xmlns:w16se="http://schemas.microsoft.com/office/word/2015/wordml/symex" xmlns:wpg="http://schemas.microsoft.com/office/word/2010/wordprocessingGroup" xmlns:wpi="http://schemas.microsoft.com/office/word/2010/wordprocessingInk" xmlns:wne="http://schemas.microsoft.com/office/word/2006/wordml" xmlns:wps="http://schemas.microsoft.com/office/word/2010/wordprocessingShape" mc:Ignorable="w14 w15 w16se w16cid wp14">
+<w:numbering xmlns:wpc="http://schemas.microsoft.com/office/word/2010/wordprocessingCanvas" xmlns:cx="http://schemas.microsoft.com/office/drawing/2014/chartex" xmlns:mc="http://schemas.openxmlformats.org/markup-compatibility/2006" xmlns:o="urn:schemas-microsoft-com:office:office" xmlns:r="http://schemas.openxmlformats.org/officeDocument/2006/relationships" xmlns:m="http://schemas.openxmlformats.org/officeDocument/2006/math" xmlns:v="urn:schemas-microsoft-com:vml" xmlns:wp14="http://schemas.microsoft.com/office/word/2010/wordprocessingDrawing" xmlns:wp="http://schemas.openxmlformats.org/drawingml/2006/wordprocessingDrawing" xmlns:w10="urn:schemas-microsoft-com:office:word" xmlns:w="http://schemas.openxmlformats.org/wordprocessingml/2006/main" xmlns:w14="http://schemas.microsoft.com/office/word/2010/wordml" xmlns:w15="http://schemas.microsoft.com/office/word/2012/wordml" xmlns:w16se="http://schemas.microsoft.com/office/word/2015/wordml/symex" xmlns:wpg="http://schemas.microsoft.com/office/word/2010/wordprocessingGroup" xmlns:wpi="http://schemas.microsoft.com/office/word/2010/wordprocessingInk" xmlns:wne="http://schemas.microsoft.com/office/word/2006/wordml" xmlns:wps="http://schemas.microsoft.com/office/word/2010/wordprocessingShape" mc:Ignorable="w14 w15 w16se wp14">
   <w:abstractNum w:abstractNumId="0" w15:restartNumberingAfterBreak="0">
     <w:nsid w:val="0195586B"/>
     <w:multiLevelType w:val="hybridMultilevel"/>
@@ -12768,7 +12980,7 @@
 </file>
 
 <file path=word/styles.xml><?xml version="1.0" encoding="utf-8"?>
-<w:styles xmlns:mc="http://schemas.openxmlformats.org/markup-compatibility/2006" xmlns:r="http://schemas.openxmlformats.org/officeDocument/2006/relationships" xmlns:w="http://schemas.openxmlformats.org/wordprocessingml/2006/main" xmlns:w14="http://schemas.microsoft.com/office/word/2010/wordml" xmlns:w15="http://schemas.microsoft.com/office/word/2012/wordml" xmlns:w16cid="http://schemas.microsoft.com/office/word/2016/wordml/cid" xmlns:w16se="http://schemas.microsoft.com/office/word/2015/wordml/symex" mc:Ignorable="w14 w15 w16se w16cid">
+<w:styles xmlns:mc="http://schemas.openxmlformats.org/markup-compatibility/2006" xmlns:r="http://schemas.openxmlformats.org/officeDocument/2006/relationships" xmlns:w="http://schemas.openxmlformats.org/wordprocessingml/2006/main" xmlns:w14="http://schemas.microsoft.com/office/word/2010/wordml" xmlns:w15="http://schemas.microsoft.com/office/word/2012/wordml" xmlns:w16se="http://schemas.microsoft.com/office/word/2015/wordml/symex" mc:Ignorable="w14 w15 w16se">
   <w:docDefaults>
     <w:rPrDefault>
       <w:rPr>
@@ -12781,7 +12993,7 @@
     </w:rPrDefault>
     <w:pPrDefault/>
   </w:docDefaults>
-  <w:latentStyles w:defLockedState="0" w:defUIPriority="99" w:defSemiHidden="0" w:defUnhideWhenUsed="0" w:defQFormat="0" w:count="375">
+  <w:latentStyles w:defLockedState="0" w:defUIPriority="99" w:defSemiHidden="0" w:defUnhideWhenUsed="0" w:defQFormat="0" w:count="371">
     <w:lsdException w:name="Normal" w:uiPriority="0" w:qFormat="1"/>
     <w:lsdException w:name="heading 1" w:uiPriority="9" w:qFormat="1"/>
     <w:lsdException w:name="heading 2" w:semiHidden="1" w:uiPriority="9" w:unhideWhenUsed="1" w:qFormat="1"/>
@@ -13153,10 +13365,6 @@
     <w:lsdException w:name="List Table 5 Dark Accent 6" w:uiPriority="50"/>
     <w:lsdException w:name="List Table 6 Colorful Accent 6" w:uiPriority="51"/>
     <w:lsdException w:name="List Table 7 Colorful Accent 6" w:uiPriority="52"/>
-    <w:lsdException w:name="Mention" w:semiHidden="1" w:unhideWhenUsed="1"/>
-    <w:lsdException w:name="Smart Hyperlink" w:semiHidden="1" w:unhideWhenUsed="1"/>
-    <w:lsdException w:name="Hashtag" w:semiHidden="1" w:unhideWhenUsed="1"/>
-    <w:lsdException w:name="Unresolved Mention" w:semiHidden="1" w:unhideWhenUsed="1"/>
   </w:latentStyles>
   <w:style w:type="paragraph" w:default="1" w:styleId="a0">
     <w:name w:val="Normal"/>
@@ -14268,7 +14476,7 @@
 </file>
 
 <file path=customXml/itemProps1.xml><?xml version="1.0" encoding="utf-8"?>
-<ds:datastoreItem xmlns:ds="http://schemas.openxmlformats.org/officeDocument/2006/customXml" ds:itemID="{8B162941-DD3F-6641-8E13-ABA8C92F8953}">
+<ds:datastoreItem xmlns:ds="http://schemas.openxmlformats.org/officeDocument/2006/customXml" ds:itemID="{F577EBDF-D70B-4A06-A2B0-35D1EDDA2CA8}">
   <ds:schemaRefs>
     <ds:schemaRef ds:uri="http://schemas.openxmlformats.org/officeDocument/2006/bibliography"/>
   </ds:schemaRefs>
